--- a/Causal-Inference/Causal-Inference-Notes的副本.docx
+++ b/Causal-Inference/Causal-Inference-Notes的副本.docx
@@ -31,8 +31,11 @@
     </w:p>
     <w:p>
       <w:pPr>
-        <w:pStyle w:val="4"/>
-      </w:pPr>
+        <w:pStyle w:val="3"/>
+      </w:pPr>
+      <w:r>
+        <w:t xml:space="preserve">Definition of </w:t>
+      </w:r>
       <w:r>
         <w:t>Causation</w:t>
       </w:r>
@@ -99,6 +102,8 @@
       <w:r>
         <w:t xml:space="preserve"> </w:t>
       </w:r>
+    </w:p>
+    <w:p>
       <w:r>
         <w:t>Let</w:t>
       </w:r>
@@ -188,16 +193,13 @@
         </m:sSup>
       </m:oMath>
       <w:r>
-        <w:t xml:space="preserve"> the outcome variable that would have been observed under</w:t>
-      </w:r>
-      <w:r>
-        <w:rPr>
-          <w:rFonts w:hint="eastAsia"/>
-        </w:rPr>
+        <w:t xml:space="preserve"> the</w:t>
+      </w:r>
+      <w:r>
         <w:t xml:space="preserve"> </w:t>
       </w:r>
       <w:r>
-        <w:t xml:space="preserve">the treatment value </w:t>
+        <w:t xml:space="preserve">treatment value </w:t>
       </w:r>
       <m:oMath>
         <m:r>
@@ -211,13 +213,15 @@
         <w:t>, which</w:t>
       </w:r>
       <w:r>
-        <w:t xml:space="preserve"> are also random variables</w:t>
-      </w:r>
-      <w:r>
-        <w:t xml:space="preserve"> and referred to as </w:t>
-      </w:r>
-      <w:r>
-        <w:rPr>
+        <w:t xml:space="preserve"> are </w:t>
+      </w:r>
+      <w:r>
+        <w:t xml:space="preserve">referred to as </w:t>
+      </w:r>
+      <w:r>
+        <w:rPr>
+          <w:b/>
+          <w:bCs/>
           <w:i/>
           <w:iCs/>
         </w:rPr>
@@ -228,6 +232,8 @@
       </w:r>
       <w:r>
         <w:rPr>
+          <w:b/>
+          <w:bCs/>
           <w:i/>
           <w:iCs/>
         </w:rPr>
@@ -360,7 +366,16 @@
         <w:t xml:space="preserve"> </w:t>
       </w:r>
       <w:r>
-        <w:t xml:space="preserve">in the population: An average causal effect of treatment </w:t>
+        <w:rPr>
+          <w:b/>
+          <w:bCs/>
+          <w:i/>
+          <w:iCs/>
+        </w:rPr>
+        <w:t>in the population</w:t>
+      </w:r>
+      <w:r>
+        <w:t xml:space="preserve">: An average causal effect of treatment </w:t>
       </w:r>
       <m:oMath>
         <m:r>
@@ -674,6 +689,20 @@
       </w:r>
     </w:p>
     <w:p>
+      <w:pPr>
+        <w:pStyle w:val="4"/>
+      </w:pPr>
+      <w:r>
+        <w:rPr>
+          <w:rFonts w:hint="eastAsia"/>
+        </w:rPr>
+        <w:t>E</w:t>
+      </w:r>
+      <w:r>
+        <w:t>xample</w:t>
+      </w:r>
+    </w:p>
+    <w:p>
       <w:r>
         <w:t xml:space="preserve">Under this definition, treatment </w:t>
       </w:r>
@@ -922,16 +951,29 @@
     </w:p>
     <w:p>
       <w:pPr>
-        <w:pStyle w:val="4"/>
+        <w:pStyle w:val="3"/>
       </w:pPr>
       <w:r>
         <w:lastRenderedPageBreak/>
+        <w:t xml:space="preserve">Definition of </w:t>
+      </w:r>
+      <w:r>
         <w:t>Association</w:t>
       </w:r>
     </w:p>
     <w:p>
       <w:r>
-        <w:t>Obviously, the data available from actual studies look different from those</w:t>
+        <w:t xml:space="preserve">Obviously, the data available from </w:t>
+      </w:r>
+      <w:r>
+        <w:rPr>
+          <w:i/>
+          <w:iCs/>
+        </w:rPr>
+        <w:t>actual studies</w:t>
+      </w:r>
+      <w:r>
+        <w:t xml:space="preserve"> look different from those</w:t>
       </w:r>
       <w:r>
         <w:rPr>
@@ -1032,16 +1074,38 @@
         <w:t xml:space="preserve"> </w:t>
       </w:r>
       <w:r>
-        <w:t>real world, we only get to observe one of those outcomes because Zeus is either</w:t>
-      </w:r>
-      <w:r>
-        <w:rPr>
-          <w:rFonts w:hint="eastAsia"/>
+        <w:t xml:space="preserve">real world, we only get to observe one of those outcomes because </w:t>
+      </w:r>
+      <w:r>
+        <w:rPr>
+          <w:b/>
+          <w:bCs/>
+          <w:i/>
+          <w:iCs/>
+        </w:rPr>
+        <w:t>Zeus is either</w:t>
+      </w:r>
+      <w:r>
+        <w:rPr>
+          <w:rFonts w:hint="eastAsia"/>
+          <w:b/>
+          <w:bCs/>
+          <w:i/>
+          <w:iCs/>
         </w:rPr>
         <w:t xml:space="preserve"> </w:t>
       </w:r>
       <w:r>
-        <w:t xml:space="preserve">treated or untreated. We referred to the observed outcome as </w:t>
+        <w:rPr>
+          <w:b/>
+          <w:bCs/>
+          <w:i/>
+          <w:iCs/>
+        </w:rPr>
+        <w:t>treated or untreated</w:t>
+      </w:r>
+      <w:r>
+        <w:t xml:space="preserve">. We referred to the observed outcome as </w:t>
       </w:r>
       <m:oMath>
         <m:r>
@@ -1052,8 +1116,101 @@
         </m:r>
       </m:oMath>
       <w:r>
-        <w:t>. Thus, for</w:t>
-      </w:r>
+        <w:t xml:space="preserve">. </w:t>
+      </w:r>
+    </w:p>
+    <w:p>
+      <w:r>
+        <w:t xml:space="preserve">When </w:t>
+      </w:r>
+      <m:oMath>
+        <m:func>
+          <m:funcPr>
+            <m:ctrlPr>
+              <w:rPr>
+                <w:rFonts w:ascii="Cambria Math" w:hAnsi="Cambria Math"/>
+                <w:i/>
+              </w:rPr>
+            </m:ctrlPr>
+          </m:funcPr>
+          <m:fName>
+            <m:r>
+              <m:rPr>
+                <m:sty m:val="p"/>
+              </m:rPr>
+              <w:rPr>
+                <w:rFonts w:ascii="Cambria Math" w:hAnsi="Cambria Math"/>
+              </w:rPr>
+              <m:t>Pr</m:t>
+            </m:r>
+          </m:fName>
+          <m:e>
+            <m:r>
+              <w:rPr>
+                <w:rFonts w:ascii="Cambria Math" w:hAnsi="Cambria Math"/>
+              </w:rPr>
+              <m:t>[Y=1|A=1]</m:t>
+            </m:r>
+          </m:e>
+        </m:func>
+        <m:r>
+          <w:rPr>
+            <w:rFonts w:ascii="Cambria Math" w:hAnsi="Cambria Math"/>
+          </w:rPr>
+          <m:t>=</m:t>
+        </m:r>
+        <m:func>
+          <m:funcPr>
+            <m:ctrlPr>
+              <w:rPr>
+                <w:rFonts w:ascii="Cambria Math" w:hAnsi="Cambria Math"/>
+                <w:i/>
+              </w:rPr>
+            </m:ctrlPr>
+          </m:funcPr>
+          <m:fName>
+            <m:r>
+              <m:rPr>
+                <m:sty m:val="p"/>
+              </m:rPr>
+              <w:rPr>
+                <w:rFonts w:ascii="Cambria Math" w:hAnsi="Cambria Math"/>
+              </w:rPr>
+              <m:t>Pr</m:t>
+            </m:r>
+          </m:fName>
+          <m:e>
+            <m:r>
+              <w:rPr>
+                <w:rFonts w:ascii="Cambria Math" w:hAnsi="Cambria Math"/>
+              </w:rPr>
+              <m:t>[Y=1|A=0]</m:t>
+            </m:r>
+          </m:e>
+        </m:func>
+      </m:oMath>
+      <w:r>
+        <w:t xml:space="preserve">, we say that treatment </w:t>
+      </w:r>
+      <m:oMath>
+        <m:r>
+          <w:rPr>
+            <w:rFonts w:ascii="Cambria Math" w:hAnsi="Cambria Math"/>
+          </w:rPr>
+          <m:t>A</m:t>
+        </m:r>
+      </m:oMath>
+      <w:r>
+        <w:t xml:space="preserve"> and outcome </w:t>
+      </w:r>
+      <m:oMath>
+        <m:r>
+          <w:rPr>
+            <w:rFonts w:ascii="Cambria Math" w:hAnsi="Cambria Math"/>
+          </w:rPr>
+          <m:t>Y</m:t>
+        </m:r>
+      </m:oMath>
       <w:r>
         <w:rPr>
           <w:rFonts w:hint="eastAsia"/>
@@ -1061,6 +1218,396 @@
         <w:t xml:space="preserve"> </w:t>
       </w:r>
       <w:r>
+        <w:t xml:space="preserve">are </w:t>
+      </w:r>
+      <w:r>
+        <w:rPr>
+          <w:b/>
+          <w:bCs/>
+          <w:i/>
+          <w:iCs/>
+        </w:rPr>
+        <w:t>independent</w:t>
+      </w:r>
+      <w:r>
+        <w:t xml:space="preserve">, that </w:t>
+      </w:r>
+      <m:oMath>
+        <m:r>
+          <w:rPr>
+            <w:rFonts w:ascii="Cambria Math" w:hAnsi="Cambria Math"/>
+          </w:rPr>
+          <m:t>A</m:t>
+        </m:r>
+      </m:oMath>
+      <w:r>
+        <w:t xml:space="preserve"> is </w:t>
+      </w:r>
+      <w:r>
+        <w:rPr>
+          <w:b/>
+          <w:bCs/>
+          <w:i/>
+          <w:iCs/>
+        </w:rPr>
+        <w:t>not associated</w:t>
+      </w:r>
+      <w:r>
+        <w:rPr>
+          <w:i/>
+          <w:iCs/>
+        </w:rPr>
+        <w:t xml:space="preserve"> with</w:t>
+      </w:r>
+      <w:r>
+        <w:t xml:space="preserve"> </w:t>
+      </w:r>
+      <m:oMath>
+        <m:r>
+          <w:rPr>
+            <w:rFonts w:ascii="Cambria Math" w:hAnsi="Cambria Math"/>
+          </w:rPr>
+          <m:t>Y</m:t>
+        </m:r>
+      </m:oMath>
+      <w:r>
+        <w:t xml:space="preserve">, or that </w:t>
+      </w:r>
+      <m:oMath>
+        <m:r>
+          <w:rPr>
+            <w:rFonts w:ascii="Cambria Math" w:hAnsi="Cambria Math"/>
+          </w:rPr>
+          <m:t>A</m:t>
+        </m:r>
+      </m:oMath>
+      <w:r>
+        <w:rPr>
+          <w:rFonts w:hint="eastAsia"/>
+        </w:rPr>
+        <w:t xml:space="preserve"> </w:t>
+      </w:r>
+      <w:r>
+        <w:rPr>
+          <w:i/>
+          <w:iCs/>
+        </w:rPr>
+        <w:t>does not predict</w:t>
+      </w:r>
+      <w:r>
+        <w:rPr>
+          <w:rFonts w:hint="eastAsia"/>
+        </w:rPr>
+        <w:t xml:space="preserve"> </w:t>
+      </w:r>
+      <m:oMath>
+        <m:r>
+          <w:rPr>
+            <w:rFonts w:ascii="Cambria Math" w:hAnsi="Cambria Math"/>
+          </w:rPr>
+          <m:t>Y</m:t>
+        </m:r>
+      </m:oMath>
+      <w:r>
+        <w:rPr>
+          <w:rFonts w:hint="eastAsia"/>
+        </w:rPr>
+        <w:t>.</w:t>
+      </w:r>
+      <w:r>
+        <w:t xml:space="preserve"> </w:t>
+      </w:r>
+    </w:p>
+    <w:p>
+      <w:r>
+        <w:t xml:space="preserve">We say that </w:t>
+      </w:r>
+      <w:r>
+        <w:t xml:space="preserve">treatment </w:t>
+      </w:r>
+      <m:oMath>
+        <m:r>
+          <w:rPr>
+            <w:rFonts w:ascii="Cambria Math" w:hAnsi="Cambria Math"/>
+          </w:rPr>
+          <m:t>A</m:t>
+        </m:r>
+      </m:oMath>
+      <w:r>
+        <w:t xml:space="preserve"> and outcome </w:t>
+      </w:r>
+      <m:oMath>
+        <m:r>
+          <w:rPr>
+            <w:rFonts w:ascii="Cambria Math" w:hAnsi="Cambria Math"/>
+          </w:rPr>
+          <m:t>Y</m:t>
+        </m:r>
+      </m:oMath>
+      <w:r>
+        <w:t xml:space="preserve"> </w:t>
+      </w:r>
+      <w:r>
+        <w:t xml:space="preserve">are </w:t>
+      </w:r>
+      <w:r>
+        <w:rPr>
+          <w:b/>
+          <w:bCs/>
+          <w:i/>
+          <w:iCs/>
+        </w:rPr>
+        <w:t>dependent</w:t>
+      </w:r>
+      <w:r>
+        <w:t xml:space="preserve"> or </w:t>
+      </w:r>
+      <w:r>
+        <w:rPr>
+          <w:b/>
+          <w:bCs/>
+          <w:i/>
+          <w:iCs/>
+        </w:rPr>
+        <w:t>associated</w:t>
+      </w:r>
+      <w:r>
+        <w:t xml:space="preserve"> when</w:t>
+      </w:r>
+      <w:r>
+        <w:rPr>
+          <w:rFonts w:hint="eastAsia"/>
+        </w:rPr>
+        <w:t xml:space="preserve"> </w:t>
+      </w:r>
+      <m:oMath>
+        <m:func>
+          <m:funcPr>
+            <m:ctrlPr>
+              <w:rPr>
+                <w:rFonts w:ascii="Cambria Math" w:hAnsi="Cambria Math"/>
+                <w:i/>
+              </w:rPr>
+            </m:ctrlPr>
+          </m:funcPr>
+          <m:fName>
+            <m:r>
+              <m:rPr>
+                <m:sty m:val="p"/>
+              </m:rPr>
+              <w:rPr>
+                <w:rFonts w:ascii="Cambria Math" w:hAnsi="Cambria Math"/>
+              </w:rPr>
+              <m:t>Pr</m:t>
+            </m:r>
+          </m:fName>
+          <m:e>
+            <m:r>
+              <w:rPr>
+                <w:rFonts w:ascii="Cambria Math" w:hAnsi="Cambria Math"/>
+              </w:rPr>
+              <m:t>[Y=1|A=1]</m:t>
+            </m:r>
+          </m:e>
+        </m:func>
+        <m:r>
+          <w:rPr>
+            <w:rFonts w:ascii="Cambria Math" w:hAnsi="Cambria Math"/>
+          </w:rPr>
+          <m:t>≠</m:t>
+        </m:r>
+        <m:func>
+          <m:funcPr>
+            <m:ctrlPr>
+              <w:rPr>
+                <w:rFonts w:ascii="Cambria Math" w:hAnsi="Cambria Math"/>
+                <w:i/>
+              </w:rPr>
+            </m:ctrlPr>
+          </m:funcPr>
+          <m:fName>
+            <m:r>
+              <m:rPr>
+                <m:sty m:val="p"/>
+              </m:rPr>
+              <w:rPr>
+                <w:rFonts w:ascii="Cambria Math" w:hAnsi="Cambria Math"/>
+              </w:rPr>
+              <m:t>Pr</m:t>
+            </m:r>
+          </m:fName>
+          <m:e>
+            <m:r>
+              <w:rPr>
+                <w:rFonts w:ascii="Cambria Math" w:hAnsi="Cambria Math"/>
+              </w:rPr>
+              <m:t>[Y=1|A=0]</m:t>
+            </m:r>
+          </m:e>
+        </m:func>
+      </m:oMath>
+      <w:r>
+        <w:t>.</w:t>
+      </w:r>
+      <w:r>
+        <w:t xml:space="preserve"> </w:t>
+      </w:r>
+    </w:p>
+    <w:p>
+      <w:r>
+        <w:t xml:space="preserve">For </w:t>
+      </w:r>
+      <w:r>
+        <w:t>dichotomous or continuous</w:t>
+      </w:r>
+      <w:r>
+        <w:t xml:space="preserve"> outcomes</w:t>
+      </w:r>
+      <w:r>
+        <w:t xml:space="preserve"> </w:t>
+      </w:r>
+      <m:oMath>
+        <m:r>
+          <w:rPr>
+            <w:rFonts w:ascii="Cambria Math" w:hAnsi="Cambria Math"/>
+          </w:rPr>
+          <m:t>Y</m:t>
+        </m:r>
+      </m:oMath>
+      <w:r>
+        <w:t xml:space="preserve">, we can </w:t>
+      </w:r>
+      <w:r>
+        <w:rPr>
+          <w:rFonts w:hint="eastAsia"/>
+        </w:rPr>
+        <w:t>al</w:t>
+      </w:r>
+      <w:r>
+        <w:t xml:space="preserve">so </w:t>
+      </w:r>
+      <w:r>
+        <w:t xml:space="preserve">rewrite the definition of </w:t>
+      </w:r>
+      <w:r>
+        <w:rPr>
+          <w:b/>
+          <w:bCs/>
+          <w:i/>
+          <w:iCs/>
+        </w:rPr>
+        <w:t>association</w:t>
+      </w:r>
+      <w:r>
+        <w:t xml:space="preserve"> in the population as</w:t>
+      </w:r>
+      <w:r>
+        <w:rPr>
+          <w:rFonts w:hint="eastAsia"/>
+        </w:rPr>
+        <w:t xml:space="preserve"> </w:t>
+      </w:r>
+      <m:oMath>
+        <m:func>
+          <m:funcPr>
+            <m:ctrlPr>
+              <w:rPr>
+                <w:rFonts w:ascii="Cambria Math" w:hAnsi="Cambria Math"/>
+                <w:i/>
+              </w:rPr>
+            </m:ctrlPr>
+          </m:funcPr>
+          <m:fName>
+            <m:r>
+              <m:rPr>
+                <m:sty m:val="p"/>
+              </m:rPr>
+              <w:rPr>
+                <w:rFonts w:ascii="Cambria Math" w:hAnsi="Cambria Math"/>
+              </w:rPr>
+              <m:t>E</m:t>
+            </m:r>
+          </m:fName>
+          <m:e>
+            <m:r>
+              <w:rPr>
+                <w:rFonts w:ascii="Cambria Math" w:hAnsi="Cambria Math"/>
+              </w:rPr>
+              <m:t>[Y=1|A=1]</m:t>
+            </m:r>
+          </m:e>
+        </m:func>
+        <m:r>
+          <w:rPr>
+            <w:rFonts w:ascii="Cambria Math" w:hAnsi="Cambria Math"/>
+          </w:rPr>
+          <m:t>≠</m:t>
+        </m:r>
+        <m:func>
+          <m:funcPr>
+            <m:ctrlPr>
+              <w:rPr>
+                <w:rFonts w:ascii="Cambria Math" w:hAnsi="Cambria Math"/>
+                <w:i/>
+              </w:rPr>
+            </m:ctrlPr>
+          </m:funcPr>
+          <m:fName>
+            <m:r>
+              <m:rPr>
+                <m:sty m:val="p"/>
+              </m:rPr>
+              <w:rPr>
+                <w:rFonts w:ascii="Cambria Math" w:hAnsi="Cambria Math"/>
+              </w:rPr>
+              <m:t>E</m:t>
+            </m:r>
+          </m:fName>
+          <m:e>
+            <m:r>
+              <w:rPr>
+                <w:rFonts w:ascii="Cambria Math" w:hAnsi="Cambria Math"/>
+              </w:rPr>
+              <m:t>[Y=1|A=0]</m:t>
+            </m:r>
+          </m:e>
+        </m:func>
+      </m:oMath>
+      <w:r>
+        <w:rPr>
+          <w:rFonts w:hint="eastAsia"/>
+        </w:rPr>
+        <w:t>.</w:t>
+      </w:r>
+    </w:p>
+    <w:p>
+      <w:pPr>
+        <w:pStyle w:val="4"/>
+      </w:pPr>
+      <w:r>
+        <w:rPr>
+          <w:rFonts w:hint="eastAsia"/>
+        </w:rPr>
+        <w:t>Exa</w:t>
+      </w:r>
+      <w:r>
+        <w:t>mple</w:t>
+      </w:r>
+    </w:p>
+    <w:p>
+      <w:r>
+        <w:t>F</w:t>
+      </w:r>
+      <w:r>
+        <w:t>or</w:t>
+      </w:r>
+      <w:r>
+        <w:rPr>
+          <w:rFonts w:hint="eastAsia"/>
+        </w:rPr>
+        <w:t xml:space="preserve"> </w:t>
+      </w:r>
+      <w:r>
         <w:t xml:space="preserve">each individual, we know the observed treatment level </w:t>
       </w:r>
       <m:oMath>
@@ -1095,13 +1642,16 @@
     <w:p>
       <w:pPr>
         <w:jc w:val="center"/>
+        <w:rPr>
+          <w:rFonts w:hint="eastAsia"/>
+        </w:rPr>
       </w:pPr>
       <w:r>
         <w:rPr>
           <w:noProof/>
         </w:rPr>
         <w:drawing>
-          <wp:inline distT="0" distB="0" distL="0" distR="0" wp14:anchorId="5F6B5DCD" wp14:editId="69963943">
+          <wp:inline distT="0" distB="0" distL="0" distR="0" wp14:anchorId="4E3A768A" wp14:editId="33E27D47">
             <wp:extent cx="1483920" cy="3240000"/>
             <wp:effectExtent l="0" t="0" r="2540" b="0"/>
             <wp:docPr id="13" name="图片 13"/>
@@ -1138,336 +1688,11 @@
       </w:r>
     </w:p>
     <w:p>
-      <w:r>
-        <w:t>When the proportion of individuals who develop the outcome in the treated</w:t>
-      </w:r>
-      <w:r>
-        <w:rPr>
-          <w:rFonts w:hint="eastAsia"/>
-        </w:rPr>
-        <w:t xml:space="preserve"> </w:t>
-      </w:r>
-      <m:oMath>
-        <m:func>
-          <m:funcPr>
-            <m:ctrlPr>
-              <w:rPr>
-                <w:rFonts w:ascii="Cambria Math" w:hAnsi="Cambria Math"/>
-                <w:i/>
-              </w:rPr>
-            </m:ctrlPr>
-          </m:funcPr>
-          <m:fName>
-            <m:r>
-              <m:rPr>
-                <m:sty m:val="p"/>
-              </m:rPr>
-              <w:rPr>
-                <w:rFonts w:ascii="Cambria Math" w:hAnsi="Cambria Math"/>
-              </w:rPr>
-              <m:t>Pr</m:t>
-            </m:r>
-          </m:fName>
-          <m:e>
-            <m:r>
-              <w:rPr>
-                <w:rFonts w:ascii="Cambria Math" w:hAnsi="Cambria Math"/>
-              </w:rPr>
-              <m:t>[Y=1|A=1]</m:t>
-            </m:r>
-          </m:e>
-        </m:func>
-      </m:oMath>
-      <w:r>
-        <w:t xml:space="preserve"> equals the proportion of individuals who develop the outcome</w:t>
-      </w:r>
-      <w:r>
-        <w:rPr>
-          <w:rFonts w:hint="eastAsia"/>
-        </w:rPr>
-        <w:t xml:space="preserve"> </w:t>
-      </w:r>
-      <w:r>
-        <w:t xml:space="preserve">in the untreated </w:t>
-      </w:r>
-      <m:oMath>
-        <m:func>
-          <m:funcPr>
-            <m:ctrlPr>
-              <w:rPr>
-                <w:rFonts w:ascii="Cambria Math" w:hAnsi="Cambria Math"/>
-                <w:i/>
-              </w:rPr>
-            </m:ctrlPr>
-          </m:funcPr>
-          <m:fName>
-            <m:r>
-              <m:rPr>
-                <m:sty m:val="p"/>
-              </m:rPr>
-              <w:rPr>
-                <w:rFonts w:ascii="Cambria Math" w:hAnsi="Cambria Math"/>
-              </w:rPr>
-              <m:t>Pr</m:t>
-            </m:r>
-          </m:fName>
-          <m:e>
-            <m:r>
-              <w:rPr>
-                <w:rFonts w:ascii="Cambria Math" w:hAnsi="Cambria Math"/>
-              </w:rPr>
-              <m:t>[Y=1|A=0]</m:t>
-            </m:r>
-          </m:e>
-        </m:func>
-      </m:oMath>
-      <w:r>
-        <w:t xml:space="preserve">, we say that treatment </w:t>
-      </w:r>
-      <m:oMath>
-        <m:r>
-          <w:rPr>
-            <w:rFonts w:ascii="Cambria Math" w:hAnsi="Cambria Math"/>
-          </w:rPr>
-          <m:t>A</m:t>
-        </m:r>
-      </m:oMath>
-      <w:r>
-        <w:t xml:space="preserve"> and outcome </w:t>
-      </w:r>
-      <m:oMath>
-        <m:r>
-          <w:rPr>
-            <w:rFonts w:ascii="Cambria Math" w:hAnsi="Cambria Math"/>
-          </w:rPr>
-          <m:t>Y</m:t>
-        </m:r>
-      </m:oMath>
-      <w:r>
-        <w:rPr>
-          <w:rFonts w:hint="eastAsia"/>
-        </w:rPr>
-        <w:t xml:space="preserve"> </w:t>
-      </w:r>
-      <w:r>
-        <w:t xml:space="preserve">are </w:t>
-      </w:r>
-      <w:r>
-        <w:rPr>
-          <w:i/>
-          <w:iCs/>
-        </w:rPr>
-        <w:t>independent</w:t>
-      </w:r>
-      <w:r>
-        <w:t xml:space="preserve">, that </w:t>
-      </w:r>
-      <m:oMath>
-        <m:r>
-          <w:rPr>
-            <w:rFonts w:ascii="Cambria Math" w:hAnsi="Cambria Math"/>
-          </w:rPr>
-          <m:t>A</m:t>
-        </m:r>
-      </m:oMath>
-      <w:r>
-        <w:t xml:space="preserve"> is </w:t>
-      </w:r>
-      <w:r>
-        <w:rPr>
-          <w:i/>
-          <w:iCs/>
-        </w:rPr>
-        <w:t>not associated with</w:t>
-      </w:r>
-      <w:r>
-        <w:t xml:space="preserve"> </w:t>
-      </w:r>
-      <m:oMath>
-        <m:r>
-          <w:rPr>
-            <w:rFonts w:ascii="Cambria Math" w:hAnsi="Cambria Math"/>
-          </w:rPr>
-          <m:t>Y</m:t>
-        </m:r>
-      </m:oMath>
-      <w:r>
-        <w:t xml:space="preserve">, or that </w:t>
-      </w:r>
-      <m:oMath>
-        <m:r>
-          <w:rPr>
-            <w:rFonts w:ascii="Cambria Math" w:hAnsi="Cambria Math"/>
-          </w:rPr>
-          <m:t>A</m:t>
-        </m:r>
-      </m:oMath>
-      <w:r>
-        <w:rPr>
-          <w:rFonts w:hint="eastAsia"/>
-        </w:rPr>
-        <w:t xml:space="preserve"> </w:t>
-      </w:r>
-      <w:r>
-        <w:rPr>
-          <w:i/>
-          <w:iCs/>
-        </w:rPr>
-        <w:t>does not predict</w:t>
-      </w:r>
-      <w:r>
-        <w:rPr>
-          <w:rFonts w:hint="eastAsia"/>
-        </w:rPr>
-        <w:t xml:space="preserve"> </w:t>
-      </w:r>
-      <m:oMath>
-        <m:r>
-          <w:rPr>
-            <w:rFonts w:ascii="Cambria Math" w:hAnsi="Cambria Math"/>
-          </w:rPr>
-          <m:t>Y</m:t>
-        </m:r>
-      </m:oMath>
-      <w:r>
-        <w:rPr>
-          <w:rFonts w:hint="eastAsia"/>
-        </w:rPr>
-        <w:t>.</w:t>
-      </w:r>
-      <w:r>
-        <w:t xml:space="preserve"> We say that </w:t>
-      </w:r>
-      <w:r>
-        <w:t xml:space="preserve">treatment </w:t>
-      </w:r>
-      <m:oMath>
-        <m:r>
-          <w:rPr>
-            <w:rFonts w:ascii="Cambria Math" w:hAnsi="Cambria Math"/>
-          </w:rPr>
-          <m:t>A</m:t>
-        </m:r>
-      </m:oMath>
-      <w:r>
-        <w:t xml:space="preserve"> and outcome </w:t>
-      </w:r>
-      <m:oMath>
-        <m:r>
-          <w:rPr>
-            <w:rFonts w:ascii="Cambria Math" w:hAnsi="Cambria Math"/>
-          </w:rPr>
-          <m:t>Y</m:t>
-        </m:r>
-      </m:oMath>
-      <w:r>
-        <w:t xml:space="preserve"> </w:t>
-      </w:r>
-      <w:r>
-        <w:t xml:space="preserve">are </w:t>
-      </w:r>
-      <w:r>
-        <w:rPr>
-          <w:b/>
-          <w:bCs/>
-          <w:i/>
-          <w:iCs/>
-        </w:rPr>
-        <w:t>dependent</w:t>
-      </w:r>
-      <w:r>
-        <w:t xml:space="preserve"> or </w:t>
-      </w:r>
-      <w:r>
-        <w:rPr>
-          <w:b/>
-          <w:bCs/>
-          <w:i/>
-          <w:iCs/>
-        </w:rPr>
-        <w:t>associated</w:t>
-      </w:r>
-      <w:r>
-        <w:t xml:space="preserve"> when</w:t>
-      </w:r>
-      <w:r>
-        <w:rPr>
-          <w:rFonts w:hint="eastAsia"/>
-        </w:rPr>
-        <w:t xml:space="preserve"> </w:t>
-      </w:r>
-      <m:oMath>
-        <m:func>
-          <m:funcPr>
-            <m:ctrlPr>
-              <w:rPr>
-                <w:rFonts w:ascii="Cambria Math" w:hAnsi="Cambria Math"/>
-                <w:i/>
-              </w:rPr>
-            </m:ctrlPr>
-          </m:funcPr>
-          <m:fName>
-            <m:r>
-              <m:rPr>
-                <m:sty m:val="p"/>
-              </m:rPr>
-              <w:rPr>
-                <w:rFonts w:ascii="Cambria Math" w:hAnsi="Cambria Math"/>
-              </w:rPr>
-              <m:t>Pr</m:t>
-            </m:r>
-          </m:fName>
-          <m:e>
-            <m:r>
-              <w:rPr>
-                <w:rFonts w:ascii="Cambria Math" w:hAnsi="Cambria Math"/>
-              </w:rPr>
-              <m:t>[Y=1|A=1]</m:t>
-            </m:r>
-          </m:e>
-        </m:func>
-        <m:r>
-          <w:rPr>
-            <w:rFonts w:ascii="Cambria Math" w:hAnsi="Cambria Math"/>
-          </w:rPr>
-          <m:t>≠</m:t>
-        </m:r>
-        <m:func>
-          <m:funcPr>
-            <m:ctrlPr>
-              <w:rPr>
-                <w:rFonts w:ascii="Cambria Math" w:hAnsi="Cambria Math"/>
-                <w:i/>
-              </w:rPr>
-            </m:ctrlPr>
-          </m:funcPr>
-          <m:fName>
-            <m:r>
-              <m:rPr>
-                <m:sty m:val="p"/>
-              </m:rPr>
-              <w:rPr>
-                <w:rFonts w:ascii="Cambria Math" w:hAnsi="Cambria Math"/>
-              </w:rPr>
-              <m:t>Pr</m:t>
-            </m:r>
-          </m:fName>
-          <m:e>
-            <m:r>
-              <w:rPr>
-                <w:rFonts w:ascii="Cambria Math" w:hAnsi="Cambria Math"/>
-              </w:rPr>
-              <m:t>[Y=1|A=0]</m:t>
-            </m:r>
-          </m:e>
-        </m:func>
-      </m:oMath>
-      <w:r>
-        <w:t>.</w:t>
-      </w:r>
-      <w:r>
-        <w:t xml:space="preserve"> </w:t>
-      </w:r>
+      <w:pPr>
+        <w:rPr>
+          <w:rFonts w:hint="eastAsia"/>
+        </w:rPr>
+      </w:pPr>
       <w:r>
         <w:t xml:space="preserve">In our population, treatment and outcome are indeed associated because </w:t>
       </w:r>
@@ -1584,40 +1809,25 @@
       </w:r>
     </w:p>
     <w:p>
-      <w:r>
-        <w:t xml:space="preserve">For </w:t>
-      </w:r>
-      <w:r>
-        <w:t>dichotomous or continuous</w:t>
-      </w:r>
-      <w:r>
-        <w:t xml:space="preserve"> outcomes</w:t>
-      </w:r>
-      <w:r>
-        <w:t xml:space="preserve"> </w:t>
-      </w:r>
-      <m:oMath>
-        <m:r>
-          <w:rPr>
-            <w:rFonts w:ascii="Cambria Math" w:hAnsi="Cambria Math"/>
-          </w:rPr>
-          <m:t>Y</m:t>
-        </m:r>
-      </m:oMath>
-      <w:r>
-        <w:t xml:space="preserve">, we can </w:t>
-      </w:r>
-      <w:r>
-        <w:rPr>
-          <w:rFonts w:hint="eastAsia"/>
-        </w:rPr>
-        <w:t>al</w:t>
-      </w:r>
-      <w:r>
-        <w:t xml:space="preserve">so </w:t>
-      </w:r>
-      <w:r>
-        <w:t xml:space="preserve">rewrite the definition of </w:t>
+      <w:pPr>
+        <w:pStyle w:val="3"/>
+      </w:pPr>
+      <w:r>
+        <w:rPr>
+          <w:rFonts w:hint="eastAsia"/>
+        </w:rPr>
+        <w:t>C</w:t>
+      </w:r>
+      <w:r>
+        <w:t>ausation-Association Difference</w:t>
+      </w:r>
+    </w:p>
+    <w:p>
+      <w:r>
+        <w:t xml:space="preserve">The figure below depicts the causation-association difference. </w:t>
+      </w:r>
+      <w:r>
+        <w:t>These radically different definitions explain the well-known adage “</w:t>
       </w:r>
       <w:r>
         <w:rPr>
@@ -1626,264 +1836,21 @@
           <w:i/>
           <w:iCs/>
         </w:rPr>
-        <w:t>association</w:t>
-      </w:r>
-      <w:r>
-        <w:t xml:space="preserve"> in the population as</w:t>
-      </w:r>
-      <w:r>
-        <w:rPr>
-          <w:rFonts w:hint="eastAsia"/>
-        </w:rPr>
-        <w:t xml:space="preserve"> </w:t>
-      </w:r>
-      <m:oMath>
-        <m:func>
-          <m:funcPr>
-            <m:ctrlPr>
-              <w:rPr>
-                <w:rFonts w:ascii="Cambria Math" w:hAnsi="Cambria Math"/>
-                <w:i/>
-              </w:rPr>
-            </m:ctrlPr>
-          </m:funcPr>
-          <m:fName>
-            <m:r>
-              <m:rPr>
-                <m:sty m:val="p"/>
-              </m:rPr>
-              <w:rPr>
-                <w:rFonts w:ascii="Cambria Math" w:hAnsi="Cambria Math"/>
-              </w:rPr>
-              <m:t>E</m:t>
-            </m:r>
-          </m:fName>
-          <m:e>
-            <m:r>
-              <w:rPr>
-                <w:rFonts w:ascii="Cambria Math" w:hAnsi="Cambria Math"/>
-              </w:rPr>
-              <m:t>[Y=1|A=1]</m:t>
-            </m:r>
-          </m:e>
-        </m:func>
-        <m:r>
-          <w:rPr>
-            <w:rFonts w:ascii="Cambria Math" w:hAnsi="Cambria Math"/>
-          </w:rPr>
-          <m:t>≠</m:t>
-        </m:r>
-        <m:func>
-          <m:funcPr>
-            <m:ctrlPr>
-              <w:rPr>
-                <w:rFonts w:ascii="Cambria Math" w:hAnsi="Cambria Math"/>
-                <w:i/>
-              </w:rPr>
-            </m:ctrlPr>
-          </m:funcPr>
-          <m:fName>
-            <m:r>
-              <m:rPr>
-                <m:sty m:val="p"/>
-              </m:rPr>
-              <w:rPr>
-                <w:rFonts w:ascii="Cambria Math" w:hAnsi="Cambria Math"/>
-              </w:rPr>
-              <m:t>E</m:t>
-            </m:r>
-          </m:fName>
-          <m:e>
-            <m:r>
-              <w:rPr>
-                <w:rFonts w:ascii="Cambria Math" w:hAnsi="Cambria Math"/>
-              </w:rPr>
-              <m:t>[Y=1|A=0]</m:t>
-            </m:r>
-          </m:e>
-        </m:func>
-      </m:oMath>
-      <w:r>
-        <w:rPr>
-          <w:rFonts w:hint="eastAsia"/>
-        </w:rPr>
-        <w:t>.</w:t>
-      </w:r>
-    </w:p>
-    <w:p>
-      <w:pPr>
-        <w:pStyle w:val="4"/>
-      </w:pPr>
-      <w:r>
-        <w:rPr>
-          <w:rFonts w:hint="eastAsia"/>
-        </w:rPr>
-        <w:t>C</w:t>
-      </w:r>
-      <w:r>
-        <w:t>ausation-Association Difference</w:t>
-      </w:r>
-    </w:p>
-    <w:p>
-      <w:r>
-        <w:t>The figure below depicts the causation-association difference. The population (represented</w:t>
-      </w:r>
-      <w:r>
-        <w:rPr>
-          <w:rFonts w:hint="eastAsia"/>
-        </w:rPr>
-        <w:t xml:space="preserve"> </w:t>
-      </w:r>
-      <w:r>
-        <w:t>by a diamond) is divided into a white area (the treated) and a smaller</w:t>
-      </w:r>
-      <w:r>
-        <w:rPr>
-          <w:rFonts w:hint="eastAsia"/>
-        </w:rPr>
-        <w:t xml:space="preserve"> </w:t>
-      </w:r>
-      <w:r>
-        <w:t xml:space="preserve">grey area (the untreated). The definition of </w:t>
-      </w:r>
-      <w:r>
-        <w:rPr>
-          <w:b/>
-          <w:bCs/>
-          <w:i/>
-          <w:iCs/>
-        </w:rPr>
-        <w:t>causation</w:t>
-      </w:r>
-      <w:r>
-        <w:t xml:space="preserve"> implies a contrast between the whole white diamond (all individuals treated) and the whole grey diamond (all individuals</w:t>
-      </w:r>
-      <w:r>
-        <w:rPr>
-          <w:rFonts w:hint="eastAsia"/>
-        </w:rPr>
-        <w:t xml:space="preserve"> </w:t>
-      </w:r>
-      <w:r>
-        <w:t xml:space="preserve">untreated), whereas </w:t>
-      </w:r>
-      <w:r>
-        <w:rPr>
-          <w:b/>
-          <w:bCs/>
-          <w:i/>
-          <w:iCs/>
-        </w:rPr>
-        <w:t>association</w:t>
-      </w:r>
-      <w:r>
-        <w:t xml:space="preserve"> implies a contrast </w:t>
-      </w:r>
-      <w:r>
+        <w:t>association is not causation</w:t>
+      </w:r>
+      <w:r>
+        <w:t>.”</w:t>
+      </w:r>
+    </w:p>
+    <w:p>
+      <w:pPr>
+        <w:jc w:val="center"/>
+      </w:pPr>
+      <w:r>
+        <w:rPr>
+          <w:noProof/>
+        </w:rPr>
         <w:lastRenderedPageBreak/>
-        <w:t>between the white (the</w:t>
-      </w:r>
-      <w:r>
-        <w:rPr>
-          <w:rFonts w:hint="eastAsia"/>
-        </w:rPr>
-        <w:t xml:space="preserve"> </w:t>
-      </w:r>
-      <w:r>
-        <w:t>treated) and the grey (the untreated) areas of the original diamond. That is,</w:t>
-      </w:r>
-      <w:r>
-        <w:rPr>
-          <w:rFonts w:hint="eastAsia"/>
-        </w:rPr>
-        <w:t xml:space="preserve"> </w:t>
-      </w:r>
-      <w:r>
-        <w:t xml:space="preserve">inferences about causation are concerned with </w:t>
-      </w:r>
-      <w:r>
-        <w:rPr>
-          <w:b/>
-          <w:bCs/>
-          <w:i/>
-          <w:iCs/>
-        </w:rPr>
-        <w:t>what if</w:t>
-      </w:r>
-      <w:r>
-        <w:t xml:space="preserve"> questions in </w:t>
-      </w:r>
-      <w:r>
-        <w:rPr>
-          <w:i/>
-          <w:iCs/>
-        </w:rPr>
-        <w:t>counterfactual</w:t>
-      </w:r>
-      <w:r>
-        <w:rPr>
-          <w:rFonts w:hint="eastAsia"/>
-          <w:i/>
-          <w:iCs/>
-        </w:rPr>
-        <w:t xml:space="preserve"> </w:t>
-      </w:r>
-      <w:r>
-        <w:rPr>
-          <w:i/>
-          <w:iCs/>
-        </w:rPr>
-        <w:t>worlds</w:t>
-      </w:r>
-      <w:r>
-        <w:t>, such as “what would be the risk if everybody had been treated?”</w:t>
-      </w:r>
-      <w:r>
-        <w:rPr>
-          <w:rFonts w:hint="eastAsia"/>
-        </w:rPr>
-        <w:t xml:space="preserve"> </w:t>
-      </w:r>
-      <w:r>
-        <w:t>and “what would be the risk if everybody had been untreated?”, whereas inferences</w:t>
-      </w:r>
-      <w:r>
-        <w:rPr>
-          <w:rFonts w:hint="eastAsia"/>
-        </w:rPr>
-        <w:t xml:space="preserve"> </w:t>
-      </w:r>
-      <w:r>
-        <w:t xml:space="preserve">about association are concerned with questions in the </w:t>
-      </w:r>
-      <w:r>
-        <w:rPr>
-          <w:i/>
-          <w:iCs/>
-        </w:rPr>
-        <w:t>actual world</w:t>
-      </w:r>
-      <w:r>
-        <w:t>, such</w:t>
-      </w:r>
-      <w:r>
-        <w:rPr>
-          <w:rFonts w:hint="eastAsia"/>
-        </w:rPr>
-        <w:t xml:space="preserve"> </w:t>
-      </w:r>
-      <w:r>
-        <w:t>as “what is the risk in the treated?” and “what is the risk in the untreated?”</w:t>
-      </w:r>
-    </w:p>
-    <w:p>
-      <w:pPr>
-        <w:jc w:val="center"/>
-      </w:pPr>
-      <w:r>
-        <w:rPr>
-          <w:noProof/>
-        </w:rPr>
         <w:drawing>
           <wp:inline distT="0" distB="0" distL="0" distR="0" wp14:anchorId="1217071F" wp14:editId="1878DEF2">
             <wp:extent cx="4254969" cy="3018699"/>
@@ -1923,13 +1890,137 @@
     </w:p>
     <w:p>
       <w:r>
-        <w:t xml:space="preserve">We can use the notation we have developed thus far to formalize this </w:t>
-      </w:r>
-      <w:r>
-        <w:t>distinction</w:t>
-      </w:r>
-      <w:r>
-        <w:t xml:space="preserve"> between causation and association. The risk </w:t>
+        <w:t xml:space="preserve">Inferences about </w:t>
+      </w:r>
+      <w:r>
+        <w:rPr>
+          <w:i/>
+          <w:iCs/>
+        </w:rPr>
+        <w:t>causation</w:t>
+      </w:r>
+      <w:r>
+        <w:t xml:space="preserve"> are concerned with </w:t>
+      </w:r>
+      <w:r>
+        <w:rPr>
+          <w:b/>
+          <w:bCs/>
+          <w:i/>
+          <w:iCs/>
+        </w:rPr>
+        <w:t>what if</w:t>
+      </w:r>
+      <w:r>
+        <w:t xml:space="preserve"> questions in </w:t>
+      </w:r>
+      <w:r>
+        <w:rPr>
+          <w:b/>
+          <w:bCs/>
+          <w:i/>
+          <w:iCs/>
+        </w:rPr>
+        <w:t>counterfactual</w:t>
+      </w:r>
+      <w:r>
+        <w:rPr>
+          <w:rFonts w:hint="eastAsia"/>
+          <w:b/>
+          <w:bCs/>
+          <w:i/>
+          <w:iCs/>
+        </w:rPr>
+        <w:t xml:space="preserve"> </w:t>
+      </w:r>
+      <w:r>
+        <w:rPr>
+          <w:b/>
+          <w:bCs/>
+          <w:i/>
+          <w:iCs/>
+        </w:rPr>
+        <w:t>worlds</w:t>
+      </w:r>
+      <w:r>
+        <w:t>, such as “what would be the risk if everybody had been treated?”</w:t>
+      </w:r>
+      <w:r>
+        <w:rPr>
+          <w:rFonts w:hint="eastAsia"/>
+        </w:rPr>
+        <w:t xml:space="preserve"> </w:t>
+      </w:r>
+      <w:r>
+        <w:t>and “what would be the risk if everybody had been untreated?”, whereas inferences</w:t>
+      </w:r>
+      <w:r>
+        <w:rPr>
+          <w:rFonts w:hint="eastAsia"/>
+        </w:rPr>
+        <w:t xml:space="preserve"> </w:t>
+      </w:r>
+      <w:r>
+        <w:t xml:space="preserve">about </w:t>
+      </w:r>
+      <w:r>
+        <w:rPr>
+          <w:i/>
+          <w:iCs/>
+        </w:rPr>
+        <w:t>association</w:t>
+      </w:r>
+      <w:r>
+        <w:t xml:space="preserve"> are concerned with questions in the </w:t>
+      </w:r>
+      <w:r>
+        <w:rPr>
+          <w:b/>
+          <w:bCs/>
+          <w:i/>
+          <w:iCs/>
+        </w:rPr>
+        <w:t>actual world</w:t>
+      </w:r>
+      <w:r>
+        <w:t>, such</w:t>
+      </w:r>
+      <w:r>
+        <w:rPr>
+          <w:rFonts w:hint="eastAsia"/>
+        </w:rPr>
+        <w:t xml:space="preserve"> </w:t>
+      </w:r>
+      <w:r>
+        <w:t>as “what is the risk in the treated?” and “what is the risk in the untreated?”</w:t>
+      </w:r>
+    </w:p>
+    <w:p>
+      <w:pPr>
+        <w:rPr>
+          <w:rFonts w:hint="eastAsia"/>
+        </w:rPr>
+      </w:pPr>
+      <w:r>
+        <w:t xml:space="preserve">Therefore, </w:t>
+      </w:r>
+      <w:r>
+        <w:rPr>
+          <w:b/>
+          <w:bCs/>
+          <w:i/>
+          <w:iCs/>
+        </w:rPr>
+        <w:t>association</w:t>
+      </w:r>
+      <w:r>
+        <w:t xml:space="preserve"> is defined by </w:t>
+      </w:r>
+      <w:r>
+        <w:t>conditional probability</w:t>
+      </w:r>
+      <w:r>
+        <w:t xml:space="preserve"> </w:t>
       </w:r>
       <m:oMath>
         <m:func>
@@ -1969,38 +2060,44 @@
         <w:t xml:space="preserve"> </w:t>
       </w:r>
       <w:r>
-        <w:t xml:space="preserve">is a conditional probability: the risk of </w:t>
-      </w:r>
-      <m:oMath>
-        <m:r>
-          <w:rPr>
-            <w:rFonts w:ascii="Cambria Math" w:hAnsi="Cambria Math"/>
-          </w:rPr>
-          <m:t>Y</m:t>
-        </m:r>
-      </m:oMath>
-      <w:r>
-        <w:t xml:space="preserve"> in the subset of the population that meet the condition ‘having actually received treatment value </w:t>
-      </w:r>
-      <w:r>
-        <w:t>a</w:t>
-      </w:r>
-      <w:r>
-        <w:t xml:space="preserve">’ (i.e., </w:t>
-      </w:r>
-      <m:oMath>
-        <m:r>
-          <w:rPr>
-            <w:rFonts w:ascii="Cambria Math" w:hAnsi="Cambria Math"/>
-          </w:rPr>
-          <m:t>A=a</m:t>
-        </m:r>
-      </m:oMath>
-      <w:r>
-        <w:t>). In contrast the risk</w:t>
-      </w:r>
-      <w:r>
-        <w:t xml:space="preserve"> </w:t>
+        <w:t>in two disjoint subsets of the population determined by the individuals’ actual treatment value (</w:t>
+      </w:r>
+      <m:oMath>
+        <m:r>
+          <w:rPr>
+            <w:rFonts w:ascii="Cambria Math" w:hAnsi="Cambria Math"/>
+          </w:rPr>
+          <m:t xml:space="preserve">A=1 </m:t>
+        </m:r>
+      </m:oMath>
+      <w:r>
+        <w:t xml:space="preserve">or </w:t>
+      </w:r>
+      <m:oMath>
+        <m:r>
+          <w:rPr>
+            <w:rFonts w:ascii="Cambria Math" w:hAnsi="Cambria Math"/>
+          </w:rPr>
+          <m:t>A=0</m:t>
+        </m:r>
+      </m:oMath>
+      <w:r>
+        <w:t xml:space="preserve">), whereas </w:t>
+      </w:r>
+      <w:r>
+        <w:rPr>
+          <w:b/>
+          <w:bCs/>
+          <w:i/>
+          <w:iCs/>
+        </w:rPr>
+        <w:t>causation</w:t>
+      </w:r>
+      <w:r>
+        <w:t xml:space="preserve"> is defined by </w:t>
+      </w:r>
+      <w:r>
+        <w:t xml:space="preserve">marginal probability </w:t>
       </w:r>
       <m:oMath>
         <m:func>
@@ -2066,114 +2163,7 @@
         </m:func>
       </m:oMath>
       <w:r>
-        <w:rPr>
-          <w:rFonts w:hint="eastAsia"/>
-        </w:rPr>
-        <w:t xml:space="preserve"> </w:t>
-      </w:r>
-      <w:r>
-        <w:t>is an unconditional</w:t>
-      </w:r>
-      <w:r>
-        <w:t xml:space="preserve"> (</w:t>
-      </w:r>
-      <w:r>
-        <w:t>also known as marginal</w:t>
-      </w:r>
-      <w:r>
-        <w:t xml:space="preserve"> </w:t>
-      </w:r>
-      <w:r>
-        <w:t>probability</w:t>
-      </w:r>
-      <w:r>
-        <w:t>)</w:t>
-      </w:r>
-      <w:r>
-        <w:t xml:space="preserve">, the risk of </w:t>
-      </w:r>
-      <m:oMath>
-        <m:sSup>
-          <m:sSupPr>
-            <m:ctrlPr>
-              <w:rPr>
-                <w:rFonts w:ascii="Cambria Math" w:hAnsi="Cambria Math"/>
-                <w:i/>
-              </w:rPr>
-            </m:ctrlPr>
-          </m:sSupPr>
-          <m:e>
-            <m:r>
-              <w:rPr>
-                <w:rFonts w:ascii="Cambria Math" w:hAnsi="Cambria Math"/>
-              </w:rPr>
-              <m:t>Y</m:t>
-            </m:r>
-          </m:e>
-          <m:sup>
-            <m:r>
-              <w:rPr>
-                <w:rFonts w:ascii="Cambria Math" w:hAnsi="Cambria Math"/>
-              </w:rPr>
-              <m:t>a</m:t>
-            </m:r>
-          </m:sup>
-        </m:sSup>
-      </m:oMath>
-      <w:r>
-        <w:rPr>
-          <w:rFonts w:hint="eastAsia"/>
-        </w:rPr>
-        <w:t xml:space="preserve"> </w:t>
-      </w:r>
-      <w:r>
-        <w:t xml:space="preserve">in the entire population. Therefore, </w:t>
-      </w:r>
-      <w:r>
-        <w:rPr>
-          <w:b/>
-          <w:bCs/>
-          <w:i/>
-          <w:iCs/>
-        </w:rPr>
-        <w:t>association</w:t>
-      </w:r>
-      <w:r>
-        <w:t xml:space="preserve"> is defined by a different risk in two disjoint subsets of the population determined by the individuals’ actual treatment value (</w:t>
-      </w:r>
-      <m:oMath>
-        <m:r>
-          <w:rPr>
-            <w:rFonts w:ascii="Cambria Math" w:hAnsi="Cambria Math"/>
-          </w:rPr>
-          <m:t xml:space="preserve">A=1 </m:t>
-        </m:r>
-      </m:oMath>
-      <w:r>
-        <w:t xml:space="preserve">or </w:t>
-      </w:r>
-      <m:oMath>
-        <m:r>
-          <w:rPr>
-            <w:rFonts w:ascii="Cambria Math" w:hAnsi="Cambria Math"/>
-          </w:rPr>
-          <m:t>A=0</m:t>
-        </m:r>
-      </m:oMath>
-      <w:r>
-        <w:t xml:space="preserve">), whereas </w:t>
-      </w:r>
-      <w:r>
-        <w:rPr>
-          <w:b/>
-          <w:bCs/>
-          <w:i/>
-          <w:iCs/>
-        </w:rPr>
-        <w:t>causation</w:t>
-      </w:r>
-      <w:r>
-        <w:t xml:space="preserve"> is defined by a different risk in the same population under two different treatment values (</w:t>
+        <w:t xml:space="preserve"> in the same population under two different treatment values (</w:t>
       </w:r>
       <m:oMath>
         <m:r>
@@ -2200,19 +2190,7 @@
     </w:p>
     <w:p>
       <w:r>
-        <w:t>These radically different definitions explain the well-known adage “</w:t>
-      </w:r>
-      <w:r>
-        <w:rPr>
-          <w:b/>
-          <w:bCs/>
-          <w:i/>
-          <w:iCs/>
-        </w:rPr>
-        <w:t>association is not causation</w:t>
-      </w:r>
-      <w:r>
-        <w:t>.” In our population, there was association because the mortality risk in the treated (</w:t>
+        <w:t>In our population, there was association because the mortality risk in the treated (</w:t>
       </w:r>
       <m:oMath>
         <m:r>
@@ -2320,7 +2298,6 @@
         <w:ind w:firstLineChars="0"/>
       </w:pPr>
       <w:r>
-        <w:lastRenderedPageBreak/>
         <w:t xml:space="preserve">What is the efficacy of a given drug in a given population? </w:t>
       </w:r>
     </w:p>
@@ -2375,8 +2352,8 @@
       </w:r>
       <w:r>
         <w:rPr>
-          <w:b/>
-          <w:bCs/>
+          <w:i/>
+          <w:iCs/>
         </w:rPr>
         <w:t>some knowledge of the data-generating process</w:t>
       </w:r>
@@ -2402,6 +2379,7 @@
         </w:numPr>
       </w:pPr>
       <w:r>
+        <w:lastRenderedPageBreak/>
         <w:t>The Ladder of Causation</w:t>
       </w:r>
     </w:p>
@@ -2414,8 +2392,8 @@
           <w:noProof/>
         </w:rPr>
         <w:drawing>
-          <wp:inline distT="0" distB="0" distL="0" distR="0" wp14:anchorId="0E6DFC70" wp14:editId="52073FD9">
-            <wp:extent cx="4526724" cy="5832000"/>
+          <wp:inline distT="0" distB="0" distL="0" distR="0" wp14:anchorId="0E6DFC70" wp14:editId="074CCE2C">
+            <wp:extent cx="4750268" cy="6120000"/>
             <wp:effectExtent l="0" t="0" r="0" b="0"/>
             <wp:docPr id="6" name="图片 6"/>
             <wp:cNvGraphicFramePr>
@@ -2446,7 +2424,7 @@
                   <pic:spPr bwMode="auto">
                     <a:xfrm>
                       <a:off x="0" y="0"/>
-                      <a:ext cx="4526724" cy="5832000"/>
+                      <a:ext cx="4750268" cy="6120000"/>
                     </a:xfrm>
                     <a:prstGeom prst="rect">
                       <a:avLst/>
@@ -2466,11 +2444,10 @@
     <w:p>
       <w:pPr>
         <w:rPr>
-          <w:rFonts w:ascii="宋体" w:hAnsi="宋体"/>
-        </w:rPr>
-      </w:pPr>
-      <w:r>
-        <w:lastRenderedPageBreak/>
+          <w:rFonts w:ascii="SimSun" w:hAnsi="SimSun"/>
+        </w:rPr>
+      </w:pPr>
+      <w:r>
         <w:t xml:space="preserve">The Ladder of Causation, with representative organisms at each level. </w:t>
       </w:r>
     </w:p>
@@ -2483,7 +2460,7 @@
         </w:numPr>
         <w:ind w:firstLineChars="0"/>
         <w:rPr>
-          <w:rFonts w:ascii="宋体" w:hAnsi="宋体"/>
+          <w:rFonts w:ascii="SimSun" w:hAnsi="SimSun"/>
         </w:rPr>
       </w:pPr>
       <w:r>
@@ -2499,7 +2476,7 @@
         </w:numPr>
         <w:ind w:firstLineChars="0"/>
         <w:rPr>
-          <w:rFonts w:ascii="宋体" w:hAnsi="宋体"/>
+          <w:rFonts w:ascii="SimSun" w:hAnsi="SimSun"/>
         </w:rPr>
       </w:pPr>
       <w:r>
@@ -2515,7 +2492,7 @@
         </w:numPr>
         <w:ind w:firstLineChars="0"/>
         <w:rPr>
-          <w:rFonts w:ascii="宋体" w:hAnsi="宋体"/>
+          <w:rFonts w:ascii="SimSun" w:hAnsi="SimSun"/>
         </w:rPr>
       </w:pPr>
       <w:r>
@@ -2523,11 +2500,6 @@
       </w:r>
     </w:p>
     <w:p>
-      <w:pPr>
-        <w:rPr>
-          <w:rFonts w:ascii="宋体" w:hAnsi="宋体"/>
-        </w:rPr>
-      </w:pPr>
       <w:r>
         <w:t xml:space="preserve">While rung one deals with the seen </w:t>
       </w:r>
@@ -2536,6 +2508,19 @@
       </w:r>
       <w:r>
         <w:t xml:space="preserve"> rung two deals with a brave new world that is seeable, rung three deals with a world that cannot be seen (because it contradicts what is seen). </w:t>
+      </w:r>
+    </w:p>
+    <w:p>
+      <w:pPr>
+        <w:widowControl/>
+        <w:spacing w:before="0" w:after="0"/>
+        <w:jc w:val="left"/>
+        <w:rPr>
+          <w:rFonts w:hint="eastAsia"/>
+        </w:rPr>
+      </w:pPr>
+      <w:r>
+        <w:br w:type="page"/>
       </w:r>
     </w:p>
     <w:p>
@@ -2550,6 +2535,7 @@
         </w:rPr>
       </w:pPr>
       <w:r>
+        <w:lastRenderedPageBreak/>
         <w:t>Structural Causal Models</w:t>
       </w:r>
     </w:p>
@@ -2823,7 +2809,6 @@
             <w:rPr>
               <w:rFonts w:ascii="Cambria Math" w:hAnsi="Cambria Math"/>
             </w:rPr>
-            <w:lastRenderedPageBreak/>
             <m:t>P</m:t>
           </m:r>
           <m:d>
@@ -3321,14 +3306,15 @@
       </w:pPr>
       <w:r>
         <w:rPr>
-          <w:rFonts w:ascii="宋体" w:eastAsia="宋体" w:hAnsi="宋体" w:cs="宋体" w:hint="eastAsia"/>
+          <w:rFonts w:ascii="SimSun" w:eastAsia="SimSun" w:hAnsi="SimSun" w:cs="SimSun" w:hint="eastAsia"/>
           <w:noProof/>
           <w:kern w:val="0"/>
         </w:rPr>
+        <w:lastRenderedPageBreak/>
         <w:drawing>
-          <wp:inline distT="0" distB="0" distL="0" distR="0" wp14:anchorId="76264081" wp14:editId="34858BDA">
-            <wp:extent cx="4176000" cy="2768400"/>
-            <wp:effectExtent l="0" t="0" r="2540" b="635"/>
+          <wp:inline distT="0" distB="0" distL="0" distR="0" wp14:anchorId="76264081" wp14:editId="5FF98433">
+            <wp:extent cx="4561558" cy="3024000"/>
+            <wp:effectExtent l="0" t="0" r="0" b="5080"/>
             <wp:docPr id="10" name="图片 10" descr="图片包含 游戏机&#10;&#10;描述已自动生成"/>
             <wp:cNvGraphicFramePr>
               <a:graphicFrameLocks xmlns:a="http://schemas.openxmlformats.org/drawingml/2006/main" noChangeAspect="1"/>
@@ -3354,7 +3340,7 @@
                   <pic:spPr bwMode="auto">
                     <a:xfrm>
                       <a:off x="0" y="0"/>
-                      <a:ext cx="4176000" cy="2768400"/>
+                      <a:ext cx="4561558" cy="3024000"/>
                     </a:xfrm>
                     <a:prstGeom prst="rect">
                       <a:avLst/>
@@ -3397,7 +3383,7 @@
           <w:tab w:val="left" w:pos="14656"/>
         </w:tabs>
         <w:rPr>
-          <w:rFonts w:ascii="宋体" w:eastAsia="宋体" w:hAnsi="宋体" w:cs="宋体"/>
+          <w:rFonts w:ascii="SimSun" w:eastAsia="SimSun" w:hAnsi="SimSun" w:cs="SimSun"/>
           <w:kern w:val="0"/>
         </w:rPr>
       </w:pPr>
@@ -3405,7 +3391,7 @@
         <m:oMath>
           <m:r>
             <w:rPr>
-              <w:rFonts w:ascii="Cambria Math" w:eastAsia="宋体" w:hAnsi="Cambria Math" w:cs="宋体" w:hint="eastAsia"/>
+              <w:rFonts w:ascii="Cambria Math" w:eastAsia="SimSun" w:hAnsi="Cambria Math" w:cs="SimSun" w:hint="eastAsia"/>
               <w:kern w:val="0"/>
             </w:rPr>
             <m:t>P</m:t>
@@ -3414,7 +3400,7 @@
             <m:dPr>
               <m:ctrlPr>
                 <w:rPr>
-                  <w:rFonts w:ascii="Cambria Math" w:eastAsia="宋体" w:hAnsi="Cambria Math" w:cs="宋体"/>
+                  <w:rFonts w:ascii="Cambria Math" w:eastAsia="SimSun" w:hAnsi="Cambria Math" w:cs="SimSun"/>
                   <w:i/>
                   <w:kern w:val="0"/>
                 </w:rPr>
@@ -3425,7 +3411,7 @@
                 <m:sSubPr>
                   <m:ctrlPr>
                     <w:rPr>
-                      <w:rFonts w:ascii="Cambria Math" w:eastAsia="宋体" w:hAnsi="Cambria Math" w:cs="宋体"/>
+                      <w:rFonts w:ascii="Cambria Math" w:eastAsia="SimSun" w:hAnsi="Cambria Math" w:cs="SimSun"/>
                       <w:i/>
                       <w:kern w:val="0"/>
                     </w:rPr>
@@ -3434,7 +3420,7 @@
                 <m:e>
                   <m:r>
                     <w:rPr>
-                      <w:rFonts w:ascii="Cambria Math" w:eastAsia="宋体" w:hAnsi="Cambria Math" w:cs="宋体" w:hint="eastAsia"/>
+                      <w:rFonts w:ascii="Cambria Math" w:eastAsia="SimSun" w:hAnsi="Cambria Math" w:cs="SimSun" w:hint="eastAsia"/>
                       <w:kern w:val="0"/>
                     </w:rPr>
                     <m:t>x</m:t>
@@ -3443,7 +3429,7 @@
                 <m:sub>
                   <m:r>
                     <w:rPr>
-                      <w:rFonts w:ascii="Cambria Math" w:eastAsia="宋体" w:hAnsi="Cambria Math" w:cs="宋体"/>
+                      <w:rFonts w:ascii="Cambria Math" w:eastAsia="SimSun" w:hAnsi="Cambria Math" w:cs="SimSun"/>
                       <w:kern w:val="0"/>
                     </w:rPr>
                     <m:t>1</m:t>
@@ -3452,7 +3438,7 @@
               </m:sSub>
               <m:r>
                 <w:rPr>
-                  <w:rFonts w:ascii="Cambria Math" w:eastAsia="宋体" w:hAnsi="Cambria Math" w:cs="宋体" w:hint="eastAsia"/>
+                  <w:rFonts w:ascii="Cambria Math" w:eastAsia="SimSun" w:hAnsi="Cambria Math" w:cs="SimSun" w:hint="eastAsia"/>
                   <w:kern w:val="0"/>
                 </w:rPr>
                 <m:t xml:space="preserve">, </m:t>
@@ -3461,7 +3447,7 @@
                 <m:sSubPr>
                   <m:ctrlPr>
                     <w:rPr>
-                      <w:rFonts w:ascii="Cambria Math" w:eastAsia="宋体" w:hAnsi="Cambria Math" w:cs="宋体"/>
+                      <w:rFonts w:ascii="Cambria Math" w:eastAsia="SimSun" w:hAnsi="Cambria Math" w:cs="SimSun"/>
                       <w:i/>
                       <w:kern w:val="0"/>
                     </w:rPr>
@@ -3470,7 +3456,7 @@
                 <m:e>
                   <m:r>
                     <w:rPr>
-                      <w:rFonts w:ascii="Cambria Math" w:eastAsia="宋体" w:hAnsi="Cambria Math" w:cs="宋体" w:hint="eastAsia"/>
+                      <w:rFonts w:ascii="Cambria Math" w:eastAsia="SimSun" w:hAnsi="Cambria Math" w:cs="SimSun" w:hint="eastAsia"/>
                       <w:kern w:val="0"/>
                     </w:rPr>
                     <m:t>x</m:t>
@@ -3479,7 +3465,7 @@
                 <m:sub>
                   <m:r>
                     <w:rPr>
-                      <w:rFonts w:ascii="Cambria Math" w:eastAsia="宋体" w:hAnsi="Cambria Math" w:cs="宋体" w:hint="eastAsia"/>
+                      <w:rFonts w:ascii="Cambria Math" w:eastAsia="SimSun" w:hAnsi="Cambria Math" w:cs="SimSun" w:hint="eastAsia"/>
                       <w:kern w:val="0"/>
                     </w:rPr>
                     <m:t>2</m:t>
@@ -3488,7 +3474,7 @@
               </m:sSub>
               <m:r>
                 <w:rPr>
-                  <w:rFonts w:ascii="Cambria Math" w:eastAsia="宋体" w:hAnsi="Cambria Math" w:cs="宋体" w:hint="eastAsia"/>
+                  <w:rFonts w:ascii="Cambria Math" w:eastAsia="SimSun" w:hAnsi="Cambria Math" w:cs="SimSun" w:hint="eastAsia"/>
                   <w:kern w:val="0"/>
                 </w:rPr>
                 <m:t xml:space="preserve">, </m:t>
@@ -3497,7 +3483,7 @@
                 <m:sSubPr>
                   <m:ctrlPr>
                     <w:rPr>
-                      <w:rFonts w:ascii="Cambria Math" w:eastAsia="宋体" w:hAnsi="Cambria Math" w:cs="宋体"/>
+                      <w:rFonts w:ascii="Cambria Math" w:eastAsia="SimSun" w:hAnsi="Cambria Math" w:cs="SimSun"/>
                       <w:i/>
                       <w:kern w:val="0"/>
                     </w:rPr>
@@ -3506,7 +3492,7 @@
                 <m:e>
                   <m:r>
                     <w:rPr>
-                      <w:rFonts w:ascii="Cambria Math" w:eastAsia="宋体" w:hAnsi="Cambria Math" w:cs="宋体" w:hint="eastAsia"/>
+                      <w:rFonts w:ascii="Cambria Math" w:eastAsia="SimSun" w:hAnsi="Cambria Math" w:cs="SimSun" w:hint="eastAsia"/>
                       <w:kern w:val="0"/>
                     </w:rPr>
                     <m:t>x</m:t>
@@ -3515,7 +3501,7 @@
                 <m:sub>
                   <m:r>
                     <w:rPr>
-                      <w:rFonts w:ascii="Cambria Math" w:eastAsia="宋体" w:hAnsi="Cambria Math" w:cs="宋体" w:hint="eastAsia"/>
+                      <w:rFonts w:ascii="Cambria Math" w:eastAsia="SimSun" w:hAnsi="Cambria Math" w:cs="SimSun" w:hint="eastAsia"/>
                       <w:kern w:val="0"/>
                     </w:rPr>
                     <m:t>3</m:t>
@@ -3524,7 +3510,7 @@
               </m:sSub>
               <m:r>
                 <w:rPr>
-                  <w:rFonts w:ascii="Cambria Math" w:eastAsia="宋体" w:hAnsi="Cambria Math" w:cs="宋体" w:hint="eastAsia"/>
+                  <w:rFonts w:ascii="Cambria Math" w:eastAsia="SimSun" w:hAnsi="Cambria Math" w:cs="SimSun" w:hint="eastAsia"/>
                   <w:kern w:val="0"/>
                 </w:rPr>
                 <m:t xml:space="preserve">, </m:t>
@@ -3533,7 +3519,7 @@
                 <m:sSubPr>
                   <m:ctrlPr>
                     <w:rPr>
-                      <w:rFonts w:ascii="Cambria Math" w:eastAsia="宋体" w:hAnsi="Cambria Math" w:cs="宋体"/>
+                      <w:rFonts w:ascii="Cambria Math" w:eastAsia="SimSun" w:hAnsi="Cambria Math" w:cs="SimSun"/>
                       <w:i/>
                       <w:kern w:val="0"/>
                     </w:rPr>
@@ -3542,7 +3528,7 @@
                 <m:e>
                   <m:r>
                     <w:rPr>
-                      <w:rFonts w:ascii="Cambria Math" w:eastAsia="宋体" w:hAnsi="Cambria Math" w:cs="宋体" w:hint="eastAsia"/>
+                      <w:rFonts w:ascii="Cambria Math" w:eastAsia="SimSun" w:hAnsi="Cambria Math" w:cs="SimSun" w:hint="eastAsia"/>
                       <w:kern w:val="0"/>
                     </w:rPr>
                     <m:t>x</m:t>
@@ -3551,7 +3537,7 @@
                 <m:sub>
                   <m:r>
                     <w:rPr>
-                      <w:rFonts w:ascii="Cambria Math" w:eastAsia="宋体" w:hAnsi="Cambria Math" w:cs="宋体" w:hint="eastAsia"/>
+                      <w:rFonts w:ascii="Cambria Math" w:eastAsia="SimSun" w:hAnsi="Cambria Math" w:cs="SimSun" w:hint="eastAsia"/>
                       <w:kern w:val="0"/>
                     </w:rPr>
                     <m:t>4</m:t>
@@ -3560,7 +3546,7 @@
               </m:sSub>
               <m:r>
                 <w:rPr>
-                  <w:rFonts w:ascii="Cambria Math" w:eastAsia="宋体" w:hAnsi="Cambria Math" w:cs="宋体" w:hint="eastAsia"/>
+                  <w:rFonts w:ascii="Cambria Math" w:eastAsia="SimSun" w:hAnsi="Cambria Math" w:cs="SimSun" w:hint="eastAsia"/>
                   <w:kern w:val="0"/>
                 </w:rPr>
                 <m:t xml:space="preserve">, </m:t>
@@ -3569,7 +3555,7 @@
                 <m:sSubPr>
                   <m:ctrlPr>
                     <w:rPr>
-                      <w:rFonts w:ascii="Cambria Math" w:eastAsia="宋体" w:hAnsi="Cambria Math" w:cs="宋体"/>
+                      <w:rFonts w:ascii="Cambria Math" w:eastAsia="SimSun" w:hAnsi="Cambria Math" w:cs="SimSun"/>
                       <w:i/>
                       <w:kern w:val="0"/>
                     </w:rPr>
@@ -3578,7 +3564,7 @@
                 <m:e>
                   <m:r>
                     <w:rPr>
-                      <w:rFonts w:ascii="Cambria Math" w:eastAsia="宋体" w:hAnsi="Cambria Math" w:cs="宋体" w:hint="eastAsia"/>
+                      <w:rFonts w:ascii="Cambria Math" w:eastAsia="SimSun" w:hAnsi="Cambria Math" w:cs="SimSun" w:hint="eastAsia"/>
                       <w:kern w:val="0"/>
                     </w:rPr>
                     <m:t>x</m:t>
@@ -3587,7 +3573,7 @@
                 <m:sub>
                   <m:r>
                     <w:rPr>
-                      <w:rFonts w:ascii="Cambria Math" w:eastAsia="宋体" w:hAnsi="Cambria Math" w:cs="宋体"/>
+                      <w:rFonts w:ascii="Cambria Math" w:eastAsia="SimSun" w:hAnsi="Cambria Math" w:cs="SimSun"/>
                       <w:kern w:val="0"/>
                     </w:rPr>
                     <m:t>5</m:t>
@@ -3598,14 +3584,14 @@
           </m:d>
           <m:r>
             <w:rPr>
-              <w:rFonts w:ascii="Cambria Math" w:eastAsia="宋体" w:hAnsi="Cambria Math" w:cs="宋体" w:hint="eastAsia"/>
+              <w:rFonts w:ascii="Cambria Math" w:eastAsia="SimSun" w:hAnsi="Cambria Math" w:cs="SimSun" w:hint="eastAsia"/>
               <w:kern w:val="0"/>
             </w:rPr>
             <m:t xml:space="preserve"> = </m:t>
           </m:r>
           <m:r>
             <w:rPr>
-              <w:rFonts w:ascii="Cambria Math" w:eastAsia="宋体" w:hAnsi="Cambria Math" w:cs="宋体"/>
+              <w:rFonts w:ascii="Cambria Math" w:eastAsia="SimSun" w:hAnsi="Cambria Math" w:cs="SimSun"/>
               <w:kern w:val="0"/>
             </w:rPr>
             <m:t>P</m:t>
@@ -3614,7 +3600,7 @@
             <m:dPr>
               <m:ctrlPr>
                 <w:rPr>
-                  <w:rFonts w:ascii="Cambria Math" w:eastAsia="宋体" w:hAnsi="Cambria Math" w:cs="宋体"/>
+                  <w:rFonts w:ascii="Cambria Math" w:eastAsia="SimSun" w:hAnsi="Cambria Math" w:cs="SimSun"/>
                   <w:i/>
                   <w:kern w:val="0"/>
                 </w:rPr>
@@ -3625,7 +3611,7 @@
                 <m:sSubPr>
                   <m:ctrlPr>
                     <w:rPr>
-                      <w:rFonts w:ascii="Cambria Math" w:eastAsia="宋体" w:hAnsi="Cambria Math" w:cs="宋体"/>
+                      <w:rFonts w:ascii="Cambria Math" w:eastAsia="SimSun" w:hAnsi="Cambria Math" w:cs="SimSun"/>
                       <w:i/>
                       <w:kern w:val="0"/>
                     </w:rPr>
@@ -3634,7 +3620,7 @@
                 <m:e>
                   <m:r>
                     <w:rPr>
-                      <w:rFonts w:ascii="Cambria Math" w:eastAsia="宋体" w:hAnsi="Cambria Math" w:cs="宋体" w:hint="eastAsia"/>
+                      <w:rFonts w:ascii="Cambria Math" w:eastAsia="SimSun" w:hAnsi="Cambria Math" w:cs="SimSun" w:hint="eastAsia"/>
                       <w:kern w:val="0"/>
                     </w:rPr>
                     <m:t>x</m:t>
@@ -3643,7 +3629,7 @@
                 <m:sub>
                   <m:r>
                     <w:rPr>
-                      <w:rFonts w:ascii="Cambria Math" w:eastAsia="宋体" w:hAnsi="Cambria Math" w:cs="宋体" w:hint="eastAsia"/>
+                      <w:rFonts w:ascii="Cambria Math" w:eastAsia="SimSun" w:hAnsi="Cambria Math" w:cs="SimSun" w:hint="eastAsia"/>
                       <w:kern w:val="0"/>
                     </w:rPr>
                     <m:t>1</m:t>
@@ -3654,7 +3640,7 @@
           </m:d>
           <m:r>
             <w:rPr>
-              <w:rFonts w:ascii="Cambria Math" w:eastAsia="宋体" w:hAnsi="Cambria Math" w:cs="宋体"/>
+              <w:rFonts w:ascii="Cambria Math" w:eastAsia="SimSun" w:hAnsi="Cambria Math" w:cs="SimSun"/>
               <w:kern w:val="0"/>
             </w:rPr>
             <m:t>P</m:t>
@@ -3664,7 +3650,7 @@
               <m:endChr m:val="|"/>
               <m:ctrlPr>
                 <w:rPr>
-                  <w:rFonts w:ascii="Cambria Math" w:eastAsia="宋体" w:hAnsi="Cambria Math" w:cs="宋体"/>
+                  <w:rFonts w:ascii="Cambria Math" w:eastAsia="SimSun" w:hAnsi="Cambria Math" w:cs="SimSun"/>
                   <w:i/>
                   <w:kern w:val="0"/>
                 </w:rPr>
@@ -3675,7 +3661,7 @@
                 <m:sSubPr>
                   <m:ctrlPr>
                     <w:rPr>
-                      <w:rFonts w:ascii="Cambria Math" w:eastAsia="宋体" w:hAnsi="Cambria Math" w:cs="宋体"/>
+                      <w:rFonts w:ascii="Cambria Math" w:eastAsia="SimSun" w:hAnsi="Cambria Math" w:cs="SimSun"/>
                       <w:i/>
                       <w:kern w:val="0"/>
                     </w:rPr>
@@ -3684,7 +3670,7 @@
                 <m:e>
                   <m:r>
                     <w:rPr>
-                      <w:rFonts w:ascii="Cambria Math" w:eastAsia="宋体" w:hAnsi="Cambria Math" w:cs="宋体" w:hint="eastAsia"/>
+                      <w:rFonts w:ascii="Cambria Math" w:eastAsia="SimSun" w:hAnsi="Cambria Math" w:cs="SimSun" w:hint="eastAsia"/>
                       <w:kern w:val="0"/>
                     </w:rPr>
                     <m:t>x</m:t>
@@ -3693,7 +3679,7 @@
                 <m:sub>
                   <m:r>
                     <w:rPr>
-                      <w:rFonts w:ascii="Cambria Math" w:eastAsia="宋体" w:hAnsi="Cambria Math" w:cs="宋体" w:hint="eastAsia"/>
+                      <w:rFonts w:ascii="Cambria Math" w:eastAsia="SimSun" w:hAnsi="Cambria Math" w:cs="SimSun" w:hint="eastAsia"/>
                       <w:kern w:val="0"/>
                     </w:rPr>
                     <m:t>2</m:t>
@@ -3706,7 +3692,7 @@
             <m:sSubPr>
               <m:ctrlPr>
                 <w:rPr>
-                  <w:rFonts w:ascii="Cambria Math" w:eastAsia="宋体" w:hAnsi="Cambria Math" w:cs="宋体"/>
+                  <w:rFonts w:ascii="Cambria Math" w:eastAsia="SimSun" w:hAnsi="Cambria Math" w:cs="SimSun"/>
                   <w:i/>
                   <w:kern w:val="0"/>
                 </w:rPr>
@@ -3715,14 +3701,14 @@
             <m:e>
               <m:r>
                 <w:rPr>
-                  <w:rFonts w:ascii="Cambria Math" w:eastAsia="宋体" w:hAnsi="Cambria Math" w:cs="宋体" w:hint="eastAsia"/>
+                  <w:rFonts w:ascii="Cambria Math" w:eastAsia="SimSun" w:hAnsi="Cambria Math" w:cs="SimSun" w:hint="eastAsia"/>
                   <w:kern w:val="0"/>
                 </w:rPr>
                 <m:t>x</m:t>
               </m:r>
               <m:ctrlPr>
                 <w:rPr>
-                  <w:rFonts w:ascii="Cambria Math" w:eastAsia="宋体" w:hAnsi="Cambria Math" w:cs="宋体" w:hint="eastAsia"/>
+                  <w:rFonts w:ascii="Cambria Math" w:eastAsia="SimSun" w:hAnsi="Cambria Math" w:cs="SimSun" w:hint="eastAsia"/>
                   <w:i/>
                   <w:kern w:val="0"/>
                 </w:rPr>
@@ -3731,7 +3717,7 @@
             <m:sub>
               <m:r>
                 <w:rPr>
-                  <w:rFonts w:ascii="Cambria Math" w:eastAsia="宋体" w:hAnsi="Cambria Math" w:cs="宋体" w:hint="eastAsia"/>
+                  <w:rFonts w:ascii="Cambria Math" w:eastAsia="SimSun" w:hAnsi="Cambria Math" w:cs="SimSun" w:hint="eastAsia"/>
                   <w:kern w:val="0"/>
                 </w:rPr>
                 <m:t>1</m:t>
@@ -3740,14 +3726,14 @@
           </m:sSub>
           <m:r>
             <w:rPr>
-              <w:rFonts w:ascii="Cambria Math" w:eastAsia="宋体" w:hAnsi="Cambria Math" w:cs="宋体" w:hint="eastAsia"/>
+              <w:rFonts w:ascii="Cambria Math" w:eastAsia="SimSun" w:hAnsi="Cambria Math" w:cs="SimSun" w:hint="eastAsia"/>
               <w:kern w:val="0"/>
             </w:rPr>
             <m:t>)</m:t>
           </m:r>
           <m:r>
             <w:rPr>
-              <w:rFonts w:ascii="Cambria Math" w:eastAsia="宋体" w:hAnsi="Cambria Math" w:cs="宋体"/>
+              <w:rFonts w:ascii="Cambria Math" w:eastAsia="SimSun" w:hAnsi="Cambria Math" w:cs="SimSun"/>
               <w:kern w:val="0"/>
             </w:rPr>
             <m:t>P</m:t>
@@ -3756,7 +3742,7 @@
             <m:dPr>
               <m:ctrlPr>
                 <w:rPr>
-                  <w:rFonts w:ascii="Cambria Math" w:eastAsia="宋体" w:hAnsi="Cambria Math" w:cs="宋体"/>
+                  <w:rFonts w:ascii="Cambria Math" w:eastAsia="SimSun" w:hAnsi="Cambria Math" w:cs="SimSun"/>
                   <w:i/>
                   <w:kern w:val="0"/>
                 </w:rPr>
@@ -3767,7 +3753,7 @@
                 <m:sSubPr>
                   <m:ctrlPr>
                     <w:rPr>
-                      <w:rFonts w:ascii="Cambria Math" w:eastAsia="宋体" w:hAnsi="Cambria Math" w:cs="宋体"/>
+                      <w:rFonts w:ascii="Cambria Math" w:eastAsia="SimSun" w:hAnsi="Cambria Math" w:cs="SimSun"/>
                       <w:i/>
                       <w:kern w:val="0"/>
                     </w:rPr>
@@ -3776,7 +3762,7 @@
                 <m:e>
                   <m:r>
                     <w:rPr>
-                      <w:rFonts w:ascii="Cambria Math" w:eastAsia="宋体" w:hAnsi="Cambria Math" w:cs="宋体" w:hint="eastAsia"/>
+                      <w:rFonts w:ascii="Cambria Math" w:eastAsia="SimSun" w:hAnsi="Cambria Math" w:cs="SimSun" w:hint="eastAsia"/>
                       <w:kern w:val="0"/>
                     </w:rPr>
                     <m:t>x</m:t>
@@ -3785,7 +3771,7 @@
                 <m:sub>
                   <m:r>
                     <w:rPr>
-                      <w:rFonts w:ascii="Cambria Math" w:eastAsia="宋体" w:hAnsi="Cambria Math" w:cs="宋体" w:hint="eastAsia"/>
+                      <w:rFonts w:ascii="Cambria Math" w:eastAsia="SimSun" w:hAnsi="Cambria Math" w:cs="SimSun" w:hint="eastAsia"/>
                       <w:kern w:val="0"/>
                     </w:rPr>
                     <m:t>3</m:t>
@@ -3798,7 +3784,7 @@
                 <m:sSubPr>
                   <m:ctrlPr>
                     <w:rPr>
-                      <w:rFonts w:ascii="Cambria Math" w:eastAsia="宋体" w:hAnsi="Cambria Math" w:cs="宋体"/>
+                      <w:rFonts w:ascii="Cambria Math" w:eastAsia="SimSun" w:hAnsi="Cambria Math" w:cs="SimSun"/>
                       <w:i/>
                       <w:kern w:val="0"/>
                     </w:rPr>
@@ -3807,7 +3793,7 @@
                 <m:e>
                   <m:r>
                     <w:rPr>
-                      <w:rFonts w:ascii="Cambria Math" w:eastAsia="宋体" w:hAnsi="Cambria Math" w:cs="宋体" w:hint="eastAsia"/>
+                      <w:rFonts w:ascii="Cambria Math" w:eastAsia="SimSun" w:hAnsi="Cambria Math" w:cs="SimSun" w:hint="eastAsia"/>
                       <w:kern w:val="0"/>
                     </w:rPr>
                     <m:t>x</m:t>
@@ -3816,7 +3802,7 @@
                 <m:sub>
                   <m:r>
                     <w:rPr>
-                      <w:rFonts w:ascii="Cambria Math" w:eastAsia="宋体" w:hAnsi="Cambria Math" w:cs="宋体" w:hint="eastAsia"/>
+                      <w:rFonts w:ascii="Cambria Math" w:eastAsia="SimSun" w:hAnsi="Cambria Math" w:cs="SimSun" w:hint="eastAsia"/>
                       <w:kern w:val="0"/>
                     </w:rPr>
                     <m:t>1</m:t>
@@ -3827,7 +3813,7 @@
           </m:d>
           <m:r>
             <w:rPr>
-              <w:rFonts w:ascii="Cambria Math" w:eastAsia="宋体" w:hAnsi="Cambria Math" w:cs="宋体"/>
+              <w:rFonts w:ascii="Cambria Math" w:eastAsia="SimSun" w:hAnsi="Cambria Math" w:cs="SimSun"/>
               <w:kern w:val="0"/>
             </w:rPr>
             <m:t>P</m:t>
@@ -3837,7 +3823,7 @@
               <m:endChr m:val="|"/>
               <m:ctrlPr>
                 <w:rPr>
-                  <w:rFonts w:ascii="Cambria Math" w:eastAsia="宋体" w:hAnsi="Cambria Math" w:cs="宋体"/>
+                  <w:rFonts w:ascii="Cambria Math" w:eastAsia="SimSun" w:hAnsi="Cambria Math" w:cs="SimSun"/>
                   <w:i/>
                   <w:kern w:val="0"/>
                 </w:rPr>
@@ -3848,7 +3834,7 @@
                 <m:sSubPr>
                   <m:ctrlPr>
                     <w:rPr>
-                      <w:rFonts w:ascii="Cambria Math" w:eastAsia="宋体" w:hAnsi="Cambria Math" w:cs="宋体"/>
+                      <w:rFonts w:ascii="Cambria Math" w:eastAsia="SimSun" w:hAnsi="Cambria Math" w:cs="SimSun"/>
                       <w:i/>
                       <w:kern w:val="0"/>
                     </w:rPr>
@@ -3857,7 +3843,7 @@
                 <m:e>
                   <m:r>
                     <w:rPr>
-                      <w:rFonts w:ascii="Cambria Math" w:eastAsia="宋体" w:hAnsi="Cambria Math" w:cs="宋体" w:hint="eastAsia"/>
+                      <w:rFonts w:ascii="Cambria Math" w:eastAsia="SimSun" w:hAnsi="Cambria Math" w:cs="SimSun" w:hint="eastAsia"/>
                       <w:kern w:val="0"/>
                     </w:rPr>
                     <m:t>x</m:t>
@@ -3866,7 +3852,7 @@
                 <m:sub>
                   <m:r>
                     <w:rPr>
-                      <w:rFonts w:ascii="Cambria Math" w:eastAsia="宋体" w:hAnsi="Cambria Math" w:cs="宋体" w:hint="eastAsia"/>
+                      <w:rFonts w:ascii="Cambria Math" w:eastAsia="SimSun" w:hAnsi="Cambria Math" w:cs="SimSun" w:hint="eastAsia"/>
                       <w:kern w:val="0"/>
                     </w:rPr>
                     <m:t>4</m:t>
@@ -3879,7 +3865,7 @@
             <m:sSubPr>
               <m:ctrlPr>
                 <w:rPr>
-                  <w:rFonts w:ascii="Cambria Math" w:eastAsia="宋体" w:hAnsi="Cambria Math" w:cs="宋体"/>
+                  <w:rFonts w:ascii="Cambria Math" w:eastAsia="SimSun" w:hAnsi="Cambria Math" w:cs="SimSun"/>
                   <w:i/>
                   <w:kern w:val="0"/>
                 </w:rPr>
@@ -3888,14 +3874,14 @@
             <m:e>
               <m:r>
                 <w:rPr>
-                  <w:rFonts w:ascii="Cambria Math" w:eastAsia="宋体" w:hAnsi="Cambria Math" w:cs="宋体" w:hint="eastAsia"/>
+                  <w:rFonts w:ascii="Cambria Math" w:eastAsia="SimSun" w:hAnsi="Cambria Math" w:cs="SimSun" w:hint="eastAsia"/>
                   <w:kern w:val="0"/>
                 </w:rPr>
                 <m:t>x</m:t>
               </m:r>
               <m:ctrlPr>
                 <w:rPr>
-                  <w:rFonts w:ascii="Cambria Math" w:eastAsia="宋体" w:hAnsi="Cambria Math" w:cs="宋体" w:hint="eastAsia"/>
+                  <w:rFonts w:ascii="Cambria Math" w:eastAsia="SimSun" w:hAnsi="Cambria Math" w:cs="SimSun" w:hint="eastAsia"/>
                   <w:i/>
                   <w:kern w:val="0"/>
                 </w:rPr>
@@ -3904,7 +3890,7 @@
             <m:sub>
               <m:r>
                 <w:rPr>
-                  <w:rFonts w:ascii="Cambria Math" w:eastAsia="宋体" w:hAnsi="Cambria Math" w:cs="宋体" w:hint="eastAsia"/>
+                  <w:rFonts w:ascii="Cambria Math" w:eastAsia="SimSun" w:hAnsi="Cambria Math" w:cs="SimSun" w:hint="eastAsia"/>
                   <w:kern w:val="0"/>
                 </w:rPr>
                 <m:t>2</m:t>
@@ -3913,7 +3899,7 @@
           </m:sSub>
           <m:r>
             <w:rPr>
-              <w:rFonts w:ascii="Cambria Math" w:eastAsia="宋体" w:hAnsi="Cambria Math" w:cs="宋体" w:hint="eastAsia"/>
+              <w:rFonts w:ascii="Cambria Math" w:eastAsia="SimSun" w:hAnsi="Cambria Math" w:cs="SimSun" w:hint="eastAsia"/>
               <w:kern w:val="0"/>
             </w:rPr>
             <m:t xml:space="preserve">, </m:t>
@@ -3922,7 +3908,7 @@
             <m:sSubPr>
               <m:ctrlPr>
                 <w:rPr>
-                  <w:rFonts w:ascii="Cambria Math" w:eastAsia="宋体" w:hAnsi="Cambria Math" w:cs="宋体"/>
+                  <w:rFonts w:ascii="Cambria Math" w:eastAsia="SimSun" w:hAnsi="Cambria Math" w:cs="SimSun"/>
                   <w:i/>
                   <w:kern w:val="0"/>
                 </w:rPr>
@@ -3931,7 +3917,7 @@
             <m:e>
               <m:r>
                 <w:rPr>
-                  <w:rFonts w:ascii="Cambria Math" w:eastAsia="宋体" w:hAnsi="Cambria Math" w:cs="宋体" w:hint="eastAsia"/>
+                  <w:rFonts w:ascii="Cambria Math" w:eastAsia="SimSun" w:hAnsi="Cambria Math" w:cs="SimSun" w:hint="eastAsia"/>
                   <w:kern w:val="0"/>
                 </w:rPr>
                 <m:t>x</m:t>
@@ -3940,7 +3926,7 @@
             <m:sub>
               <m:r>
                 <w:rPr>
-                  <w:rFonts w:ascii="Cambria Math" w:eastAsia="宋体" w:hAnsi="Cambria Math" w:cs="宋体" w:hint="eastAsia"/>
+                  <w:rFonts w:ascii="Cambria Math" w:eastAsia="SimSun" w:hAnsi="Cambria Math" w:cs="SimSun" w:hint="eastAsia"/>
                   <w:kern w:val="0"/>
                 </w:rPr>
                 <m:t>3</m:t>
@@ -3949,14 +3935,14 @@
           </m:sSub>
           <m:r>
             <w:rPr>
-              <w:rFonts w:ascii="Cambria Math" w:eastAsia="宋体" w:hAnsi="Cambria Math" w:cs="宋体" w:hint="eastAsia"/>
+              <w:rFonts w:ascii="Cambria Math" w:eastAsia="SimSun" w:hAnsi="Cambria Math" w:cs="SimSun" w:hint="eastAsia"/>
               <w:kern w:val="0"/>
             </w:rPr>
             <m:t>)</m:t>
           </m:r>
           <m:r>
             <w:rPr>
-              <w:rFonts w:ascii="Cambria Math" w:eastAsia="宋体" w:hAnsi="Cambria Math" w:cs="宋体"/>
+              <w:rFonts w:ascii="Cambria Math" w:eastAsia="SimSun" w:hAnsi="Cambria Math" w:cs="SimSun"/>
               <w:kern w:val="0"/>
             </w:rPr>
             <m:t>P</m:t>
@@ -3966,7 +3952,7 @@
               <m:endChr m:val="|"/>
               <m:ctrlPr>
                 <w:rPr>
-                  <w:rFonts w:ascii="Cambria Math" w:eastAsia="宋体" w:hAnsi="Cambria Math" w:cs="宋体"/>
+                  <w:rFonts w:ascii="Cambria Math" w:eastAsia="SimSun" w:hAnsi="Cambria Math" w:cs="SimSun"/>
                   <w:i/>
                   <w:kern w:val="0"/>
                 </w:rPr>
@@ -3977,7 +3963,7 @@
                 <m:sSubPr>
                   <m:ctrlPr>
                     <w:rPr>
-                      <w:rFonts w:ascii="Cambria Math" w:eastAsia="宋体" w:hAnsi="Cambria Math" w:cs="宋体"/>
+                      <w:rFonts w:ascii="Cambria Math" w:eastAsia="SimSun" w:hAnsi="Cambria Math" w:cs="SimSun"/>
                       <w:i/>
                       <w:kern w:val="0"/>
                     </w:rPr>
@@ -3986,7 +3972,7 @@
                 <m:e>
                   <m:r>
                     <w:rPr>
-                      <w:rFonts w:ascii="Cambria Math" w:eastAsia="宋体" w:hAnsi="Cambria Math" w:cs="宋体" w:hint="eastAsia"/>
+                      <w:rFonts w:ascii="Cambria Math" w:eastAsia="SimSun" w:hAnsi="Cambria Math" w:cs="SimSun" w:hint="eastAsia"/>
                       <w:kern w:val="0"/>
                     </w:rPr>
                     <m:t>x</m:t>
@@ -3995,7 +3981,7 @@
                 <m:sub>
                   <m:r>
                     <w:rPr>
-                      <w:rFonts w:ascii="Cambria Math" w:eastAsia="宋体" w:hAnsi="Cambria Math" w:cs="宋体" w:hint="eastAsia"/>
+                      <w:rFonts w:ascii="Cambria Math" w:eastAsia="SimSun" w:hAnsi="Cambria Math" w:cs="SimSun" w:hint="eastAsia"/>
                       <w:kern w:val="0"/>
                     </w:rPr>
                     <m:t>5</m:t>
@@ -4008,7 +3994,7 @@
             <m:sSubPr>
               <m:ctrlPr>
                 <w:rPr>
-                  <w:rFonts w:ascii="Cambria Math" w:eastAsia="宋体" w:hAnsi="Cambria Math" w:cs="宋体"/>
+                  <w:rFonts w:ascii="Cambria Math" w:eastAsia="SimSun" w:hAnsi="Cambria Math" w:cs="SimSun"/>
                   <w:i/>
                   <w:kern w:val="0"/>
                 </w:rPr>
@@ -4017,14 +4003,14 @@
             <m:e>
               <m:r>
                 <w:rPr>
-                  <w:rFonts w:ascii="Cambria Math" w:eastAsia="宋体" w:hAnsi="Cambria Math" w:cs="宋体" w:hint="eastAsia"/>
+                  <w:rFonts w:ascii="Cambria Math" w:eastAsia="SimSun" w:hAnsi="Cambria Math" w:cs="SimSun" w:hint="eastAsia"/>
                   <w:kern w:val="0"/>
                 </w:rPr>
                 <m:t>x</m:t>
               </m:r>
               <m:ctrlPr>
                 <w:rPr>
-                  <w:rFonts w:ascii="Cambria Math" w:eastAsia="宋体" w:hAnsi="Cambria Math" w:cs="宋体" w:hint="eastAsia"/>
+                  <w:rFonts w:ascii="Cambria Math" w:eastAsia="SimSun" w:hAnsi="Cambria Math" w:cs="SimSun" w:hint="eastAsia"/>
                   <w:i/>
                   <w:kern w:val="0"/>
                 </w:rPr>
@@ -4033,7 +4019,7 @@
             <m:sub>
               <m:r>
                 <w:rPr>
-                  <w:rFonts w:ascii="Cambria Math" w:eastAsia="宋体" w:hAnsi="Cambria Math" w:cs="宋体" w:hint="eastAsia"/>
+                  <w:rFonts w:ascii="Cambria Math" w:eastAsia="SimSun" w:hAnsi="Cambria Math" w:cs="SimSun" w:hint="eastAsia"/>
                   <w:kern w:val="0"/>
                 </w:rPr>
                 <m:t>4</m:t>
@@ -4042,7 +4028,7 @@
           </m:sSub>
           <m:r>
             <w:rPr>
-              <w:rFonts w:ascii="Cambria Math" w:eastAsia="宋体" w:hAnsi="Cambria Math" w:cs="宋体" w:hint="eastAsia"/>
+              <w:rFonts w:ascii="Cambria Math" w:eastAsia="SimSun" w:hAnsi="Cambria Math" w:cs="SimSun" w:hint="eastAsia"/>
               <w:kern w:val="0"/>
             </w:rPr>
             <m:t>)</m:t>
@@ -4144,6 +4130,11 @@
       </w:r>
     </w:p>
     <w:p>
+      <w:pPr>
+        <w:rPr>
+          <w:rFonts w:hint="eastAsia"/>
+        </w:rPr>
+      </w:pPr>
       <w:r>
         <w:rPr>
           <w:rFonts w:hint="eastAsia"/>
@@ -4402,7 +4393,6 @@
           <w:b/>
           <w:bCs/>
         </w:rPr>
-        <w:lastRenderedPageBreak/>
         <w:t>F</w:t>
       </w:r>
       <w:r>
@@ -4551,6 +4541,7 @@
     </w:p>
     <w:p>
       <w:pPr>
+        <w:jc w:val="center"/>
         <w:rPr>
           <w:iCs/>
         </w:rPr>
@@ -4679,6 +4670,8 @@
       <w:r>
         <w:t xml:space="preserve">. </w:t>
       </w:r>
+    </w:p>
+    <w:p>
       <w:r>
         <w:t xml:space="preserve">Generally, we say conditioning on a set of nodes </w:t>
       </w:r>
@@ -4744,6 +4737,7 @@
         <w:pStyle w:val="4"/>
       </w:pPr>
       <w:r>
+        <w:lastRenderedPageBreak/>
         <w:t>Definition 1 (</w:t>
       </w:r>
       <m:oMath>
@@ -4967,9 +4961,6 @@
           <w:numId w:val="7"/>
         </w:numPr>
         <w:ind w:firstLineChars="0"/>
-        <w:rPr>
-          <w:rFonts w:hint="eastAsia"/>
-        </w:rPr>
       </w:pPr>
       <m:oMath>
         <m:r>
@@ -5267,9 +5258,6 @@
           <w:numId w:val="12"/>
         </w:numPr>
         <w:ind w:firstLineChars="0"/>
-        <w:rPr>
-          <w:rFonts w:hint="eastAsia"/>
-        </w:rPr>
       </w:pPr>
       <w:r>
         <w:rPr>
@@ -5470,42 +5458,41 @@
         <w:widowControl/>
         <w:jc w:val="center"/>
         <w:rPr>
-          <w:rFonts w:ascii="宋体" w:eastAsia="宋体" w:hAnsi="宋体" w:cs="宋体"/>
+          <w:rFonts w:ascii="SimSun" w:eastAsia="SimSun" w:hAnsi="SimSun" w:cs="SimSun"/>
           <w:kern w:val="0"/>
         </w:rPr>
       </w:pPr>
       <w:r>
         <w:rPr>
-          <w:rFonts w:ascii="宋体" w:eastAsia="宋体" w:hAnsi="宋体" w:cs="宋体"/>
+          <w:rFonts w:ascii="SimSun" w:eastAsia="SimSun" w:hAnsi="SimSun" w:cs="SimSun"/>
           <w:kern w:val="0"/>
         </w:rPr>
-        <w:lastRenderedPageBreak/>
         <w:fldChar w:fldCharType="begin"/>
       </w:r>
       <w:r>
         <w:rPr>
-          <w:rFonts w:ascii="宋体" w:eastAsia="宋体" w:hAnsi="宋体" w:cs="宋体"/>
+          <w:rFonts w:ascii="SimSun" w:eastAsia="SimSun" w:hAnsi="SimSun" w:cs="SimSun"/>
           <w:kern w:val="0"/>
         </w:rPr>
         <w:instrText xml:space="preserve"> INCLUDEPICTURE "https://david-salazar.github.io/post/2020-07-18-causality-bayesian-networks_files/figure-html/mediation-1.png" \* MERGEFORMATINET </w:instrText>
       </w:r>
       <w:r>
         <w:rPr>
-          <w:rFonts w:ascii="宋体" w:eastAsia="宋体" w:hAnsi="宋体" w:cs="宋体"/>
+          <w:rFonts w:ascii="SimSun" w:eastAsia="SimSun" w:hAnsi="SimSun" w:cs="SimSun"/>
           <w:kern w:val="0"/>
         </w:rPr>
         <w:fldChar w:fldCharType="separate"/>
       </w:r>
       <w:r>
         <w:rPr>
-          <w:rFonts w:ascii="宋体" w:eastAsia="宋体" w:hAnsi="宋体" w:cs="宋体"/>
+          <w:rFonts w:ascii="SimSun" w:eastAsia="SimSun" w:hAnsi="SimSun" w:cs="SimSun"/>
           <w:noProof/>
           <w:kern w:val="0"/>
         </w:rPr>
         <w:drawing>
-          <wp:inline distT="0" distB="0" distL="0" distR="0" wp14:anchorId="4C96E3FE" wp14:editId="53B57531">
-            <wp:extent cx="4172400" cy="2980800"/>
-            <wp:effectExtent l="0" t="0" r="6350" b="3810"/>
+          <wp:inline distT="0" distB="0" distL="0" distR="0" wp14:anchorId="4C96E3FE" wp14:editId="3AB3877C">
+            <wp:extent cx="4787173" cy="3420000"/>
+            <wp:effectExtent l="0" t="0" r="0" b="9525"/>
             <wp:docPr id="17" name="图片 17" descr="手机屏幕截图&#10;&#10;描述已自动生成"/>
             <wp:cNvGraphicFramePr>
               <a:graphicFrameLocks xmlns:a="http://schemas.openxmlformats.org/drawingml/2006/main" noChangeAspect="1"/>
@@ -5535,7 +5522,7 @@
                   <pic:spPr bwMode="auto">
                     <a:xfrm>
                       <a:off x="0" y="0"/>
-                      <a:ext cx="4172400" cy="2980800"/>
+                      <a:ext cx="4787173" cy="3420000"/>
                     </a:xfrm>
                     <a:prstGeom prst="rect">
                       <a:avLst/>
@@ -5553,7 +5540,7 @@
       </w:r>
       <w:r>
         <w:rPr>
-          <w:rFonts w:ascii="宋体" w:eastAsia="宋体" w:hAnsi="宋体" w:cs="宋体"/>
+          <w:rFonts w:ascii="SimSun" w:eastAsia="SimSun" w:hAnsi="SimSun" w:cs="SimSun"/>
           <w:kern w:val="0"/>
         </w:rPr>
         <w:fldChar w:fldCharType="end"/>
@@ -5567,6 +5554,7 @@
         <w:rPr>
           <w:rFonts w:hint="eastAsia"/>
         </w:rPr>
+        <w:lastRenderedPageBreak/>
         <w:t>F</w:t>
       </w:r>
       <w:r>
@@ -5727,41 +5715,41 @@
         <w:widowControl/>
         <w:jc w:val="center"/>
         <w:rPr>
-          <w:rFonts w:ascii="宋体" w:eastAsia="宋体" w:hAnsi="宋体" w:cs="宋体"/>
+          <w:rFonts w:ascii="SimSun" w:eastAsia="SimSun" w:hAnsi="SimSun" w:cs="SimSun"/>
           <w:kern w:val="0"/>
         </w:rPr>
       </w:pPr>
       <w:r>
         <w:rPr>
-          <w:rFonts w:ascii="宋体" w:eastAsia="宋体" w:hAnsi="宋体" w:cs="宋体"/>
+          <w:rFonts w:ascii="SimSun" w:eastAsia="SimSun" w:hAnsi="SimSun" w:cs="SimSun"/>
           <w:kern w:val="0"/>
         </w:rPr>
         <w:fldChar w:fldCharType="begin"/>
       </w:r>
       <w:r>
         <w:rPr>
-          <w:rFonts w:ascii="宋体" w:eastAsia="宋体" w:hAnsi="宋体" w:cs="宋体"/>
+          <w:rFonts w:ascii="SimSun" w:eastAsia="SimSun" w:hAnsi="SimSun" w:cs="SimSun"/>
           <w:kern w:val="0"/>
         </w:rPr>
         <w:instrText xml:space="preserve"> INCLUDEPICTURE "https://david-salazar.github.io/post/2020-07-18-causality-bayesian-networks_files/figure-html/fork,%20coffee-1.png" \* MERGEFORMATINET </w:instrText>
       </w:r>
       <w:r>
         <w:rPr>
-          <w:rFonts w:ascii="宋体" w:eastAsia="宋体" w:hAnsi="宋体" w:cs="宋体"/>
+          <w:rFonts w:ascii="SimSun" w:eastAsia="SimSun" w:hAnsi="SimSun" w:cs="SimSun"/>
           <w:kern w:val="0"/>
         </w:rPr>
         <w:fldChar w:fldCharType="separate"/>
       </w:r>
       <w:r>
         <w:rPr>
-          <w:rFonts w:ascii="宋体" w:eastAsia="宋体" w:hAnsi="宋体" w:cs="宋体"/>
+          <w:rFonts w:ascii="SimSun" w:eastAsia="SimSun" w:hAnsi="SimSun" w:cs="SimSun"/>
           <w:noProof/>
           <w:kern w:val="0"/>
         </w:rPr>
         <w:drawing>
-          <wp:inline distT="0" distB="0" distL="0" distR="0" wp14:anchorId="735DC48B" wp14:editId="6F4A1057">
-            <wp:extent cx="4179600" cy="2984400"/>
-            <wp:effectExtent l="0" t="0" r="0" b="635"/>
+          <wp:inline distT="0" distB="0" distL="0" distR="0" wp14:anchorId="735DC48B" wp14:editId="3610B544">
+            <wp:extent cx="4789649" cy="3420000"/>
+            <wp:effectExtent l="0" t="0" r="0" b="9525"/>
             <wp:docPr id="18" name="图片 18" descr="手机屏幕截图&#10;&#10;描述已自动生成"/>
             <wp:cNvGraphicFramePr>
               <a:graphicFrameLocks xmlns:a="http://schemas.openxmlformats.org/drawingml/2006/main" noChangeAspect="1"/>
@@ -5791,7 +5779,7 @@
                   <pic:spPr bwMode="auto">
                     <a:xfrm>
                       <a:off x="0" y="0"/>
-                      <a:ext cx="4179600" cy="2984400"/>
+                      <a:ext cx="4789649" cy="3420000"/>
                     </a:xfrm>
                     <a:prstGeom prst="rect">
                       <a:avLst/>
@@ -5809,7 +5797,7 @@
       </w:r>
       <w:r>
         <w:rPr>
-          <w:rFonts w:ascii="宋体" w:eastAsia="宋体" w:hAnsi="宋体" w:cs="宋体"/>
+          <w:rFonts w:ascii="SimSun" w:eastAsia="SimSun" w:hAnsi="SimSun" w:cs="SimSun"/>
           <w:kern w:val="0"/>
         </w:rPr>
         <w:fldChar w:fldCharType="end"/>
@@ -5823,7 +5811,6 @@
         <w:rPr>
           <w:rFonts w:hint="eastAsia"/>
         </w:rPr>
-        <w:lastRenderedPageBreak/>
         <w:t>C</w:t>
       </w:r>
       <w:r>
@@ -5947,41 +5934,42 @@
         <w:widowControl/>
         <w:jc w:val="center"/>
         <w:rPr>
-          <w:rFonts w:ascii="宋体" w:eastAsia="宋体" w:hAnsi="宋体" w:cs="宋体"/>
+          <w:rFonts w:ascii="SimSun" w:eastAsia="SimSun" w:hAnsi="SimSun" w:cs="SimSun" w:hint="eastAsia"/>
           <w:kern w:val="0"/>
         </w:rPr>
       </w:pPr>
       <w:r>
         <w:rPr>
-          <w:rFonts w:ascii="宋体" w:eastAsia="宋体" w:hAnsi="宋体" w:cs="宋体"/>
+          <w:rFonts w:ascii="SimSun" w:eastAsia="SimSun" w:hAnsi="SimSun" w:cs="SimSun"/>
           <w:kern w:val="0"/>
         </w:rPr>
+        <w:lastRenderedPageBreak/>
         <w:fldChar w:fldCharType="begin"/>
       </w:r>
       <w:r>
         <w:rPr>
-          <w:rFonts w:ascii="宋体" w:eastAsia="宋体" w:hAnsi="宋体" w:cs="宋体"/>
+          <w:rFonts w:ascii="SimSun" w:eastAsia="SimSun" w:hAnsi="SimSun" w:cs="SimSun"/>
           <w:kern w:val="0"/>
         </w:rPr>
         <w:instrText xml:space="preserve"> INCLUDEPICTURE "https://david-salazar.github.io/post/2020-07-18-causality-bayesian-networks_files/figure-html/collider-1.png" \* MERGEFORMATINET </w:instrText>
       </w:r>
       <w:r>
         <w:rPr>
-          <w:rFonts w:ascii="宋体" w:eastAsia="宋体" w:hAnsi="宋体" w:cs="宋体"/>
+          <w:rFonts w:ascii="SimSun" w:eastAsia="SimSun" w:hAnsi="SimSun" w:cs="SimSun"/>
           <w:kern w:val="0"/>
         </w:rPr>
         <w:fldChar w:fldCharType="separate"/>
       </w:r>
       <w:r>
         <w:rPr>
-          <w:rFonts w:ascii="宋体" w:eastAsia="宋体" w:hAnsi="宋体" w:cs="宋体"/>
+          <w:rFonts w:ascii="SimSun" w:eastAsia="SimSun" w:hAnsi="SimSun" w:cs="SimSun"/>
           <w:noProof/>
           <w:kern w:val="0"/>
         </w:rPr>
         <w:drawing>
-          <wp:inline distT="0" distB="0" distL="0" distR="0" wp14:anchorId="0761BF96" wp14:editId="4BFF9936">
-            <wp:extent cx="4179600" cy="2984400"/>
-            <wp:effectExtent l="0" t="0" r="0" b="635"/>
+          <wp:inline distT="0" distB="0" distL="0" distR="0" wp14:anchorId="0761BF96" wp14:editId="6C45D84E">
+            <wp:extent cx="4789646" cy="3420000"/>
+            <wp:effectExtent l="0" t="0" r="0" b="9525"/>
             <wp:docPr id="19" name="图片 19" descr="图片包含 游戏机&#10;&#10;描述已自动生成"/>
             <wp:cNvGraphicFramePr>
               <a:graphicFrameLocks xmlns:a="http://schemas.openxmlformats.org/drawingml/2006/main" noChangeAspect="1"/>
@@ -6011,7 +5999,7 @@
                   <pic:spPr bwMode="auto">
                     <a:xfrm>
                       <a:off x="0" y="0"/>
-                      <a:ext cx="4179600" cy="2984400"/>
+                      <a:ext cx="4789646" cy="3420000"/>
                     </a:xfrm>
                     <a:prstGeom prst="rect">
                       <a:avLst/>
@@ -6029,7 +6017,7 @@
       </w:r>
       <w:r>
         <w:rPr>
-          <w:rFonts w:ascii="宋体" w:eastAsia="宋体" w:hAnsi="宋体" w:cs="宋体"/>
+          <w:rFonts w:ascii="SimSun" w:eastAsia="SimSun" w:hAnsi="SimSun" w:cs="SimSun"/>
           <w:kern w:val="0"/>
         </w:rPr>
         <w:fldChar w:fldCharType="end"/>
@@ -6074,11 +6062,10 @@
           <w:rFonts w:hint="eastAsia"/>
           <w:noProof/>
         </w:rPr>
-        <w:lastRenderedPageBreak/>
         <w:drawing>
-          <wp:inline distT="0" distB="0" distL="0" distR="0" wp14:anchorId="27A57D8B" wp14:editId="12CDF792">
-            <wp:extent cx="4179600" cy="2984400"/>
-            <wp:effectExtent l="0" t="0" r="0" b="635"/>
+          <wp:inline distT="0" distB="0" distL="0" distR="0" wp14:anchorId="27A57D8B" wp14:editId="53455E1D">
+            <wp:extent cx="4789646" cy="3420000"/>
+            <wp:effectExtent l="0" t="0" r="0" b="9525"/>
             <wp:docPr id="24" name="图片 24" descr="图片包含 滑雪, 照片, 极, 穿着&#10;&#10;描述已自动生成"/>
             <wp:cNvGraphicFramePr>
               <a:graphicFrameLocks xmlns:a="http://schemas.openxmlformats.org/drawingml/2006/main" noChangeAspect="1"/>
@@ -6105,7 +6092,7 @@
                   <pic:spPr>
                     <a:xfrm>
                       <a:off x="0" y="0"/>
-                      <a:ext cx="4179600" cy="2984400"/>
+                      <a:ext cx="4789646" cy="3420000"/>
                     </a:xfrm>
                     <a:prstGeom prst="rect">
                       <a:avLst/>
@@ -6174,7 +6161,11 @@
         </m:r>
       </m:oMath>
       <w:r>
-        <w:t xml:space="preserve">-separation will tell us which variables in </w:t>
+        <w:t>-</w:t>
+      </w:r>
+      <w:r>
+        <w:lastRenderedPageBreak/>
+        <w:t xml:space="preserve">separation will tell us which variables in </w:t>
       </w:r>
       <m:oMath>
         <m:r>
@@ -6191,133 +6182,19 @@
         <w:t xml:space="preserve"> </w:t>
       </w:r>
       <w:r>
-        <w:t xml:space="preserve">Conditional independence is something we can test for using a data set. Suppose we list the </w:t>
-      </w:r>
-      <m:oMath>
-        <m:r>
-          <w:rPr>
-            <w:rFonts w:ascii="Cambria Math" w:hAnsi="Cambria Math"/>
-          </w:rPr>
-          <m:t>d</m:t>
-        </m:r>
-      </m:oMath>
-      <w:r>
-        <w:t xml:space="preserve">-separation conditions in </w:t>
-      </w:r>
-      <m:oMath>
-        <m:r>
-          <w:rPr>
-            <w:rFonts w:ascii="Cambria Math" w:hAnsi="Cambria Math"/>
-          </w:rPr>
-          <m:t>G</m:t>
-        </m:r>
-      </m:oMath>
-      <w:r>
-        <w:t xml:space="preserve">, and note that variables </w:t>
-      </w:r>
-      <m:oMath>
-        <m:r>
-          <w:rPr>
-            <w:rFonts w:ascii="Cambria Math" w:hAnsi="Cambria Math"/>
-          </w:rPr>
-          <m:t>A</m:t>
-        </m:r>
-      </m:oMath>
-      <w:r>
-        <w:t xml:space="preserve"> and </w:t>
-      </w:r>
-      <m:oMath>
-        <m:r>
-          <w:rPr>
-            <w:rFonts w:ascii="Cambria Math" w:hAnsi="Cambria Math"/>
-          </w:rPr>
-          <m:t>B</m:t>
-        </m:r>
-      </m:oMath>
-      <w:r>
-        <w:t xml:space="preserve"> must be independent conditional on </w:t>
-      </w:r>
-      <m:oMath>
-        <m:r>
-          <w:rPr>
-            <w:rFonts w:ascii="Cambria Math" w:hAnsi="Cambria Math"/>
-          </w:rPr>
-          <m:t>C</m:t>
-        </m:r>
-      </m:oMath>
-      <w:r>
-        <w:t xml:space="preserve">. Then, suppose we estimate the probabilities based on </w:t>
-      </w:r>
-      <m:oMath>
-        <m:r>
-          <w:rPr>
-            <w:rFonts w:ascii="Cambria Math" w:hAnsi="Cambria Math"/>
-          </w:rPr>
-          <m:t>S</m:t>
-        </m:r>
-      </m:oMath>
-      <w:r>
-        <w:t xml:space="preserve">, and discover that the data suggests that </w:t>
-      </w:r>
-      <m:oMath>
-        <m:r>
-          <w:rPr>
-            <w:rFonts w:ascii="Cambria Math" w:hAnsi="Cambria Math"/>
-          </w:rPr>
-          <m:t>A</m:t>
-        </m:r>
-      </m:oMath>
-      <w:r>
-        <w:t xml:space="preserve"> and </w:t>
-      </w:r>
-      <m:oMath>
-        <m:r>
-          <w:rPr>
-            <w:rFonts w:ascii="Cambria Math" w:hAnsi="Cambria Math"/>
-          </w:rPr>
-          <m:t>B</m:t>
-        </m:r>
-      </m:oMath>
-      <w:r>
-        <w:t xml:space="preserve"> are not independent conditional on </w:t>
-      </w:r>
-      <m:oMath>
-        <m:r>
-          <w:rPr>
-            <w:rFonts w:ascii="Cambria Math" w:hAnsi="Cambria Math"/>
-          </w:rPr>
-          <m:t>C</m:t>
-        </m:r>
-      </m:oMath>
-      <w:r>
-        <w:t xml:space="preserve">. We can then reject </w:t>
-      </w:r>
-      <m:oMath>
-        <m:r>
-          <w:rPr>
-            <w:rFonts w:ascii="Cambria Math" w:hAnsi="Cambria Math"/>
-          </w:rPr>
-          <m:t xml:space="preserve">G </m:t>
-        </m:r>
-      </m:oMath>
-      <w:r>
-        <w:t xml:space="preserve">as a possible causal model for </w:t>
-      </w:r>
-      <m:oMath>
-        <m:r>
-          <w:rPr>
-            <w:rFonts w:ascii="Cambria Math" w:hAnsi="Cambria Math"/>
-          </w:rPr>
-          <m:t>S</m:t>
-        </m:r>
-      </m:oMath>
-      <w:r>
-        <w:t>.</w:t>
-      </w:r>
-    </w:p>
-    <w:p>
-      <w:r>
-        <w:t xml:space="preserve">But there are other models that imply the same conditional independencies. Two graphical models </w:t>
+        <w:t>Conditional independence is something we can test for using a data set.</w:t>
+      </w:r>
+    </w:p>
+    <w:p>
+      <w:r>
+        <w:rPr>
+          <w:i/>
+          <w:iCs/>
+        </w:rPr>
+        <w:t>But there are other models that imply the same conditional independencies</w:t>
+      </w:r>
+      <w:r>
+        <w:t xml:space="preserve">. Two graphical models </w:t>
       </w:r>
       <m:oMath>
         <m:sSub>
@@ -6391,33 +6268,25 @@
         <w:t xml:space="preserve"> </w:t>
       </w:r>
       <w:r>
-        <w:t xml:space="preserve">are observationally equivalent when they imply the same conditional independencies. The set of all the models with indistinguishable implications is called an </w:t>
+        <w:t xml:space="preserve">are observationally equivalent when they imply the same conditional independencies. </w:t>
+      </w:r>
+    </w:p>
+    <w:p>
+      <w:r>
+        <w:t>If</w:t>
+      </w:r>
+      <w:r>
+        <w:t xml:space="preserve"> two models are observationally equivalent, </w:t>
+      </w:r>
+      <w:r>
+        <w:t xml:space="preserve">we </w:t>
       </w:r>
       <w:r>
         <w:rPr>
           <w:b/>
           <w:bCs/>
-        </w:rPr>
-        <w:t>equivalence class</w:t>
-      </w:r>
-      <w:r>
-        <w:t>.</w:t>
-      </w:r>
-    </w:p>
-    <w:p>
-      <w:r>
-        <w:t>If</w:t>
-      </w:r>
-      <w:r>
-        <w:t xml:space="preserve"> two models are observationally equivalent, </w:t>
-      </w:r>
-      <w:r>
-        <w:t xml:space="preserve">we </w:t>
-      </w:r>
-      <w:r>
-        <w:rPr>
-          <w:b/>
-          <w:bCs/>
+          <w:i/>
+          <w:iCs/>
         </w:rPr>
         <w:t>cannot use data alone to distinguish from them</w:t>
       </w:r>
@@ -6434,10 +6303,9 @@
           <w:rFonts w:hint="eastAsia"/>
           <w:noProof/>
         </w:rPr>
-        <w:lastRenderedPageBreak/>
         <w:drawing>
-          <wp:inline distT="0" distB="0" distL="0" distR="0" wp14:anchorId="029F46C1" wp14:editId="3369FBC2">
-            <wp:extent cx="4179600" cy="4179600"/>
+          <wp:inline distT="0" distB="0" distL="0" distR="0" wp14:anchorId="029F46C1" wp14:editId="4C75AD70">
+            <wp:extent cx="4500000" cy="4500000"/>
             <wp:effectExtent l="0" t="0" r="0" b="0"/>
             <wp:docPr id="27" name="图片 27" descr="图片包含 手机, 桌子, 电话, 游戏机&#10;&#10;描述已自动生成"/>
             <wp:cNvGraphicFramePr>
@@ -6465,7 +6333,7 @@
                   <pic:spPr>
                     <a:xfrm>
                       <a:off x="0" y="0"/>
-                      <a:ext cx="4179600" cy="4179600"/>
+                      <a:ext cx="4500000" cy="4500000"/>
                     </a:xfrm>
                     <a:prstGeom prst="rect">
                       <a:avLst/>
@@ -6480,12 +6348,20 @@
     </w:p>
     <w:p>
       <w:r>
-        <w:t xml:space="preserve">As Pearl says, </w:t>
+        <w:t xml:space="preserve">As </w:t>
+      </w:r>
+      <w:r>
+        <w:t xml:space="preserve">Judea </w:t>
+      </w:r>
+      <w:r>
+        <w:t xml:space="preserve">Pearl says, </w:t>
       </w:r>
       <w:r>
         <w:rPr>
           <w:b/>
           <w:bCs/>
+          <w:i/>
+          <w:iCs/>
         </w:rPr>
         <w:t>data are fundamentally dumb</w:t>
       </w:r>
@@ -6514,7 +6390,23 @@
         <w:t xml:space="preserve"> </w:t>
       </w:r>
       <w:r>
+        <w:t xml:space="preserve">to </w:t>
+      </w:r>
+      <w:r>
         <w:t>gain causal understanding with only observational data.</w:t>
+      </w:r>
+    </w:p>
+    <w:p>
+      <w:pPr>
+        <w:widowControl/>
+        <w:spacing w:before="0" w:after="0"/>
+        <w:jc w:val="left"/>
+        <w:rPr>
+          <w:rFonts w:hint="eastAsia"/>
+        </w:rPr>
+      </w:pPr>
+      <w:r>
+        <w:br w:type="page"/>
       </w:r>
     </w:p>
     <w:p>
@@ -6529,52 +6421,60 @@
         </w:rPr>
       </w:pPr>
       <w:r>
+        <w:lastRenderedPageBreak/>
         <w:t>The Effects of Interventions</w:t>
       </w:r>
     </w:p>
     <w:p>
       <w:pPr>
         <w:rPr>
-          <w:rFonts w:ascii="宋体" w:hAnsi="宋体" w:cs="宋体"/>
+          <w:rFonts w:ascii="SimSun" w:hAnsi="SimSun" w:cs="SimSun"/>
         </w:rPr>
       </w:pPr>
       <w:r>
         <w:rPr>
           <w:b/>
           <w:bCs/>
-        </w:rPr>
-        <w:t>C</w:t>
+          <w:i/>
+          <w:iCs/>
+        </w:rPr>
+        <w:t>Causal effects cannot be estimated from the data itself without a causal story</w:t>
+      </w:r>
+      <w:r>
+        <w:t>, but this dost not</w:t>
+      </w:r>
+      <w:r>
+        <w:t xml:space="preserve"> mean that we cannot</w:t>
+      </w:r>
+      <w:r>
+        <w:t xml:space="preserve"> </w:t>
+      </w:r>
+      <w:r>
+        <w:t xml:space="preserve">gain </w:t>
+      </w:r>
+      <w:r>
+        <w:t xml:space="preserve">any </w:t>
+      </w:r>
+      <w:r>
+        <w:t>causal understanding</w:t>
+      </w:r>
+      <w:r>
+        <w:t xml:space="preserve">, far from which </w:t>
+      </w:r>
+      <w:r>
+        <w:t xml:space="preserve">it just means that </w:t>
       </w:r>
       <w:r>
         <w:rPr>
           <w:b/>
           <w:bCs/>
-        </w:rPr>
-        <w:t>ausal effects cannot be estimated from the data itself without a causal story</w:t>
-      </w:r>
-      <w:r>
-        <w:t>, but this dost not</w:t>
-      </w:r>
-      <w:r>
-        <w:t xml:space="preserve"> mean that we cannot</w:t>
-      </w:r>
-      <w:r>
-        <w:t xml:space="preserve"> </w:t>
-      </w:r>
-      <w:r>
-        <w:t xml:space="preserve">gain </w:t>
-      </w:r>
-      <w:r>
-        <w:t xml:space="preserve">any </w:t>
-      </w:r>
-      <w:r>
-        <w:t>causal understanding</w:t>
-      </w:r>
-      <w:r>
-        <w:t xml:space="preserve">, far from which </w:t>
-      </w:r>
-      <w:r>
-        <w:t xml:space="preserve">it just means that we must have a causal model. </w:t>
+          <w:i/>
+          <w:iCs/>
+        </w:rPr>
+        <w:t>we must have a causal model</w:t>
+      </w:r>
+      <w:r>
+        <w:t xml:space="preserve">. </w:t>
       </w:r>
       <w:r>
         <w:t xml:space="preserve">With </w:t>
@@ -6648,7 +6548,10 @@
         <w:t>-calculus</w:t>
       </w:r>
       <w:r>
-        <w:t xml:space="preserve"> of</w:t>
+        <w:t xml:space="preserve"> </w:t>
+      </w:r>
+      <w:r>
+        <w:t>proposed by</w:t>
       </w:r>
       <w:r>
         <w:rPr>
@@ -6667,7 +6570,18 @@
         <w:t>intervention</w:t>
       </w:r>
       <w:r>
-        <w:t xml:space="preserve"> in SCMs. Specifically, the do-calculus introduces a new</w:t>
+        <w:t xml:space="preserve"> in SCMs. Specifically, the </w:t>
+      </w:r>
+      <m:oMath>
+        <m:r>
+          <w:rPr>
+            <w:rFonts w:ascii="Cambria Math" w:hAnsi="Cambria Math"/>
+          </w:rPr>
+          <m:t>do</m:t>
+        </m:r>
+      </m:oMath>
+      <w:r>
+        <w:t>-calculus introduces a new</w:t>
       </w:r>
       <w:r>
         <w:t xml:space="preserve"> </w:t>
@@ -6746,7 +6660,6 @@
         <w:rPr>
           <w:rFonts w:hint="eastAsia"/>
         </w:rPr>
-        <w:lastRenderedPageBreak/>
         <w:t>D</w:t>
       </w:r>
       <w:r>
@@ -6807,13 +6720,7 @@
     </w:p>
     <w:p>
       <w:r>
-        <w:t>C</w:t>
-      </w:r>
-      <w:r>
-        <w:t>onsider a study of how Yelp ratings influence potential restaurant customers</w:t>
-      </w:r>
-      <w:r>
-        <w:t xml:space="preserve">. Below are SCMs without and under intervention </w:t>
+        <w:t xml:space="preserve">Below are SCMs without and under intervention </w:t>
       </w:r>
       <m:oMath>
         <m:r>
@@ -6824,7 +6731,7 @@
         </m:r>
       </m:oMath>
       <w:r>
-        <w:t xml:space="preserve"> for the study, where </w:t>
+        <w:t xml:space="preserve">, where </w:t>
       </w:r>
       <m:oMath>
         <m:r>
@@ -6912,42 +6819,16 @@
         </m:r>
       </m:oMath>
       <w:r>
-        <w:t xml:space="preserve"> as if the rating </w:t>
-      </w:r>
-      <m:oMath>
-        <m:r>
-          <w:rPr>
-            <w:rFonts w:ascii="Cambria Math" w:hAnsi="Cambria Math"/>
-          </w:rPr>
-          <m:t>t</m:t>
-        </m:r>
-      </m:oMath>
-      <w:r>
-        <w:t xml:space="preserve"> is set to </w:t>
-      </w:r>
-      <m:oMath>
-        <m:r>
-          <w:rPr>
-            <w:rFonts w:ascii="Cambria Math" w:hAnsi="Cambria Math"/>
-          </w:rPr>
-          <m:t>t'</m:t>
-        </m:r>
-      </m:oMath>
-      <w:r>
-        <w:rPr>
-          <w:rFonts w:hint="eastAsia"/>
-        </w:rPr>
         <w:t xml:space="preserve"> </w:t>
-      </w:r>
-      <w:r>
-        <w:t xml:space="preserve">by intervention, </w:t>
       </w:r>
       <w:r>
         <w:rPr>
           <w:b/>
           <w:bCs/>
-        </w:rPr>
-        <w:t xml:space="preserve">where all the arrows into </w:t>
+          <w:i/>
+          <w:iCs/>
+        </w:rPr>
+        <w:t xml:space="preserve">as if the rating </w:t>
       </w:r>
       <m:oMath>
         <m:r>
@@ -6964,13 +6845,70 @@
         <w:rPr>
           <w:b/>
           <w:bCs/>
-        </w:rPr>
-        <w:t xml:space="preserve"> are remove</w:t>
-      </w:r>
-      <w:r>
-        <w:rPr>
+          <w:i/>
+          <w:iCs/>
+        </w:rPr>
+        <w:t xml:space="preserve"> is set to </w:t>
+      </w:r>
+      <m:oMath>
+        <m:r>
+          <m:rPr>
+            <m:sty m:val="bi"/>
+          </m:rPr>
+          <w:rPr>
+            <w:rFonts w:ascii="Cambria Math" w:hAnsi="Cambria Math"/>
+          </w:rPr>
+          <m:t>t'</m:t>
+        </m:r>
+      </m:oMath>
+      <w:r>
+        <w:rPr>
+          <w:rFonts w:hint="eastAsia"/>
           <w:b/>
           <w:bCs/>
+          <w:i/>
+          <w:iCs/>
+        </w:rPr>
+        <w:t xml:space="preserve"> </w:t>
+      </w:r>
+      <w:r>
+        <w:rPr>
+          <w:b/>
+          <w:bCs/>
+          <w:i/>
+          <w:iCs/>
+        </w:rPr>
+        <w:t>by intervention</w:t>
+      </w:r>
+      <w:r>
+        <w:t>,</w:t>
+      </w:r>
+      <w:r>
+        <w:rPr>
+          <w:i/>
+          <w:iCs/>
+        </w:rPr>
+        <w:t xml:space="preserve"> where all the arrows into </w:t>
+      </w:r>
+      <m:oMath>
+        <m:r>
+          <w:rPr>
+            <w:rFonts w:ascii="Cambria Math" w:hAnsi="Cambria Math"/>
+          </w:rPr>
+          <m:t>t</m:t>
+        </m:r>
+      </m:oMath>
+      <w:r>
+        <w:rPr>
+          <w:i/>
+          <w:iCs/>
+        </w:rPr>
+        <w:t xml:space="preserve"> are remove</w:t>
+      </w:r>
+      <w:r>
+        <w:rPr>
+          <w:i/>
+          <w:iCs/>
         </w:rPr>
         <w:t>d</w:t>
       </w:r>
@@ -7045,7 +6983,33 @@
         <w:t>conditioning</w:t>
       </w:r>
       <w:r>
-        <w:t xml:space="preserve"> on that variable should, hopefully, be obvious. When we intervene on a variable in a model, we fix its value. We change the system, and the values of other variables often change as a result. When we condition on a variable, we change nothing; we merely narrow our focus to the subset of cases in which the variable takes the value we are interested in. What changes, then, is our perception about the world, not the world itself.</w:t>
+        <w:t xml:space="preserve"> on that variable should, hopefully, be obvious. </w:t>
+      </w:r>
+    </w:p>
+    <w:p>
+      <w:pPr>
+        <w:pStyle w:val="a5"/>
+        <w:numPr>
+          <w:ilvl w:val="0"/>
+          <w:numId w:val="19"/>
+        </w:numPr>
+        <w:ind w:firstLineChars="0"/>
+      </w:pPr>
+      <w:r>
+        <w:t>When we intervene on a variable in a model, we fix its value. We change the system, and the values of other variables often change as a result.</w:t>
+      </w:r>
+    </w:p>
+    <w:p>
+      <w:pPr>
+        <w:pStyle w:val="a5"/>
+        <w:numPr>
+          <w:ilvl w:val="0"/>
+          <w:numId w:val="19"/>
+        </w:numPr>
+        <w:ind w:firstLineChars="0"/>
+      </w:pPr>
+      <w:r>
+        <w:t>When we condition on a variable, we change nothing; we merely narrow our focus to the subset of cases in which the variable takes the value we are interested in. What changes, then, is our perception about the world, not the world itself.</w:t>
       </w:r>
     </w:p>
     <w:p>
@@ -7169,156 +7133,7 @@
         </m:r>
       </m:oMath>
       <w:r>
-        <w:t xml:space="preserve">. In the distributional terminology, </w:t>
-      </w:r>
-      <m:oMath>
-        <m:r>
-          <w:rPr>
-            <w:rFonts w:ascii="Cambria Math" w:hAnsi="Cambria Math"/>
-          </w:rPr>
-          <m:t>P(Y = y|X = x)</m:t>
-        </m:r>
-      </m:oMath>
-      <w:r>
-        <w:t xml:space="preserve"> reflects the population distribution of </w:t>
-      </w:r>
-      <m:oMath>
-        <m:r>
-          <w:rPr>
-            <w:rFonts w:ascii="Cambria Math" w:hAnsi="Cambria Math"/>
-          </w:rPr>
-          <m:t>Y</m:t>
-        </m:r>
-      </m:oMath>
-      <w:r>
-        <w:t xml:space="preserve"> among individuals whose </w:t>
-      </w:r>
-      <m:oMath>
-        <m:r>
-          <w:rPr>
-            <w:rFonts w:ascii="Cambria Math" w:hAnsi="Cambria Math"/>
-          </w:rPr>
-          <m:t>X</m:t>
-        </m:r>
-      </m:oMath>
-      <w:r>
-        <w:t xml:space="preserve"> value is </w:t>
-      </w:r>
-      <m:oMath>
-        <m:r>
-          <w:rPr>
-            <w:rFonts w:ascii="Cambria Math" w:hAnsi="Cambria Math"/>
-          </w:rPr>
-          <m:t>x</m:t>
-        </m:r>
-      </m:oMath>
-      <w:r>
-        <w:t xml:space="preserve">. On the other hand, </w:t>
-      </w:r>
-      <m:oMath>
-        <m:r>
-          <w:rPr>
-            <w:rFonts w:ascii="Cambria Math" w:hAnsi="Cambria Math"/>
-          </w:rPr>
-          <m:t>P(Y = y|do(X = x))</m:t>
-        </m:r>
-      </m:oMath>
-      <w:r>
-        <w:t xml:space="preserve"> represents the population distribution of </w:t>
-      </w:r>
-      <m:oMath>
-        <m:r>
-          <w:rPr>
-            <w:rFonts w:ascii="Cambria Math" w:hAnsi="Cambria Math"/>
-          </w:rPr>
-          <m:t xml:space="preserve">Y </m:t>
-        </m:r>
-      </m:oMath>
-      <w:r>
-        <w:t xml:space="preserve">if </w:t>
-      </w:r>
-      <w:r>
-        <w:rPr>
-          <w:b/>
-          <w:bCs/>
-        </w:rPr>
-        <w:t xml:space="preserve">everyone in the population had their </w:t>
-      </w:r>
-      <m:oMath>
-        <m:r>
-          <m:rPr>
-            <m:sty m:val="bi"/>
-          </m:rPr>
-          <w:rPr>
-            <w:rFonts w:ascii="Cambria Math" w:hAnsi="Cambria Math"/>
-          </w:rPr>
-          <m:t>X</m:t>
-        </m:r>
-      </m:oMath>
-      <w:r>
-        <w:rPr>
-          <w:b/>
-          <w:bCs/>
-        </w:rPr>
-        <w:t xml:space="preserve"> value fixed at </w:t>
-      </w:r>
-      <m:oMath>
-        <m:r>
-          <m:rPr>
-            <m:sty m:val="bi"/>
-          </m:rPr>
-          <w:rPr>
-            <w:rFonts w:ascii="Cambria Math" w:hAnsi="Cambria Math"/>
-          </w:rPr>
-          <m:t>x</m:t>
-        </m:r>
-      </m:oMath>
-      <w:r>
-        <w:t xml:space="preserve">. We similarly write </w:t>
-      </w:r>
-      <m:oMath>
-        <m:r>
-          <w:rPr>
-            <w:rFonts w:ascii="Cambria Math" w:hAnsi="Cambria Math"/>
-          </w:rPr>
-          <m:t>P(Y = y|do(X = x), Z = z)</m:t>
-        </m:r>
-      </m:oMath>
-      <w:r>
-        <w:t xml:space="preserve"> to denote the conditional probability of </w:t>
-      </w:r>
-      <m:oMath>
-        <m:r>
-          <w:rPr>
-            <w:rFonts w:ascii="Cambria Math" w:hAnsi="Cambria Math"/>
-          </w:rPr>
-          <m:t>Y = y</m:t>
-        </m:r>
-      </m:oMath>
-      <w:r>
-        <w:t xml:space="preserve">, given </w:t>
-      </w:r>
-      <m:oMath>
-        <m:r>
-          <w:rPr>
-            <w:rFonts w:ascii="Cambria Math" w:hAnsi="Cambria Math"/>
-          </w:rPr>
-          <m:t>Z = z</m:t>
-        </m:r>
-      </m:oMath>
-      <w:r>
-        <w:t xml:space="preserve">, in the distribution created by the intervention </w:t>
-      </w:r>
-      <m:oMath>
-        <m:r>
-          <w:rPr>
-            <w:rFonts w:ascii="Cambria Math" w:hAnsi="Cambria Math"/>
-          </w:rPr>
-          <m:t>do(X = x)</m:t>
-        </m:r>
-      </m:oMath>
-      <w:r>
-        <w:t>.</w:t>
+        <w:t xml:space="preserve">. </w:t>
       </w:r>
     </w:p>
     <w:p>
@@ -7330,6 +7145,7 @@
         </w:numPr>
       </w:pPr>
       <w:r>
+        <w:lastRenderedPageBreak/>
         <w:t>The Adjustment Formula</w:t>
       </w:r>
     </w:p>
@@ -7377,7 +7193,24 @@
         </m:r>
       </m:oMath>
       <w:r>
-        <w:t xml:space="preserve"> stands for gender. To find out how effective the drug is in the population, we imagine a hypothetical intervention by which we administer the drug uniformly to the entire population and compare the recovery rate to what would obtain under the complementary intervention, where we prevent everyone from using the drug. Denoting the first intervention by </w:t>
+        <w:t xml:space="preserve"> stands for gender. To find out how effective the drug is in the population, we imagine </w:t>
+      </w:r>
+      <w:r>
+        <w:rPr>
+          <w:b/>
+          <w:bCs/>
+          <w:i/>
+          <w:iCs/>
+        </w:rPr>
+        <w:t>a hypothetical intervention by which we administer the drug uniformly to the entire population</w:t>
+      </w:r>
+      <w:r>
+        <w:t xml:space="preserve"> and compare the recovery rate to what would obtain under the complementary intervention, where we prevent everyone from using the drug. </w:t>
+      </w:r>
+    </w:p>
+    <w:p>
+      <w:r>
+        <w:t xml:space="preserve">Denoting the first intervention by </w:t>
       </w:r>
       <m:oMath>
         <m:r>
@@ -7527,8 +7360,7 @@
     </w:p>
     <w:p>
       <w:r>
-        <w:lastRenderedPageBreak/>
-        <w:t>which is known as the “causal effect difference,” or “</w:t>
+        <w:t>which is known as the “</w:t>
       </w:r>
       <w:r>
         <w:rPr>
@@ -7537,10 +7369,10 @@
           <w:i/>
           <w:iCs/>
         </w:rPr>
-        <w:t>average causal effect</w:t>
-      </w:r>
-      <w:r>
-        <w:t>” (</w:t>
+        <w:t>causal effect difference</w:t>
+      </w:r>
+      <w:r>
+        <w:t>,” or “</w:t>
       </w:r>
       <w:r>
         <w:rPr>
@@ -7549,6 +7381,18 @@
           <w:i/>
           <w:iCs/>
         </w:rPr>
+        <w:t>average causal effect</w:t>
+      </w:r>
+      <w:r>
+        <w:t>” (</w:t>
+      </w:r>
+      <w:r>
+        <w:rPr>
+          <w:b/>
+          <w:bCs/>
+          <w:i/>
+          <w:iCs/>
+        </w:rPr>
         <w:t>ACE</w:t>
       </w:r>
       <w:r>
@@ -7560,41 +7404,41 @@
         <w:widowControl/>
         <w:jc w:val="center"/>
         <w:rPr>
-          <w:rFonts w:ascii="宋体" w:eastAsia="宋体" w:hAnsi="宋体" w:cs="宋体"/>
+          <w:rFonts w:ascii="SimSun" w:eastAsia="SimSun" w:hAnsi="SimSun" w:cs="SimSun"/>
           <w:kern w:val="0"/>
         </w:rPr>
       </w:pPr>
       <w:r>
         <w:rPr>
-          <w:rFonts w:ascii="宋体" w:eastAsia="宋体" w:hAnsi="宋体" w:cs="宋体"/>
+          <w:rFonts w:ascii="SimSun" w:eastAsia="SimSun" w:hAnsi="SimSun" w:cs="SimSun"/>
           <w:kern w:val="0"/>
         </w:rPr>
         <w:fldChar w:fldCharType="begin"/>
       </w:r>
       <w:r>
         <w:rPr>
-          <w:rFonts w:ascii="宋体" w:eastAsia="宋体" w:hAnsi="宋体" w:cs="宋体"/>
+          <w:rFonts w:ascii="SimSun" w:eastAsia="SimSun" w:hAnsi="SimSun" w:cs="SimSun"/>
           <w:kern w:val="0"/>
         </w:rPr>
         <w:instrText xml:space="preserve"> INCLUDEPICTURE "https://david-salazar.github.io/post/2020-07-22-causality-invariance-under-interventions_files/figure-html/drug,%20coffee-1.png" \* MERGEFORMATINET </w:instrText>
       </w:r>
       <w:r>
         <w:rPr>
-          <w:rFonts w:ascii="宋体" w:eastAsia="宋体" w:hAnsi="宋体" w:cs="宋体"/>
+          <w:rFonts w:ascii="SimSun" w:eastAsia="SimSun" w:hAnsi="SimSun" w:cs="SimSun"/>
           <w:kern w:val="0"/>
         </w:rPr>
         <w:fldChar w:fldCharType="separate"/>
       </w:r>
       <w:r>
         <w:rPr>
-          <w:rFonts w:ascii="宋体" w:eastAsia="宋体" w:hAnsi="宋体" w:cs="宋体"/>
+          <w:rFonts w:ascii="SimSun" w:eastAsia="SimSun" w:hAnsi="SimSun" w:cs="SimSun"/>
           <w:noProof/>
           <w:kern w:val="0"/>
         </w:rPr>
         <w:drawing>
-          <wp:inline distT="0" distB="0" distL="0" distR="0" wp14:anchorId="6BD25F96" wp14:editId="3F6F2A37">
-            <wp:extent cx="3211947" cy="2952000"/>
-            <wp:effectExtent l="0" t="0" r="1270" b="0"/>
+          <wp:inline distT="0" distB="0" distL="0" distR="0" wp14:anchorId="6BD25F96" wp14:editId="53F394C1">
+            <wp:extent cx="3525307" cy="3240000"/>
+            <wp:effectExtent l="0" t="0" r="0" b="0"/>
             <wp:docPr id="2" name="图片 2" descr="图片包含 游戏机, 体育&#10;&#10;描述已自动生成"/>
             <wp:cNvGraphicFramePr>
               <a:graphicFrameLocks xmlns:a="http://schemas.openxmlformats.org/drawingml/2006/main" noChangeAspect="1"/>
@@ -7622,7 +7466,7 @@
                   <pic:spPr bwMode="auto">
                     <a:xfrm>
                       <a:off x="0" y="0"/>
-                      <a:ext cx="3211947" cy="2952000"/>
+                      <a:ext cx="3525307" cy="3240000"/>
                     </a:xfrm>
                     <a:prstGeom prst="rect">
                       <a:avLst/>
@@ -7645,7 +7489,7 @@
       </w:r>
       <w:r>
         <w:rPr>
-          <w:rFonts w:ascii="宋体" w:eastAsia="宋体" w:hAnsi="宋体" w:cs="宋体"/>
+          <w:rFonts w:ascii="SimSun" w:eastAsia="SimSun" w:hAnsi="SimSun" w:cs="SimSun"/>
           <w:kern w:val="0"/>
         </w:rPr>
         <w:fldChar w:fldCharType="end"/>
@@ -7688,7 +7532,31 @@
         <w:rPr>
           <w:rFonts w:hint="eastAsia"/>
         </w:rPr>
-        <w:t>, we can compute the magnitude of the causal effect from the data. To do so, we simulate the intervention in the form of a graph surgery (</w:t>
+        <w:t xml:space="preserve">, we can compute the magnitude of the causal effect from the data. </w:t>
+      </w:r>
+    </w:p>
+    <w:p>
+      <w:r>
+        <w:rPr>
+          <w:rFonts w:hint="eastAsia"/>
+        </w:rPr>
+        <w:t xml:space="preserve">To do so, we simulate the intervention in the form of a </w:t>
+      </w:r>
+      <w:r>
+        <w:rPr>
+          <w:rFonts w:hint="eastAsia"/>
+          <w:b/>
+          <w:bCs/>
+          <w:i/>
+          <w:iCs/>
+        </w:rPr>
+        <w:t>graph surgery</w:t>
+      </w:r>
+      <w:r>
+        <w:rPr>
+          <w:rFonts w:hint="eastAsia"/>
+        </w:rPr>
+        <w:t xml:space="preserve"> (</w:t>
       </w:r>
       <w:r>
         <w:rPr>
@@ -7878,20 +7746,20 @@
       <w:r>
         <w:rPr>
           <w:rFonts w:hint="eastAsia"/>
+          <w:b/>
+          <w:bCs/>
           <w:i/>
           <w:iCs/>
         </w:rPr>
-        <w:t>manipulated</w:t>
-      </w:r>
-      <w:r>
-        <w:rPr>
-          <w:rFonts w:hint="eastAsia"/>
-        </w:rPr>
-        <w:t xml:space="preserve"> mode</w:t>
-      </w:r>
-      <w:r>
-        <w:rPr>
-          <w:rFonts w:hint="eastAsia"/>
+        <w:t>manipulated mode</w:t>
+      </w:r>
+      <w:r>
+        <w:rPr>
+          <w:rFonts w:hint="eastAsia"/>
+          <w:b/>
+          <w:bCs/>
+          <w:i/>
+          <w:iCs/>
         </w:rPr>
         <w:t>l</w:t>
       </w:r>
@@ -7967,41 +7835,21 @@
         <w:widowControl/>
         <w:jc w:val="center"/>
         <w:rPr>
-          <w:rFonts w:ascii="宋体" w:eastAsia="宋体" w:hAnsi="宋体" w:cs="宋体"/>
+          <w:rFonts w:ascii="SimSun" w:eastAsia="SimSun" w:hAnsi="SimSun" w:cs="SimSun"/>
           <w:kern w:val="0"/>
         </w:rPr>
       </w:pPr>
       <w:r>
         <w:rPr>
-          <w:rFonts w:ascii="宋体" w:eastAsia="宋体" w:hAnsi="宋体" w:cs="宋体"/>
-          <w:kern w:val="0"/>
-        </w:rPr>
-        <w:fldChar w:fldCharType="begin"/>
-      </w:r>
-      <w:r>
-        <w:rPr>
-          <w:rFonts w:ascii="宋体" w:eastAsia="宋体" w:hAnsi="宋体" w:cs="宋体"/>
-          <w:kern w:val="0"/>
-        </w:rPr>
-        <w:instrText xml:space="preserve"> INCLUDEPICTURE "https://david-salazar.github.io/post/2020-07-22-causality-invariance-under-interventions_files/figure-html/drug-eliminated-1.png" \* MERGEFORMATINET </w:instrText>
-      </w:r>
-      <w:r>
-        <w:rPr>
-          <w:rFonts w:ascii="宋体" w:eastAsia="宋体" w:hAnsi="宋体" w:cs="宋体"/>
-          <w:kern w:val="0"/>
-        </w:rPr>
-        <w:fldChar w:fldCharType="separate"/>
-      </w:r>
-      <w:r>
-        <w:rPr>
-          <w:rFonts w:ascii="宋体" w:eastAsia="宋体" w:hAnsi="宋体" w:cs="宋体"/>
+          <w:rFonts w:ascii="SimSun" w:eastAsia="SimSun" w:hAnsi="SimSun" w:cs="SimSun"/>
           <w:noProof/>
           <w:kern w:val="0"/>
         </w:rPr>
+        <w:lastRenderedPageBreak/>
         <w:drawing>
-          <wp:inline distT="0" distB="0" distL="0" distR="0" wp14:anchorId="11996851" wp14:editId="01C8DFCF">
-            <wp:extent cx="3236530" cy="2952000"/>
-            <wp:effectExtent l="0" t="0" r="2540" b="0"/>
+          <wp:inline distT="0" distB="0" distL="0" distR="0" wp14:anchorId="4FD80939" wp14:editId="3E92EA37">
+            <wp:extent cx="3552290" cy="3240000"/>
+            <wp:effectExtent l="0" t="0" r="0" b="0"/>
             <wp:docPr id="3" name="图片 3" descr="图片包含 风筝, 男人, 滑雪, 飞行&#10;&#10;描述已自动生成"/>
             <wp:cNvGraphicFramePr>
               <a:graphicFrameLocks xmlns:a="http://schemas.openxmlformats.org/drawingml/2006/main" noChangeAspect="1"/>
@@ -8029,7 +7877,7 @@
                   <pic:spPr bwMode="auto">
                     <a:xfrm>
                       <a:off x="0" y="0"/>
-                      <a:ext cx="3236530" cy="2952000"/>
+                      <a:ext cx="3552290" cy="3240000"/>
                     </a:xfrm>
                     <a:prstGeom prst="rect">
                       <a:avLst/>
@@ -8052,9 +7900,30 @@
       </w:r>
       <w:r>
         <w:rPr>
-          <w:rFonts w:ascii="宋体" w:eastAsia="宋体" w:hAnsi="宋体" w:cs="宋体"/>
+          <w:rFonts w:ascii="SimSun" w:eastAsia="SimSun" w:hAnsi="SimSun" w:cs="SimSun"/>
           <w:kern w:val="0"/>
         </w:rPr>
+        <w:fldChar w:fldCharType="begin"/>
+      </w:r>
+      <w:r>
+        <w:rPr>
+          <w:rFonts w:ascii="SimSun" w:eastAsia="SimSun" w:hAnsi="SimSun" w:cs="SimSun"/>
+          <w:kern w:val="0"/>
+        </w:rPr>
+        <w:instrText xml:space="preserve"> INCLUDEPICTURE "https://david-salazar.github.io/post/2020-07-22-causality-invariance-under-interventions_files/figure-html/drug-eliminated-1.png" \* MERGEFORMATINET </w:instrText>
+      </w:r>
+      <w:r>
+        <w:rPr>
+          <w:rFonts w:ascii="SimSun" w:eastAsia="SimSun" w:hAnsi="SimSun" w:cs="SimSun"/>
+          <w:kern w:val="0"/>
+        </w:rPr>
+        <w:fldChar w:fldCharType="separate"/>
+      </w:r>
+      <w:r>
+        <w:rPr>
+          <w:rFonts w:ascii="SimSun" w:eastAsia="SimSun" w:hAnsi="SimSun" w:cs="SimSun"/>
+          <w:kern w:val="0"/>
+        </w:rPr>
         <w:fldChar w:fldCharType="end"/>
       </w:r>
     </w:p>
@@ -8063,7 +7932,6 @@
         <w:rPr>
           <w:rFonts w:hint="eastAsia"/>
         </w:rPr>
-        <w:lastRenderedPageBreak/>
         <w:t>T</w:t>
       </w:r>
       <w:r>
@@ -8104,7 +7972,13 @@
         <w:t>,</w:t>
       </w:r>
       <w:r>
-        <w:t xml:space="preserve"> the manipulated probability, shares two essential properties with </w:t>
+        <w:t xml:space="preserve"> the manipulated probability, shares two </w:t>
+      </w:r>
+      <w:r>
+        <w:t>essential properties</w:t>
+      </w:r>
+      <w:r>
+        <w:t xml:space="preserve"> with </w:t>
       </w:r>
       <m:oMath>
         <m:r>
@@ -8115,13 +7989,7 @@
         </m:r>
       </m:oMath>
       <w:r>
-        <w:rPr>
-          <w:rFonts w:hint="eastAsia"/>
-        </w:rPr>
-        <w:t xml:space="preserve"> </w:t>
-      </w:r>
-      <w:r>
-        <w:t>(the original probability function that prevails in the pre-intervention model):</w:t>
+        <w:t>:</w:t>
       </w:r>
     </w:p>
     <w:p>
@@ -8281,7 +8149,19 @@
         <w:t>T</w:t>
       </w:r>
       <w:r>
-        <w:t xml:space="preserve">herefore, two of the equations of invariance are </w:t>
+        <w:t xml:space="preserve">herefore, two of the </w:t>
+      </w:r>
+      <w:r>
+        <w:rPr>
+          <w:b/>
+          <w:bCs/>
+          <w:i/>
+          <w:iCs/>
+        </w:rPr>
+        <w:t>equations of invariance</w:t>
+      </w:r>
+      <w:r>
+        <w:t xml:space="preserve"> are </w:t>
       </w:r>
       <m:oMath>
         <m:sSub>
@@ -8414,7 +8294,40 @@
         <w:t>e</w:t>
       </w:r>
       <w:r>
-        <w:t xml:space="preserve"> can also use the fact that Z and X are d-separated in the modified model and are, therefore, independent under the intervention distribution, </w:t>
+        <w:t xml:space="preserve"> can also use the fact that </w:t>
+      </w:r>
+      <m:oMath>
+        <m:r>
+          <w:rPr>
+            <w:rFonts w:ascii="Cambria Math" w:hAnsi="Cambria Math"/>
+          </w:rPr>
+          <m:t>Z</m:t>
+        </m:r>
+      </m:oMath>
+      <w:r>
+        <w:t xml:space="preserve"> and </w:t>
+      </w:r>
+      <m:oMath>
+        <m:r>
+          <w:rPr>
+            <w:rFonts w:ascii="Cambria Math" w:hAnsi="Cambria Math"/>
+          </w:rPr>
+          <m:t>X</m:t>
+        </m:r>
+      </m:oMath>
+      <w:r>
+        <w:t xml:space="preserve"> are </w:t>
+      </w:r>
+      <m:oMath>
+        <m:r>
+          <w:rPr>
+            <w:rFonts w:ascii="Cambria Math" w:hAnsi="Cambria Math"/>
+          </w:rPr>
+          <m:t>d</m:t>
+        </m:r>
+      </m:oMath>
+      <w:r>
+        <w:t xml:space="preserve">-separated in the modified model and are, therefore, independent under the intervention distribution, </w:t>
       </w:r>
       <w:r>
         <w:rPr>
@@ -8584,7 +8497,7 @@
         <m:oMath>
           <m:r>
             <w:rPr>
-              <w:rFonts w:ascii="Cambria Math" w:eastAsia="宋体" w:hAnsi="Cambria Math" w:cs="Calibri"/>
+              <w:rFonts w:ascii="Cambria Math" w:eastAsia="SimSun" w:hAnsi="Cambria Math" w:cs="Calibri"/>
               <w:kern w:val="0"/>
               <w:szCs w:val="21"/>
             </w:rPr>
@@ -8595,7 +8508,7 @@
               <m:sepChr m:val="∣"/>
               <m:ctrlPr>
                 <w:rPr>
-                  <w:rFonts w:ascii="Cambria Math" w:eastAsia="宋体" w:hAnsi="Cambria Math" w:cs="Calibri"/>
+                  <w:rFonts w:ascii="Cambria Math" w:eastAsia="SimSun" w:hAnsi="Cambria Math" w:cs="Calibri"/>
                   <w:i/>
                   <w:kern w:val="0"/>
                   <w:szCs w:val="21"/>
@@ -8605,7 +8518,7 @@
             <m:e>
               <m:r>
                 <w:rPr>
-                  <w:rFonts w:ascii="Cambria Math" w:eastAsia="宋体" w:hAnsi="Cambria Math" w:cs="Calibri"/>
+                  <w:rFonts w:ascii="Cambria Math" w:eastAsia="SimSun" w:hAnsi="Cambria Math" w:cs="Calibri"/>
                   <w:kern w:val="0"/>
                   <w:szCs w:val="21"/>
                 </w:rPr>
@@ -8615,7 +8528,7 @@
             <m:e>
               <m:r>
                 <w:rPr>
-                  <w:rFonts w:ascii="Cambria Math" w:eastAsia="宋体" w:hAnsi="Cambria Math" w:cs="Calibri"/>
+                  <w:rFonts w:ascii="Cambria Math" w:eastAsia="SimSun" w:hAnsi="Cambria Math" w:cs="Calibri"/>
                   <w:kern w:val="0"/>
                   <w:szCs w:val="21"/>
                 </w:rPr>
@@ -8625,7 +8538,7 @@
                 <m:dPr>
                   <m:ctrlPr>
                     <w:rPr>
-                      <w:rFonts w:ascii="Cambria Math" w:eastAsia="宋体" w:hAnsi="Cambria Math" w:cs="Calibri"/>
+                      <w:rFonts w:ascii="Cambria Math" w:eastAsia="SimSun" w:hAnsi="Cambria Math" w:cs="Calibri"/>
                       <w:i/>
                       <w:kern w:val="0"/>
                       <w:szCs w:val="21"/>
@@ -8635,7 +8548,7 @@
                 <m:e>
                   <m:r>
                     <w:rPr>
-                      <w:rFonts w:ascii="Cambria Math" w:eastAsia="宋体" w:hAnsi="Cambria Math" w:cs="Calibri"/>
+                      <w:rFonts w:ascii="Cambria Math" w:eastAsia="SimSun" w:hAnsi="Cambria Math" w:cs="Calibri"/>
                       <w:kern w:val="0"/>
                       <w:szCs w:val="21"/>
                     </w:rPr>
@@ -8647,7 +8560,7 @@
           </m:d>
           <m:r>
             <w:rPr>
-              <w:rFonts w:ascii="Cambria Math" w:eastAsia="宋体" w:hAnsi="Cambria Math" w:cs="Calibri"/>
+              <w:rFonts w:ascii="Cambria Math" w:eastAsia="SimSun" w:hAnsi="Cambria Math" w:cs="Calibri"/>
               <w:kern w:val="0"/>
               <w:szCs w:val="21"/>
             </w:rPr>
@@ -8657,7 +8570,7 @@
             <m:sSubPr>
               <m:ctrlPr>
                 <w:rPr>
-                  <w:rFonts w:ascii="Cambria Math" w:eastAsia="宋体" w:hAnsi="Cambria Math" w:cs="Calibri"/>
+                  <w:rFonts w:ascii="Cambria Math" w:eastAsia="SimSun" w:hAnsi="Cambria Math" w:cs="Calibri"/>
                   <w:i/>
                   <w:kern w:val="0"/>
                   <w:szCs w:val="21"/>
@@ -8667,7 +8580,7 @@
             <m:e>
               <m:r>
                 <w:rPr>
-                  <w:rFonts w:ascii="Cambria Math" w:eastAsia="宋体" w:hAnsi="Cambria Math" w:cs="Calibri"/>
+                  <w:rFonts w:ascii="Cambria Math" w:eastAsia="SimSun" w:hAnsi="Cambria Math" w:cs="Calibri"/>
                   <w:kern w:val="0"/>
                   <w:szCs w:val="21"/>
                 </w:rPr>
@@ -8677,7 +8590,7 @@
             <m:sub>
               <m:r>
                 <w:rPr>
-                  <w:rFonts w:ascii="Cambria Math" w:eastAsia="宋体" w:hAnsi="Cambria Math" w:cs="Calibri"/>
+                  <w:rFonts w:ascii="Cambria Math" w:eastAsia="SimSun" w:hAnsi="Cambria Math" w:cs="Calibri"/>
                   <w:kern w:val="0"/>
                   <w:szCs w:val="21"/>
                 </w:rPr>
@@ -8690,7 +8603,7 @@
               <m:sepChr m:val="∣"/>
               <m:ctrlPr>
                 <w:rPr>
-                  <w:rFonts w:ascii="Cambria Math" w:eastAsia="宋体" w:hAnsi="Cambria Math" w:cs="Calibri"/>
+                  <w:rFonts w:ascii="Cambria Math" w:eastAsia="SimSun" w:hAnsi="Cambria Math" w:cs="Calibri"/>
                   <w:i/>
                   <w:kern w:val="0"/>
                   <w:szCs w:val="21"/>
@@ -8700,7 +8613,7 @@
             <m:e>
               <m:r>
                 <w:rPr>
-                  <w:rFonts w:ascii="Cambria Math" w:eastAsia="宋体" w:hAnsi="Cambria Math" w:cs="Calibri"/>
+                  <w:rFonts w:ascii="Cambria Math" w:eastAsia="SimSun" w:hAnsi="Cambria Math" w:cs="Calibri"/>
                   <w:kern w:val="0"/>
                   <w:szCs w:val="21"/>
                 </w:rPr>
@@ -8710,7 +8623,7 @@
             <m:e>
               <m:r>
                 <w:rPr>
-                  <w:rFonts w:ascii="Cambria Math" w:eastAsia="宋体" w:hAnsi="Cambria Math" w:cs="Calibri"/>
+                  <w:rFonts w:ascii="Cambria Math" w:eastAsia="SimSun" w:hAnsi="Cambria Math" w:cs="Calibri"/>
                   <w:kern w:val="0"/>
                   <w:szCs w:val="21"/>
                 </w:rPr>
@@ -8720,7 +8633,7 @@
           </m:d>
           <m:r>
             <w:rPr>
-              <w:rFonts w:ascii="Cambria Math" w:eastAsia="宋体" w:hAnsi="Cambria Math" w:cs="Calibri"/>
+              <w:rFonts w:ascii="Cambria Math" w:eastAsia="SimSun" w:hAnsi="Cambria Math" w:cs="Calibri"/>
               <w:kern w:val="0"/>
               <w:szCs w:val="21"/>
             </w:rPr>
@@ -8730,7 +8643,7 @@
             <m:dPr>
               <m:ctrlPr>
                 <w:rPr>
-                  <w:rFonts w:ascii="Cambria Math" w:eastAsia="宋体" w:hAnsi="Cambria Math" w:cs="Calibri"/>
+                  <w:rFonts w:ascii="Cambria Math" w:eastAsia="SimSun" w:hAnsi="Cambria Math" w:cs="Calibri"/>
                   <w:i/>
                   <w:kern w:val="0"/>
                   <w:szCs w:val="21"/>
@@ -8743,7 +8656,7 @@
                   <m:sty m:val="p"/>
                 </m:rPr>
                 <w:rPr>
-                  <w:rFonts w:ascii="Cambria Math" w:eastAsia="宋体" w:hAnsi="Cambria Math" w:cs="Calibri"/>
+                  <w:rFonts w:ascii="Cambria Math" w:eastAsia="SimSun" w:hAnsi="Cambria Math" w:cs="Calibri"/>
                   <w:kern w:val="0"/>
                   <w:szCs w:val="21"/>
                 </w:rPr>
@@ -8751,7 +8664,7 @@
               </m:r>
               <m:ctrlPr>
                 <w:rPr>
-                  <w:rFonts w:ascii="Cambria Math" w:eastAsia="宋体" w:hAnsi="Cambria Math" w:cs="Calibri"/>
+                  <w:rFonts w:ascii="Cambria Math" w:eastAsia="SimSun" w:hAnsi="Cambria Math" w:cs="Calibri"/>
                   <w:iCs/>
                   <w:kern w:val="0"/>
                   <w:szCs w:val="21"/>
@@ -8761,7 +8674,7 @@
           </m:d>
           <m:r>
             <w:rPr>
-              <w:rFonts w:ascii="Cambria Math" w:eastAsia="宋体" w:hAnsi="Cambria Math" w:cs="Calibri"/>
+              <w:rFonts w:ascii="Cambria Math" w:eastAsia="SimSun" w:hAnsi="Cambria Math" w:cs="Calibri"/>
               <w:kern w:val="0"/>
               <w:szCs w:val="21"/>
             </w:rPr>
@@ -8773,7 +8686,7 @@
               <m:supHide m:val="1"/>
               <m:ctrlPr>
                 <w:rPr>
-                  <w:rFonts w:ascii="Cambria Math" w:eastAsia="宋体" w:hAnsi="Cambria Math" w:cs="Calibri"/>
+                  <w:rFonts w:ascii="Cambria Math" w:eastAsia="SimSun" w:hAnsi="Cambria Math" w:cs="Calibri"/>
                   <w:i/>
                   <w:kern w:val="0"/>
                   <w:szCs w:val="21"/>
@@ -8783,7 +8696,7 @@
             <m:sub>
               <m:r>
                 <w:rPr>
-                  <w:rFonts w:ascii="Cambria Math" w:eastAsia="宋体" w:hAnsi="Cambria Math" w:cs="Calibri"/>
+                  <w:rFonts w:ascii="Cambria Math" w:eastAsia="SimSun" w:hAnsi="Cambria Math" w:cs="Calibri"/>
                   <w:kern w:val="0"/>
                   <w:szCs w:val="21"/>
                 </w:rPr>
@@ -8796,7 +8709,7 @@
                 <m:sSubPr>
                   <m:ctrlPr>
                     <w:rPr>
-                      <w:rFonts w:ascii="Cambria Math" w:eastAsia="宋体" w:hAnsi="Cambria Math" w:cs="Calibri"/>
+                      <w:rFonts w:ascii="Cambria Math" w:eastAsia="SimSun" w:hAnsi="Cambria Math" w:cs="Calibri"/>
                       <w:i/>
                       <w:kern w:val="0"/>
                       <w:szCs w:val="21"/>
@@ -8806,7 +8719,7 @@
                 <m:e>
                   <m:r>
                     <w:rPr>
-                      <w:rFonts w:ascii="Cambria Math" w:eastAsia="宋体" w:hAnsi="Cambria Math" w:cs="Calibri"/>
+                      <w:rFonts w:ascii="Cambria Math" w:eastAsia="SimSun" w:hAnsi="Cambria Math" w:cs="Calibri"/>
                       <w:kern w:val="0"/>
                       <w:szCs w:val="21"/>
                     </w:rPr>
@@ -8816,7 +8729,7 @@
                 <m:sub>
                   <m:r>
                     <w:rPr>
-                      <w:rFonts w:ascii="Cambria Math" w:eastAsia="宋体" w:hAnsi="Cambria Math" w:cs="Calibri"/>
+                      <w:rFonts w:ascii="Cambria Math" w:eastAsia="SimSun" w:hAnsi="Cambria Math" w:cs="Calibri"/>
                       <w:kern w:val="0"/>
                       <w:szCs w:val="21"/>
                     </w:rPr>
@@ -8829,7 +8742,7 @@
                   <m:sepChr m:val="∣"/>
                   <m:ctrlPr>
                     <w:rPr>
-                      <w:rFonts w:ascii="Cambria Math" w:eastAsia="宋体" w:hAnsi="Cambria Math" w:cs="Calibri"/>
+                      <w:rFonts w:ascii="Cambria Math" w:eastAsia="SimSun" w:hAnsi="Cambria Math" w:cs="Calibri"/>
                       <w:i/>
                       <w:kern w:val="0"/>
                       <w:szCs w:val="21"/>
@@ -8839,7 +8752,7 @@
                 <m:e>
                   <m:r>
                     <w:rPr>
-                      <w:rFonts w:ascii="Cambria Math" w:eastAsia="宋体" w:hAnsi="Cambria Math" w:cs="Calibri"/>
+                      <w:rFonts w:ascii="Cambria Math" w:eastAsia="SimSun" w:hAnsi="Cambria Math" w:cs="Calibri"/>
                       <w:kern w:val="0"/>
                       <w:szCs w:val="21"/>
                     </w:rPr>
@@ -8849,7 +8762,7 @@
                 <m:e>
                   <m:r>
                     <w:rPr>
-                      <w:rFonts w:ascii="Cambria Math" w:eastAsia="宋体" w:hAnsi="Cambria Math" w:cs="Calibri"/>
+                      <w:rFonts w:ascii="Cambria Math" w:eastAsia="SimSun" w:hAnsi="Cambria Math" w:cs="Calibri"/>
                       <w:kern w:val="0"/>
                       <w:szCs w:val="21"/>
                     </w:rPr>
@@ -8863,7 +8776,7 @@
             <m:sSubPr>
               <m:ctrlPr>
                 <w:rPr>
-                  <w:rFonts w:ascii="Cambria Math" w:eastAsia="宋体" w:hAnsi="Cambria Math" w:cs="Calibri"/>
+                  <w:rFonts w:ascii="Cambria Math" w:eastAsia="SimSun" w:hAnsi="Cambria Math" w:cs="Calibri"/>
                   <w:i/>
                   <w:kern w:val="0"/>
                   <w:szCs w:val="21"/>
@@ -8873,7 +8786,7 @@
             <m:e>
               <m:r>
                 <w:rPr>
-                  <w:rFonts w:ascii="Cambria Math" w:eastAsia="宋体" w:hAnsi="Cambria Math" w:cs="Calibri"/>
+                  <w:rFonts w:ascii="Cambria Math" w:eastAsia="SimSun" w:hAnsi="Cambria Math" w:cs="Calibri"/>
                   <w:kern w:val="0"/>
                   <w:szCs w:val="21"/>
                 </w:rPr>
@@ -8883,7 +8796,7 @@
             <m:sub>
               <m:r>
                 <w:rPr>
-                  <w:rFonts w:ascii="Cambria Math" w:eastAsia="宋体" w:hAnsi="Cambria Math" w:cs="Calibri"/>
+                  <w:rFonts w:ascii="Cambria Math" w:eastAsia="SimSun" w:hAnsi="Cambria Math" w:cs="Calibri"/>
                   <w:kern w:val="0"/>
                   <w:szCs w:val="21"/>
                 </w:rPr>
@@ -8896,7 +8809,7 @@
               <m:sepChr m:val="∣"/>
               <m:ctrlPr>
                 <w:rPr>
-                  <w:rFonts w:ascii="Cambria Math" w:eastAsia="宋体" w:hAnsi="Cambria Math" w:cs="Calibri"/>
+                  <w:rFonts w:ascii="Cambria Math" w:eastAsia="SimSun" w:hAnsi="Cambria Math" w:cs="Calibri"/>
                   <w:i/>
                   <w:kern w:val="0"/>
                   <w:szCs w:val="21"/>
@@ -8906,7 +8819,7 @@
             <m:e>
               <m:r>
                 <w:rPr>
-                  <w:rFonts w:ascii="Cambria Math" w:eastAsia="宋体" w:hAnsi="Cambria Math" w:cs="Calibri"/>
+                  <w:rFonts w:ascii="Cambria Math" w:eastAsia="SimSun" w:hAnsi="Cambria Math" w:cs="Calibri"/>
                   <w:kern w:val="0"/>
                   <w:szCs w:val="21"/>
                 </w:rPr>
@@ -8916,7 +8829,7 @@
             <m:e>
               <m:r>
                 <w:rPr>
-                  <w:rFonts w:ascii="Cambria Math" w:eastAsia="宋体" w:hAnsi="Cambria Math" w:cs="Calibri"/>
+                  <w:rFonts w:ascii="Cambria Math" w:eastAsia="SimSun" w:hAnsi="Cambria Math" w:cs="Calibri"/>
                   <w:kern w:val="0"/>
                   <w:szCs w:val="21"/>
                 </w:rPr>
@@ -8926,7 +8839,7 @@
           </m:d>
           <m:r>
             <w:rPr>
-              <w:rFonts w:ascii="Cambria Math" w:eastAsia="宋体" w:hAnsi="Cambria Math" w:cs="Calibri"/>
+              <w:rFonts w:ascii="Cambria Math" w:eastAsia="SimSun" w:hAnsi="Cambria Math" w:cs="Calibri"/>
               <w:kern w:val="0"/>
               <w:szCs w:val="21"/>
             </w:rPr>
@@ -8938,7 +8851,7 @@
               <m:supHide m:val="1"/>
               <m:ctrlPr>
                 <w:rPr>
-                  <w:rFonts w:ascii="Cambria Math" w:eastAsia="宋体" w:hAnsi="Cambria Math" w:cs="Calibri"/>
+                  <w:rFonts w:ascii="Cambria Math" w:eastAsia="SimSun" w:hAnsi="Cambria Math" w:cs="Calibri"/>
                   <w:i/>
                   <w:kern w:val="0"/>
                   <w:szCs w:val="21"/>
@@ -8948,7 +8861,7 @@
             <m:sub>
               <m:r>
                 <w:rPr>
-                  <w:rFonts w:ascii="Cambria Math" w:eastAsia="宋体" w:hAnsi="Cambria Math" w:cs="Calibri"/>
+                  <w:rFonts w:ascii="Cambria Math" w:eastAsia="SimSun" w:hAnsi="Cambria Math" w:cs="Calibri"/>
                   <w:kern w:val="0"/>
                   <w:szCs w:val="21"/>
                 </w:rPr>
@@ -8961,7 +8874,7 @@
                 <m:sSubPr>
                   <m:ctrlPr>
                     <w:rPr>
-                      <w:rFonts w:ascii="Cambria Math" w:eastAsia="宋体" w:hAnsi="Cambria Math" w:cs="Calibri"/>
+                      <w:rFonts w:ascii="Cambria Math" w:eastAsia="SimSun" w:hAnsi="Cambria Math" w:cs="Calibri"/>
                       <w:i/>
                       <w:kern w:val="0"/>
                       <w:szCs w:val="21"/>
@@ -8971,7 +8884,7 @@
                 <m:e>
                   <m:r>
                     <w:rPr>
-                      <w:rFonts w:ascii="Cambria Math" w:eastAsia="宋体" w:hAnsi="Cambria Math" w:cs="Calibri"/>
+                      <w:rFonts w:ascii="Cambria Math" w:eastAsia="SimSun" w:hAnsi="Cambria Math" w:cs="Calibri"/>
                       <w:kern w:val="0"/>
                       <w:szCs w:val="21"/>
                     </w:rPr>
@@ -8981,7 +8894,7 @@
                 <m:sub>
                   <m:r>
                     <w:rPr>
-                      <w:rFonts w:ascii="Cambria Math" w:eastAsia="宋体" w:hAnsi="Cambria Math" w:cs="Calibri"/>
+                      <w:rFonts w:ascii="Cambria Math" w:eastAsia="SimSun" w:hAnsi="Cambria Math" w:cs="Calibri"/>
                       <w:kern w:val="0"/>
                       <w:szCs w:val="21"/>
                     </w:rPr>
@@ -8994,7 +8907,7 @@
                   <m:sepChr m:val="∣"/>
                   <m:ctrlPr>
                     <w:rPr>
-                      <w:rFonts w:ascii="Cambria Math" w:eastAsia="宋体" w:hAnsi="Cambria Math" w:cs="Calibri"/>
+                      <w:rFonts w:ascii="Cambria Math" w:eastAsia="SimSun" w:hAnsi="Cambria Math" w:cs="Calibri"/>
                       <w:i/>
                       <w:kern w:val="0"/>
                       <w:szCs w:val="21"/>
@@ -9004,7 +8917,7 @@
                 <m:e>
                   <m:r>
                     <w:rPr>
-                      <w:rFonts w:ascii="Cambria Math" w:eastAsia="宋体" w:hAnsi="Cambria Math" w:cs="Calibri"/>
+                      <w:rFonts w:ascii="Cambria Math" w:eastAsia="SimSun" w:hAnsi="Cambria Math" w:cs="Calibri"/>
                       <w:kern w:val="0"/>
                       <w:szCs w:val="21"/>
                     </w:rPr>
@@ -9014,7 +8927,7 @@
                 <m:e>
                   <m:r>
                     <w:rPr>
-                      <w:rFonts w:ascii="Cambria Math" w:eastAsia="宋体" w:hAnsi="Cambria Math" w:cs="Calibri"/>
+                      <w:rFonts w:ascii="Cambria Math" w:eastAsia="SimSun" w:hAnsi="Cambria Math" w:cs="Calibri"/>
                       <w:kern w:val="0"/>
                       <w:szCs w:val="21"/>
                     </w:rPr>
@@ -9028,7 +8941,7 @@
             <m:sSubPr>
               <m:ctrlPr>
                 <w:rPr>
-                  <w:rFonts w:ascii="Cambria Math" w:eastAsia="宋体" w:hAnsi="Cambria Math" w:cs="Calibri"/>
+                  <w:rFonts w:ascii="Cambria Math" w:eastAsia="SimSun" w:hAnsi="Cambria Math" w:cs="Calibri"/>
                   <w:i/>
                   <w:kern w:val="0"/>
                   <w:szCs w:val="21"/>
@@ -9038,7 +8951,7 @@
             <m:e>
               <m:r>
                 <w:rPr>
-                  <w:rFonts w:ascii="Cambria Math" w:eastAsia="宋体" w:hAnsi="Cambria Math" w:cs="Calibri"/>
+                  <w:rFonts w:ascii="Cambria Math" w:eastAsia="SimSun" w:hAnsi="Cambria Math" w:cs="Calibri"/>
                   <w:kern w:val="0"/>
                   <w:szCs w:val="21"/>
                 </w:rPr>
@@ -9048,7 +8961,7 @@
             <m:sub>
               <m:r>
                 <w:rPr>
-                  <w:rFonts w:ascii="Cambria Math" w:eastAsia="宋体" w:hAnsi="Cambria Math" w:cs="Calibri"/>
+                  <w:rFonts w:ascii="Cambria Math" w:eastAsia="SimSun" w:hAnsi="Cambria Math" w:cs="Calibri"/>
                   <w:kern w:val="0"/>
                   <w:szCs w:val="21"/>
                 </w:rPr>
@@ -9060,7 +8973,7 @@
             <m:dPr>
               <m:ctrlPr>
                 <w:rPr>
-                  <w:rFonts w:ascii="Cambria Math" w:eastAsia="宋体" w:hAnsi="Cambria Math" w:cs="Calibri"/>
+                  <w:rFonts w:ascii="Cambria Math" w:eastAsia="SimSun" w:hAnsi="Cambria Math" w:cs="Calibri"/>
                   <w:i/>
                   <w:kern w:val="0"/>
                   <w:szCs w:val="21"/>
@@ -9070,7 +8983,7 @@
             <m:e>
               <m:r>
                 <w:rPr>
-                  <w:rFonts w:ascii="Cambria Math" w:eastAsia="宋体" w:hAnsi="Cambria Math" w:cs="Calibri"/>
+                  <w:rFonts w:ascii="Cambria Math" w:eastAsia="SimSun" w:hAnsi="Cambria Math" w:cs="Calibri"/>
                   <w:kern w:val="0"/>
                   <w:szCs w:val="21"/>
                 </w:rPr>
@@ -9156,7 +9069,7 @@
         <m:oMath>
           <m:r>
             <w:rPr>
-              <w:rFonts w:ascii="Cambria Math" w:eastAsia="宋体" w:hAnsi="Cambria Math" w:cs="Calibri"/>
+              <w:rFonts w:ascii="Cambria Math" w:eastAsia="SimSun" w:hAnsi="Cambria Math" w:cs="Calibri"/>
               <w:kern w:val="0"/>
               <w:szCs w:val="21"/>
             </w:rPr>
@@ -9167,7 +9080,7 @@
               <m:sepChr m:val="∣"/>
               <m:ctrlPr>
                 <w:rPr>
-                  <w:rFonts w:ascii="Cambria Math" w:eastAsia="宋体" w:hAnsi="Cambria Math" w:cs="Calibri"/>
+                  <w:rFonts w:ascii="Cambria Math" w:eastAsia="SimSun" w:hAnsi="Cambria Math" w:cs="Calibri"/>
                   <w:i/>
                   <w:kern w:val="0"/>
                   <w:szCs w:val="21"/>
@@ -9177,7 +9090,7 @@
             <m:e>
               <m:r>
                 <w:rPr>
-                  <w:rFonts w:ascii="Cambria Math" w:eastAsia="宋体" w:hAnsi="Cambria Math" w:cs="Calibri"/>
+                  <w:rFonts w:ascii="Cambria Math" w:eastAsia="SimSun" w:hAnsi="Cambria Math" w:cs="Calibri"/>
                   <w:kern w:val="0"/>
                   <w:szCs w:val="21"/>
                 </w:rPr>
@@ -9187,7 +9100,7 @@
             <m:e>
               <m:r>
                 <w:rPr>
-                  <w:rFonts w:ascii="Cambria Math" w:eastAsia="宋体" w:hAnsi="Cambria Math" w:cs="Calibri"/>
+                  <w:rFonts w:ascii="Cambria Math" w:eastAsia="SimSun" w:hAnsi="Cambria Math" w:cs="Calibri"/>
                   <w:kern w:val="0"/>
                   <w:szCs w:val="21"/>
                 </w:rPr>
@@ -9197,7 +9110,7 @@
                 <m:dPr>
                   <m:ctrlPr>
                     <w:rPr>
-                      <w:rFonts w:ascii="Cambria Math" w:eastAsia="宋体" w:hAnsi="Cambria Math" w:cs="Calibri"/>
+                      <w:rFonts w:ascii="Cambria Math" w:eastAsia="SimSun" w:hAnsi="Cambria Math" w:cs="Calibri"/>
                       <w:i/>
                       <w:kern w:val="0"/>
                       <w:szCs w:val="21"/>
@@ -9207,7 +9120,7 @@
                 <m:e>
                   <m:r>
                     <w:rPr>
-                      <w:rFonts w:ascii="Cambria Math" w:eastAsia="宋体" w:hAnsi="Cambria Math" w:cs="Calibri"/>
+                      <w:rFonts w:ascii="Cambria Math" w:eastAsia="SimSun" w:hAnsi="Cambria Math" w:cs="Calibri"/>
                       <w:kern w:val="0"/>
                       <w:szCs w:val="21"/>
                     </w:rPr>
@@ -9231,7 +9144,7 @@
               <m:supHide m:val="1"/>
               <m:ctrlPr>
                 <w:rPr>
-                  <w:rFonts w:ascii="Cambria Math" w:eastAsia="宋体" w:hAnsi="Cambria Math" w:cs="Calibri"/>
+                  <w:rFonts w:ascii="Cambria Math" w:eastAsia="SimSun" w:hAnsi="Cambria Math" w:cs="Calibri"/>
                   <w:i/>
                   <w:kern w:val="0"/>
                   <w:szCs w:val="21"/>
@@ -9241,7 +9154,7 @@
             <m:sub>
               <m:r>
                 <w:rPr>
-                  <w:rFonts w:ascii="Cambria Math" w:eastAsia="宋体" w:hAnsi="Cambria Math" w:cs="Calibri"/>
+                  <w:rFonts w:ascii="Cambria Math" w:eastAsia="SimSun" w:hAnsi="Cambria Math" w:cs="Calibri"/>
                   <w:kern w:val="0"/>
                   <w:szCs w:val="21"/>
                 </w:rPr>
@@ -9252,7 +9165,7 @@
             <m:e>
               <m:r>
                 <w:rPr>
-                  <w:rFonts w:ascii="Cambria Math" w:eastAsia="宋体" w:hAnsi="Cambria Math" w:cs="Calibri"/>
+                  <w:rFonts w:ascii="Cambria Math" w:eastAsia="SimSun" w:hAnsi="Cambria Math" w:cs="Calibri"/>
                   <w:kern w:val="0"/>
                   <w:szCs w:val="21"/>
                 </w:rPr>
@@ -9263,7 +9176,7 @@
                   <m:sepChr m:val="∣"/>
                   <m:ctrlPr>
                     <w:rPr>
-                      <w:rFonts w:ascii="Cambria Math" w:eastAsia="宋体" w:hAnsi="Cambria Math" w:cs="Calibri"/>
+                      <w:rFonts w:ascii="Cambria Math" w:eastAsia="SimSun" w:hAnsi="Cambria Math" w:cs="Calibri"/>
                       <w:i/>
                       <w:kern w:val="0"/>
                       <w:szCs w:val="21"/>
@@ -9273,7 +9186,7 @@
                 <m:e>
                   <m:r>
                     <w:rPr>
-                      <w:rFonts w:ascii="Cambria Math" w:eastAsia="宋体" w:hAnsi="Cambria Math" w:cs="Calibri"/>
+                      <w:rFonts w:ascii="Cambria Math" w:eastAsia="SimSun" w:hAnsi="Cambria Math" w:cs="Calibri"/>
                       <w:kern w:val="0"/>
                       <w:szCs w:val="21"/>
                     </w:rPr>
@@ -9283,7 +9196,7 @@
                 <m:e>
                   <m:r>
                     <w:rPr>
-                      <w:rFonts w:ascii="Cambria Math" w:eastAsia="宋体" w:hAnsi="Cambria Math" w:cs="Calibri"/>
+                      <w:rFonts w:ascii="Cambria Math" w:eastAsia="SimSun" w:hAnsi="Cambria Math" w:cs="Calibri"/>
                       <w:kern w:val="0"/>
                       <w:szCs w:val="21"/>
                     </w:rPr>
@@ -9295,7 +9208,7 @@
           </m:nary>
           <m:r>
             <w:rPr>
-              <w:rFonts w:ascii="Cambria Math" w:eastAsia="宋体" w:hAnsi="Cambria Math" w:cs="Calibri"/>
+              <w:rFonts w:ascii="Cambria Math" w:eastAsia="SimSun" w:hAnsi="Cambria Math" w:cs="Calibri"/>
               <w:kern w:val="0"/>
               <w:szCs w:val="21"/>
             </w:rPr>
@@ -9305,7 +9218,7 @@
             <m:dPr>
               <m:ctrlPr>
                 <w:rPr>
-                  <w:rFonts w:ascii="Cambria Math" w:eastAsia="宋体" w:hAnsi="Cambria Math" w:cs="Calibri"/>
+                  <w:rFonts w:ascii="Cambria Math" w:eastAsia="SimSun" w:hAnsi="Cambria Math" w:cs="Calibri"/>
                   <w:i/>
                   <w:kern w:val="0"/>
                   <w:szCs w:val="21"/>
@@ -9315,7 +9228,7 @@
             <m:e>
               <m:r>
                 <w:rPr>
-                  <w:rFonts w:ascii="Cambria Math" w:eastAsia="宋体" w:hAnsi="Cambria Math" w:cs="Calibri"/>
+                  <w:rFonts w:ascii="Cambria Math" w:eastAsia="SimSun" w:hAnsi="Cambria Math" w:cs="Calibri"/>
                   <w:kern w:val="0"/>
                   <w:szCs w:val="21"/>
                 </w:rPr>
@@ -9475,6 +9388,7 @@
         <w:pStyle w:val="4"/>
       </w:pPr>
       <w:r>
+        <w:lastRenderedPageBreak/>
         <w:t>E</w:t>
       </w:r>
       <w:r>
@@ -9501,9 +9415,9 @@
           <w:noProof/>
         </w:rPr>
         <w:drawing>
-          <wp:inline distT="0" distB="0" distL="0" distR="0" wp14:anchorId="7F3B78BB" wp14:editId="410846A0">
-            <wp:extent cx="1652123" cy="1260000"/>
-            <wp:effectExtent l="0" t="0" r="0" b="0"/>
+          <wp:inline distT="0" distB="0" distL="0" distR="0" wp14:anchorId="7F3B78BB" wp14:editId="779C913B">
+            <wp:extent cx="1888143" cy="1440000"/>
+            <wp:effectExtent l="0" t="0" r="0" b="8255"/>
             <wp:docPr id="8" name="图片 8" descr="手机屏幕的截图&#10;&#10;描述已自动生成"/>
             <wp:cNvGraphicFramePr>
               <a:graphicFrameLocks xmlns:a="http://schemas.openxmlformats.org/drawingml/2006/main" noChangeAspect="1"/>
@@ -9524,7 +9438,7 @@
                   <pic:spPr>
                     <a:xfrm>
                       <a:off x="0" y="0"/>
-                      <a:ext cx="1652123" cy="1260000"/>
+                      <a:ext cx="1888143" cy="1440000"/>
                     </a:xfrm>
                     <a:prstGeom prst="rect">
                       <a:avLst/>
@@ -9545,36 +9459,35 @@
       </w:pPr>
       <w:r>
         <w:rPr>
-          <w:rFonts w:ascii="宋体" w:eastAsia="宋体" w:hAnsi="宋体" w:cs="宋体"/>
+          <w:rFonts w:ascii="SimSun" w:eastAsia="SimSun" w:hAnsi="SimSun" w:cs="SimSun"/>
           <w:kern w:val="0"/>
         </w:rPr>
-        <w:lastRenderedPageBreak/>
         <w:fldChar w:fldCharType="begin"/>
       </w:r>
       <w:r>
         <w:rPr>
-          <w:rFonts w:ascii="宋体" w:eastAsia="宋体" w:hAnsi="宋体" w:cs="宋体"/>
+          <w:rFonts w:ascii="SimSun" w:eastAsia="SimSun" w:hAnsi="SimSun" w:cs="SimSun"/>
           <w:kern w:val="0"/>
         </w:rPr>
         <w:instrText xml:space="preserve"> INCLUDEPICTURE "https://david-salazar.github.io/post/2020-07-22-causality-invariance-under-interventions_files/figure-html/unnamed-chunk-3-1.png" \* MERGEFORMATINET </w:instrText>
       </w:r>
       <w:r>
         <w:rPr>
-          <w:rFonts w:ascii="宋体" w:eastAsia="宋体" w:hAnsi="宋体" w:cs="宋体"/>
+          <w:rFonts w:ascii="SimSun" w:eastAsia="SimSun" w:hAnsi="SimSun" w:cs="SimSun"/>
           <w:kern w:val="0"/>
         </w:rPr>
         <w:fldChar w:fldCharType="separate"/>
       </w:r>
       <w:r>
         <w:rPr>
-          <w:rFonts w:ascii="宋体" w:eastAsia="宋体" w:hAnsi="宋体" w:cs="宋体"/>
+          <w:rFonts w:ascii="SimSun" w:eastAsia="SimSun" w:hAnsi="SimSun" w:cs="SimSun"/>
           <w:noProof/>
           <w:kern w:val="0"/>
         </w:rPr>
         <w:drawing>
-          <wp:inline distT="0" distB="0" distL="0" distR="0" wp14:anchorId="63178F12" wp14:editId="04FD19A7">
-            <wp:extent cx="3276069" cy="2340000"/>
-            <wp:effectExtent l="0" t="0" r="635" b="0"/>
+          <wp:inline distT="0" distB="0" distL="0" distR="0" wp14:anchorId="63178F12" wp14:editId="1F8B3DDF">
+            <wp:extent cx="3528074" cy="2520000"/>
+            <wp:effectExtent l="0" t="0" r="0" b="0"/>
             <wp:docPr id="14" name="图片 14" descr="手机屏幕截图&#10;&#10;描述已自动生成"/>
             <wp:cNvGraphicFramePr>
               <a:graphicFrameLocks xmlns:a="http://schemas.openxmlformats.org/drawingml/2006/main" noChangeAspect="1"/>
@@ -9604,7 +9517,7 @@
                   <pic:spPr bwMode="auto">
                     <a:xfrm>
                       <a:off x="0" y="0"/>
-                      <a:ext cx="3276069" cy="2340000"/>
+                      <a:ext cx="3528074" cy="2520000"/>
                     </a:xfrm>
                     <a:prstGeom prst="rect">
                       <a:avLst/>
@@ -9622,7 +9535,7 @@
       </w:r>
       <w:r>
         <w:rPr>
-          <w:rFonts w:ascii="宋体" w:eastAsia="宋体" w:hAnsi="宋体" w:cs="宋体"/>
+          <w:rFonts w:ascii="SimSun" w:eastAsia="SimSun" w:hAnsi="SimSun" w:cs="SimSun"/>
           <w:kern w:val="0"/>
         </w:rPr>
         <w:fldChar w:fldCharType="end"/>
@@ -9634,41 +9547,41 @@
         <w:spacing w:before="0" w:after="0"/>
         <w:jc w:val="center"/>
         <w:rPr>
-          <w:rFonts w:ascii="宋体" w:eastAsia="宋体" w:hAnsi="宋体" w:cs="宋体"/>
+          <w:rFonts w:ascii="SimSun" w:eastAsia="SimSun" w:hAnsi="SimSun" w:cs="SimSun"/>
           <w:kern w:val="0"/>
         </w:rPr>
       </w:pPr>
       <w:r>
         <w:rPr>
-          <w:rFonts w:ascii="宋体" w:eastAsia="宋体" w:hAnsi="宋体" w:cs="宋体"/>
+          <w:rFonts w:ascii="SimSun" w:eastAsia="SimSun" w:hAnsi="SimSun" w:cs="SimSun"/>
           <w:kern w:val="0"/>
         </w:rPr>
         <w:fldChar w:fldCharType="begin"/>
       </w:r>
       <w:r>
         <w:rPr>
-          <w:rFonts w:ascii="宋体" w:eastAsia="宋体" w:hAnsi="宋体" w:cs="宋体"/>
+          <w:rFonts w:ascii="SimSun" w:eastAsia="SimSun" w:hAnsi="SimSun" w:cs="SimSun"/>
           <w:kern w:val="0"/>
         </w:rPr>
         <w:instrText xml:space="preserve"> INCLUDEPICTURE "https://david-salazar.github.io/post/2020-07-22-causality-invariance-under-interventions_files/figure-html/unnamed-chunk-4-1.png" \* MERGEFORMATINET </w:instrText>
       </w:r>
       <w:r>
         <w:rPr>
-          <w:rFonts w:ascii="宋体" w:eastAsia="宋体" w:hAnsi="宋体" w:cs="宋体"/>
+          <w:rFonts w:ascii="SimSun" w:eastAsia="SimSun" w:hAnsi="SimSun" w:cs="SimSun"/>
           <w:kern w:val="0"/>
         </w:rPr>
         <w:fldChar w:fldCharType="separate"/>
       </w:r>
       <w:r>
         <w:rPr>
-          <w:rFonts w:ascii="宋体" w:eastAsia="宋体" w:hAnsi="宋体" w:cs="宋体"/>
+          <w:rFonts w:ascii="SimSun" w:eastAsia="SimSun" w:hAnsi="SimSun" w:cs="SimSun"/>
           <w:noProof/>
           <w:kern w:val="0"/>
         </w:rPr>
         <w:drawing>
-          <wp:inline distT="0" distB="0" distL="0" distR="0" wp14:anchorId="43E8D780" wp14:editId="37438DC0">
-            <wp:extent cx="3743706" cy="2340000"/>
-            <wp:effectExtent l="0" t="0" r="3175" b="0"/>
+          <wp:inline distT="0" distB="0" distL="0" distR="0" wp14:anchorId="43E8D780" wp14:editId="2661988E">
+            <wp:extent cx="4146871" cy="2592000"/>
+            <wp:effectExtent l="0" t="0" r="6350" b="0"/>
             <wp:docPr id="16" name="图片 16" descr="手机屏幕截图&#10;&#10;描述已自动生成"/>
             <wp:cNvGraphicFramePr>
               <a:graphicFrameLocks xmlns:a="http://schemas.openxmlformats.org/drawingml/2006/main" noChangeAspect="1"/>
@@ -9698,7 +9611,7 @@
                   <pic:spPr bwMode="auto">
                     <a:xfrm>
                       <a:off x="0" y="0"/>
-                      <a:ext cx="3743706" cy="2340000"/>
+                      <a:ext cx="4146871" cy="2592000"/>
                     </a:xfrm>
                     <a:prstGeom prst="rect">
                       <a:avLst/>
@@ -9716,7 +9629,7 @@
       </w:r>
       <w:r>
         <w:rPr>
-          <w:rFonts w:ascii="宋体" w:eastAsia="宋体" w:hAnsi="宋体" w:cs="宋体"/>
+          <w:rFonts w:ascii="SimSun" w:eastAsia="SimSun" w:hAnsi="SimSun" w:cs="SimSun"/>
           <w:kern w:val="0"/>
         </w:rPr>
         <w:fldChar w:fldCharType="end"/>
@@ -9808,7 +9721,7 @@
         <w:spacing w:before="0" w:after="0"/>
         <w:jc w:val="center"/>
         <w:rPr>
-          <w:rFonts w:ascii="宋体" w:eastAsia="宋体" w:hAnsi="宋体" w:cs="宋体"/>
+          <w:rFonts w:ascii="SimSun" w:eastAsia="SimSun" w:hAnsi="SimSun" w:cs="SimSun"/>
         </w:rPr>
       </w:pPr>
       <m:oMathPara>
@@ -10100,6 +10013,7 @@
     </w:p>
     <w:p>
       <w:r>
+        <w:lastRenderedPageBreak/>
         <w:t>S</w:t>
       </w:r>
       <w:r>
@@ -10135,7 +10049,7 @@
         </w:tabs>
         <w:spacing w:before="0" w:after="0"/>
         <w:rPr>
-          <w:rFonts w:ascii="宋体" w:eastAsia="宋体" w:hAnsi="宋体" w:cs="宋体"/>
+          <w:rFonts w:ascii="SimSun" w:eastAsia="SimSun" w:hAnsi="SimSun" w:cs="SimSun"/>
           <w:kern w:val="0"/>
         </w:rPr>
       </w:pPr>
@@ -10143,7 +10057,7 @@
         <m:oMath>
           <m:r>
             <w:rPr>
-              <w:rFonts w:ascii="Cambria Math" w:eastAsia="宋体" w:hAnsi="Cambria Math" w:cs="宋体" w:hint="eastAsia"/>
+              <w:rFonts w:ascii="Cambria Math" w:eastAsia="SimSun" w:hAnsi="Cambria Math" w:cs="SimSun" w:hint="eastAsia"/>
               <w:kern w:val="0"/>
             </w:rPr>
             <m:t>P</m:t>
@@ -10213,7 +10127,7 @@
           </m:d>
           <m:r>
             <w:rPr>
-              <w:rFonts w:ascii="Cambria Math" w:eastAsia="宋体" w:hAnsi="Cambria Math" w:cs="宋体" w:hint="eastAsia"/>
+              <w:rFonts w:ascii="Cambria Math" w:eastAsia="SimSun" w:hAnsi="Cambria Math" w:cs="SimSun" w:hint="eastAsia"/>
               <w:kern w:val="0"/>
             </w:rPr>
             <m:t>=</m:t>
@@ -10222,7 +10136,7 @@
             <m:fPr>
               <m:ctrlPr>
                 <w:rPr>
-                  <w:rFonts w:ascii="Cambria Math" w:eastAsia="宋体" w:hAnsi="Cambria Math" w:cs="宋体"/>
+                  <w:rFonts w:ascii="Cambria Math" w:eastAsia="SimSun" w:hAnsi="Cambria Math" w:cs="SimSun"/>
                   <w:i/>
                   <w:kern w:val="0"/>
                 </w:rPr>
@@ -10231,7 +10145,7 @@
             <m:num>
               <m:r>
                 <w:rPr>
-                  <w:rFonts w:ascii="Cambria Math" w:eastAsia="宋体" w:hAnsi="Cambria Math" w:cs="宋体" w:hint="eastAsia"/>
+                  <w:rFonts w:ascii="Cambria Math" w:eastAsia="SimSun" w:hAnsi="Cambria Math" w:cs="SimSun" w:hint="eastAsia"/>
                   <w:kern w:val="0"/>
                 </w:rPr>
                 <m:t>0.87(87+270)</m:t>
@@ -10256,7 +10170,7 @@
             <m:fPr>
               <m:ctrlPr>
                 <w:rPr>
-                  <w:rFonts w:ascii="Cambria Math" w:eastAsia="宋体" w:hAnsi="Cambria Math" w:cs="宋体"/>
+                  <w:rFonts w:ascii="Cambria Math" w:eastAsia="SimSun" w:hAnsi="Cambria Math" w:cs="SimSun"/>
                   <w:i/>
                   <w:kern w:val="0"/>
                 </w:rPr>
@@ -10265,7 +10179,7 @@
             <m:num>
               <m:r>
                 <w:rPr>
-                  <w:rFonts w:ascii="Cambria Math" w:eastAsia="宋体" w:hAnsi="Cambria Math" w:cs="宋体" w:hint="eastAsia"/>
+                  <w:rFonts w:ascii="Cambria Math" w:eastAsia="SimSun" w:hAnsi="Cambria Math" w:cs="SimSun" w:hint="eastAsia"/>
                   <w:kern w:val="0"/>
                 </w:rPr>
                 <m:t>0.69(263+80)</m:t>
@@ -10282,7 +10196,7 @@
           </m:f>
           <m:r>
             <w:rPr>
-              <w:rFonts w:ascii="Cambria Math" w:eastAsia="宋体" w:hAnsi="Cambria Math" w:cs="宋体" w:hint="eastAsia"/>
+              <w:rFonts w:ascii="Cambria Math" w:eastAsia="SimSun" w:hAnsi="Cambria Math" w:cs="SimSun" w:hint="eastAsia"/>
               <w:kern w:val="0"/>
             </w:rPr>
             <m:t>=0.7818</m:t>
@@ -10493,7 +10407,6 @@
     </w:p>
     <w:p>
       <w:r>
-        <w:lastRenderedPageBreak/>
         <w:t xml:space="preserve">giving a clear positive advantage to </w:t>
       </w:r>
       <w:r>
@@ -10504,6 +10417,8 @@
       </w:r>
       <w:r>
         <w:rPr>
+          <w:b/>
+          <w:bCs/>
           <w:i/>
           <w:iCs/>
         </w:rPr>
@@ -10548,13 +10463,22 @@
         </m:r>
       </m:oMath>
       <w:r>
-        <w:t>, because it is the influence of</w:t>
-      </w:r>
-      <w:r>
-        <w:t xml:space="preserve"> these parents that we neutralize when we fix </w:t>
-      </w:r>
-      <m:oMath>
-        <m:r>
+        <w:t xml:space="preserve">, because </w:t>
+      </w:r>
+      <w:r>
+        <w:rPr>
+          <w:b/>
+          <w:bCs/>
+          <w:i/>
+          <w:iCs/>
+        </w:rPr>
+        <w:t xml:space="preserve">it is the influence of these parents that we neutralize when we fix </w:t>
+      </w:r>
+      <m:oMath>
+        <m:r>
+          <m:rPr>
+            <m:sty m:val="bi"/>
+          </m:rPr>
           <w:rPr>
             <w:rFonts w:ascii="Cambria Math" w:hAnsi="Cambria Math"/>
           </w:rPr>
@@ -10562,7 +10486,16 @@
         </m:r>
       </m:oMath>
       <w:r>
-        <w:t xml:space="preserve"> by external manipulation. Denoting the parents</w:t>
+        <w:rPr>
+          <w:b/>
+          <w:bCs/>
+          <w:i/>
+          <w:iCs/>
+        </w:rPr>
+        <w:t xml:space="preserve"> by external manipulation</w:t>
+      </w:r>
+      <w:r>
+        <w:t>. Denoting the parents</w:t>
       </w:r>
       <w:r>
         <w:rPr>
@@ -10681,7 +10614,7 @@
         <m:oMath>
           <m:r>
             <w:rPr>
-              <w:rFonts w:ascii="Cambria Math" w:eastAsia="宋体" w:hAnsi="Cambria Math" w:cs="Calibri"/>
+              <w:rFonts w:ascii="Cambria Math" w:eastAsia="SimSun" w:hAnsi="Cambria Math" w:cs="Calibri"/>
               <w:kern w:val="0"/>
               <w:szCs w:val="21"/>
             </w:rPr>
@@ -10692,7 +10625,7 @@
               <m:sepChr m:val="∣"/>
               <m:ctrlPr>
                 <w:rPr>
-                  <w:rFonts w:ascii="Cambria Math" w:eastAsia="宋体" w:hAnsi="Cambria Math" w:cs="Calibri"/>
+                  <w:rFonts w:ascii="Cambria Math" w:eastAsia="SimSun" w:hAnsi="Cambria Math" w:cs="Calibri"/>
                   <w:i/>
                   <w:kern w:val="0"/>
                   <w:szCs w:val="21"/>
@@ -10702,7 +10635,7 @@
             <m:e>
               <m:r>
                 <w:rPr>
-                  <w:rFonts w:ascii="Cambria Math" w:eastAsia="宋体" w:hAnsi="Cambria Math" w:cs="Calibri"/>
+                  <w:rFonts w:ascii="Cambria Math" w:eastAsia="SimSun" w:hAnsi="Cambria Math" w:cs="Calibri"/>
                   <w:kern w:val="0"/>
                   <w:szCs w:val="21"/>
                 </w:rPr>
@@ -10712,7 +10645,7 @@
             <m:e>
               <m:r>
                 <w:rPr>
-                  <w:rFonts w:ascii="Cambria Math" w:eastAsia="宋体" w:hAnsi="Cambria Math" w:cs="Calibri"/>
+                  <w:rFonts w:ascii="Cambria Math" w:eastAsia="SimSun" w:hAnsi="Cambria Math" w:cs="Calibri"/>
                   <w:kern w:val="0"/>
                   <w:szCs w:val="21"/>
                 </w:rPr>
@@ -10722,7 +10655,7 @@
                 <m:dPr>
                   <m:ctrlPr>
                     <w:rPr>
-                      <w:rFonts w:ascii="Cambria Math" w:eastAsia="宋体" w:hAnsi="Cambria Math" w:cs="Calibri"/>
+                      <w:rFonts w:ascii="Cambria Math" w:eastAsia="SimSun" w:hAnsi="Cambria Math" w:cs="Calibri"/>
                       <w:i/>
                       <w:kern w:val="0"/>
                       <w:szCs w:val="21"/>
@@ -10732,7 +10665,7 @@
                 <m:e>
                   <m:r>
                     <w:rPr>
-                      <w:rFonts w:ascii="Cambria Math" w:eastAsia="宋体" w:hAnsi="Cambria Math" w:cs="Calibri"/>
+                      <w:rFonts w:ascii="Cambria Math" w:eastAsia="SimSun" w:hAnsi="Cambria Math" w:cs="Calibri"/>
                       <w:kern w:val="0"/>
                       <w:szCs w:val="21"/>
                     </w:rPr>
@@ -10756,7 +10689,7 @@
               <m:supHide m:val="1"/>
               <m:ctrlPr>
                 <w:rPr>
-                  <w:rFonts w:ascii="Cambria Math" w:eastAsia="宋体" w:hAnsi="Cambria Math" w:cs="Calibri"/>
+                  <w:rFonts w:ascii="Cambria Math" w:eastAsia="SimSun" w:hAnsi="Cambria Math" w:cs="Calibri"/>
                   <w:i/>
                   <w:kern w:val="0"/>
                   <w:szCs w:val="21"/>
@@ -10766,7 +10699,7 @@
             <m:sub>
               <m:r>
                 <w:rPr>
-                  <w:rFonts w:ascii="Cambria Math" w:eastAsia="宋体" w:hAnsi="Cambria Math" w:cs="Calibri"/>
+                  <w:rFonts w:ascii="Cambria Math" w:eastAsia="SimSun" w:hAnsi="Cambria Math" w:cs="Calibri"/>
                   <w:kern w:val="0"/>
                   <w:szCs w:val="21"/>
                 </w:rPr>
@@ -10777,7 +10710,7 @@
             <m:e>
               <m:r>
                 <w:rPr>
-                  <w:rFonts w:ascii="Cambria Math" w:eastAsia="宋体" w:hAnsi="Cambria Math" w:cs="Calibri"/>
+                  <w:rFonts w:ascii="Cambria Math" w:eastAsia="SimSun" w:hAnsi="Cambria Math" w:cs="Calibri"/>
                   <w:kern w:val="0"/>
                   <w:szCs w:val="21"/>
                 </w:rPr>
@@ -10788,7 +10721,7 @@
                   <m:sepChr m:val="∣"/>
                   <m:ctrlPr>
                     <w:rPr>
-                      <w:rFonts w:ascii="Cambria Math" w:eastAsia="宋体" w:hAnsi="Cambria Math" w:cs="Calibri"/>
+                      <w:rFonts w:ascii="Cambria Math" w:eastAsia="SimSun" w:hAnsi="Cambria Math" w:cs="Calibri"/>
                       <w:i/>
                       <w:kern w:val="0"/>
                       <w:szCs w:val="21"/>
@@ -10798,7 +10731,7 @@
                 <m:e>
                   <m:r>
                     <w:rPr>
-                      <w:rFonts w:ascii="Cambria Math" w:eastAsia="宋体" w:hAnsi="Cambria Math" w:cs="Calibri"/>
+                      <w:rFonts w:ascii="Cambria Math" w:eastAsia="SimSun" w:hAnsi="Cambria Math" w:cs="Calibri"/>
                       <w:kern w:val="0"/>
                       <w:szCs w:val="21"/>
                     </w:rPr>
@@ -10808,7 +10741,7 @@
                 <m:e>
                   <m:r>
                     <w:rPr>
-                      <w:rFonts w:ascii="Cambria Math" w:eastAsia="宋体" w:hAnsi="Cambria Math" w:cs="Calibri"/>
+                      <w:rFonts w:ascii="Cambria Math" w:eastAsia="SimSun" w:hAnsi="Cambria Math" w:cs="Calibri"/>
                       <w:kern w:val="0"/>
                       <w:szCs w:val="21"/>
                     </w:rPr>
@@ -10820,7 +10753,7 @@
           </m:nary>
           <m:r>
             <w:rPr>
-              <w:rFonts w:ascii="Cambria Math" w:eastAsia="宋体" w:hAnsi="Cambria Math" w:cs="Calibri"/>
+              <w:rFonts w:ascii="Cambria Math" w:eastAsia="SimSun" w:hAnsi="Cambria Math" w:cs="Calibri"/>
               <w:kern w:val="0"/>
               <w:szCs w:val="21"/>
             </w:rPr>
@@ -10830,7 +10763,7 @@
             <m:dPr>
               <m:ctrlPr>
                 <w:rPr>
-                  <w:rFonts w:ascii="Cambria Math" w:eastAsia="宋体" w:hAnsi="Cambria Math" w:cs="Calibri"/>
+                  <w:rFonts w:ascii="Cambria Math" w:eastAsia="SimSun" w:hAnsi="Cambria Math" w:cs="Calibri"/>
                   <w:i/>
                   <w:kern w:val="0"/>
                   <w:szCs w:val="21"/>
@@ -10840,7 +10773,7 @@
             <m:e>
               <m:r>
                 <w:rPr>
-                  <w:rFonts w:ascii="Cambria Math" w:eastAsia="宋体" w:hAnsi="Cambria Math" w:cs="Calibri"/>
+                  <w:rFonts w:ascii="Cambria Math" w:eastAsia="SimSun" w:hAnsi="Cambria Math" w:cs="Calibri"/>
                   <w:kern w:val="0"/>
                   <w:szCs w:val="21"/>
                 </w:rPr>
@@ -10918,17 +10851,29 @@
     </w:p>
     <w:p>
       <w:pPr>
-        <w:rPr>
-          <w:kern w:val="0"/>
-          <w:szCs w:val="21"/>
-        </w:rPr>
-      </w:pPr>
+        <w:pStyle w:val="2"/>
+        <w:numPr>
+          <w:ilvl w:val="1"/>
+          <w:numId w:val="2"/>
+        </w:numPr>
+      </w:pPr>
+      <w:r>
+        <w:t>More</w:t>
+      </w:r>
+      <w:r>
+        <w:t xml:space="preserve"> General Identification Condition</w:t>
+      </w:r>
+      <w:r>
+        <w:t>s</w:t>
+      </w:r>
+      <w:r>
+        <w:t xml:space="preserve"> for Causal Effects</w:t>
+      </w:r>
     </w:p>
     <w:p>
       <w:pPr>
         <w:widowControl/>
         <w:spacing w:before="0" w:after="0"/>
-        <w:jc w:val="left"/>
       </w:pPr>
       <w:r>
         <w:t>However, what happens when we do not measure the parents of</w:t>
@@ -10953,23 +10898,13 @@
       <w:r>
         <w:t xml:space="preserve"> </w:t>
       </w:r>
-      <w:r>
-        <w:t xml:space="preserve">The question boils down to finding a set of variables that satisfy the </w:t>
-      </w:r>
-      <w:r>
-        <w:rPr>
-          <w:b/>
-          <w:bCs/>
-          <w:i/>
-          <w:iCs/>
-        </w:rPr>
-        <w:t>backdoor criterion</w:t>
-      </w:r>
-      <w:r>
-        <w:t>.</w:t>
-      </w:r>
-    </w:p>
-    <w:p>
+    </w:p>
+    <w:p>
+      <w:pPr>
+        <w:rPr>
+          <w:rFonts w:hint="eastAsia"/>
+        </w:rPr>
+      </w:pPr>
       <w:r>
         <w:t>B</w:t>
       </w:r>
@@ -10995,10 +10930,9 @@
         <w:t xml:space="preserve"> Confounding Component</w:t>
       </w:r>
     </w:p>
-    <w:p/>
     <w:sectPr>
       <w:pgSz w:w="11900" w:h="16840"/>
-      <w:pgMar w:top="1440" w:right="1080" w:bottom="1440" w:left="1080" w:header="851" w:footer="992" w:gutter="0"/>
+      <w:pgMar w:top="720" w:right="720" w:bottom="720" w:left="720" w:header="851" w:footer="992" w:gutter="0"/>
       <w:cols w:space="425"/>
       <w:docGrid w:type="lines" w:linePitch="326"/>
     </w:sectPr>
@@ -11692,6 +11626,119 @@
     </w:lvl>
   </w:abstractNum>
   <w:abstractNum w:abstractNumId="7" w15:restartNumberingAfterBreak="0">
+    <w:nsid w:val="48F23BE5"/>
+    <w:multiLevelType w:val="hybridMultilevel"/>
+    <w:tmpl w:val="E3EC9912"/>
+    <w:lvl w:ilvl="0" w:tplc="04090001">
+      <w:start w:val="1"/>
+      <w:numFmt w:val="bullet"/>
+      <w:lvlText w:val=""/>
+      <w:lvlJc w:val="left"/>
+      <w:pPr>
+        <w:ind w:left="420" w:hanging="420"/>
+      </w:pPr>
+      <w:rPr>
+        <w:rFonts w:ascii="Wingdings" w:hAnsi="Wingdings" w:hint="default"/>
+      </w:rPr>
+    </w:lvl>
+    <w:lvl w:ilvl="1" w:tplc="04090003" w:tentative="1">
+      <w:start w:val="1"/>
+      <w:numFmt w:val="bullet"/>
+      <w:lvlText w:val=""/>
+      <w:lvlJc w:val="left"/>
+      <w:pPr>
+        <w:ind w:left="840" w:hanging="420"/>
+      </w:pPr>
+      <w:rPr>
+        <w:rFonts w:ascii="Wingdings" w:hAnsi="Wingdings" w:hint="default"/>
+      </w:rPr>
+    </w:lvl>
+    <w:lvl w:ilvl="2" w:tplc="04090005" w:tentative="1">
+      <w:start w:val="1"/>
+      <w:numFmt w:val="bullet"/>
+      <w:lvlText w:val=""/>
+      <w:lvlJc w:val="left"/>
+      <w:pPr>
+        <w:ind w:left="1260" w:hanging="420"/>
+      </w:pPr>
+      <w:rPr>
+        <w:rFonts w:ascii="Wingdings" w:hAnsi="Wingdings" w:hint="default"/>
+      </w:rPr>
+    </w:lvl>
+    <w:lvl w:ilvl="3" w:tplc="04090001" w:tentative="1">
+      <w:start w:val="1"/>
+      <w:numFmt w:val="bullet"/>
+      <w:lvlText w:val=""/>
+      <w:lvlJc w:val="left"/>
+      <w:pPr>
+        <w:ind w:left="1680" w:hanging="420"/>
+      </w:pPr>
+      <w:rPr>
+        <w:rFonts w:ascii="Wingdings" w:hAnsi="Wingdings" w:hint="default"/>
+      </w:rPr>
+    </w:lvl>
+    <w:lvl w:ilvl="4" w:tplc="04090003" w:tentative="1">
+      <w:start w:val="1"/>
+      <w:numFmt w:val="bullet"/>
+      <w:lvlText w:val=""/>
+      <w:lvlJc w:val="left"/>
+      <w:pPr>
+        <w:ind w:left="2100" w:hanging="420"/>
+      </w:pPr>
+      <w:rPr>
+        <w:rFonts w:ascii="Wingdings" w:hAnsi="Wingdings" w:hint="default"/>
+      </w:rPr>
+    </w:lvl>
+    <w:lvl w:ilvl="5" w:tplc="04090005" w:tentative="1">
+      <w:start w:val="1"/>
+      <w:numFmt w:val="bullet"/>
+      <w:lvlText w:val=""/>
+      <w:lvlJc w:val="left"/>
+      <w:pPr>
+        <w:ind w:left="2520" w:hanging="420"/>
+      </w:pPr>
+      <w:rPr>
+        <w:rFonts w:ascii="Wingdings" w:hAnsi="Wingdings" w:hint="default"/>
+      </w:rPr>
+    </w:lvl>
+    <w:lvl w:ilvl="6" w:tplc="04090001" w:tentative="1">
+      <w:start w:val="1"/>
+      <w:numFmt w:val="bullet"/>
+      <w:lvlText w:val=""/>
+      <w:lvlJc w:val="left"/>
+      <w:pPr>
+        <w:ind w:left="2940" w:hanging="420"/>
+      </w:pPr>
+      <w:rPr>
+        <w:rFonts w:ascii="Wingdings" w:hAnsi="Wingdings" w:hint="default"/>
+      </w:rPr>
+    </w:lvl>
+    <w:lvl w:ilvl="7" w:tplc="04090003" w:tentative="1">
+      <w:start w:val="1"/>
+      <w:numFmt w:val="bullet"/>
+      <w:lvlText w:val=""/>
+      <w:lvlJc w:val="left"/>
+      <w:pPr>
+        <w:ind w:left="3360" w:hanging="420"/>
+      </w:pPr>
+      <w:rPr>
+        <w:rFonts w:ascii="Wingdings" w:hAnsi="Wingdings" w:hint="default"/>
+      </w:rPr>
+    </w:lvl>
+    <w:lvl w:ilvl="8" w:tplc="04090005" w:tentative="1">
+      <w:start w:val="1"/>
+      <w:numFmt w:val="bullet"/>
+      <w:lvlText w:val=""/>
+      <w:lvlJc w:val="left"/>
+      <w:pPr>
+        <w:ind w:left="3780" w:hanging="420"/>
+      </w:pPr>
+      <w:rPr>
+        <w:rFonts w:ascii="Wingdings" w:hAnsi="Wingdings" w:hint="default"/>
+      </w:rPr>
+    </w:lvl>
+  </w:abstractNum>
+  <w:abstractNum w:abstractNumId="8" w15:restartNumberingAfterBreak="0">
     <w:nsid w:val="54BB60A5"/>
     <w:multiLevelType w:val="hybridMultilevel"/>
     <w:tmpl w:val="C9DC72AA"/>
@@ -11804,7 +11851,7 @@
       </w:rPr>
     </w:lvl>
   </w:abstractNum>
-  <w:abstractNum w:abstractNumId="8" w15:restartNumberingAfterBreak="0">
+  <w:abstractNum w:abstractNumId="9" w15:restartNumberingAfterBreak="0">
     <w:nsid w:val="58493EF8"/>
     <w:multiLevelType w:val="hybridMultilevel"/>
     <w:tmpl w:val="26FC164A"/>
@@ -11917,7 +11964,7 @@
       </w:rPr>
     </w:lvl>
   </w:abstractNum>
-  <w:abstractNum w:abstractNumId="9" w15:restartNumberingAfterBreak="0">
+  <w:abstractNum w:abstractNumId="10" w15:restartNumberingAfterBreak="0">
     <w:nsid w:val="59554A11"/>
     <w:multiLevelType w:val="multilevel"/>
     <w:tmpl w:val="EBFEF8F4"/>
@@ -12006,7 +12053,7 @@
       </w:pPr>
     </w:lvl>
   </w:abstractNum>
-  <w:abstractNum w:abstractNumId="10" w15:restartNumberingAfterBreak="0">
+  <w:abstractNum w:abstractNumId="11" w15:restartNumberingAfterBreak="0">
     <w:nsid w:val="5DF41A1D"/>
     <w:multiLevelType w:val="hybridMultilevel"/>
     <w:tmpl w:val="25EC4126"/>
@@ -12119,7 +12166,7 @@
       </w:rPr>
     </w:lvl>
   </w:abstractNum>
-  <w:abstractNum w:abstractNumId="11" w15:restartNumberingAfterBreak="0">
+  <w:abstractNum w:abstractNumId="12" w15:restartNumberingAfterBreak="0">
     <w:nsid w:val="6304666C"/>
     <w:multiLevelType w:val="multilevel"/>
     <w:tmpl w:val="0409001F"/>
@@ -12205,7 +12252,7 @@
       </w:pPr>
     </w:lvl>
   </w:abstractNum>
-  <w:abstractNum w:abstractNumId="12" w15:restartNumberingAfterBreak="0">
+  <w:abstractNum w:abstractNumId="13" w15:restartNumberingAfterBreak="0">
     <w:nsid w:val="6A1E4EA6"/>
     <w:multiLevelType w:val="hybridMultilevel"/>
     <w:tmpl w:val="FFEA4F9A"/>
@@ -12318,7 +12365,7 @@
       </w:rPr>
     </w:lvl>
   </w:abstractNum>
-  <w:abstractNum w:abstractNumId="13" w15:restartNumberingAfterBreak="0">
+  <w:abstractNum w:abstractNumId="14" w15:restartNumberingAfterBreak="0">
     <w:nsid w:val="739A1920"/>
     <w:multiLevelType w:val="hybridMultilevel"/>
     <w:tmpl w:val="489254FE"/>
@@ -12431,7 +12478,7 @@
       </w:rPr>
     </w:lvl>
   </w:abstractNum>
-  <w:abstractNum w:abstractNumId="14" w15:restartNumberingAfterBreak="0">
+  <w:abstractNum w:abstractNumId="15" w15:restartNumberingAfterBreak="0">
     <w:nsid w:val="77D14F52"/>
     <w:multiLevelType w:val="hybridMultilevel"/>
     <w:tmpl w:val="D866399A"/>
@@ -12517,7 +12564,120 @@
       </w:pPr>
     </w:lvl>
   </w:abstractNum>
-  <w:abstractNum w:abstractNumId="15" w15:restartNumberingAfterBreak="0">
+  <w:abstractNum w:abstractNumId="16" w15:restartNumberingAfterBreak="0">
+    <w:nsid w:val="78DC6F32"/>
+    <w:multiLevelType w:val="hybridMultilevel"/>
+    <w:tmpl w:val="616CFA70"/>
+    <w:lvl w:ilvl="0" w:tplc="04090001">
+      <w:start w:val="1"/>
+      <w:numFmt w:val="bullet"/>
+      <w:lvlText w:val=""/>
+      <w:lvlJc w:val="left"/>
+      <w:pPr>
+        <w:ind w:left="420" w:hanging="420"/>
+      </w:pPr>
+      <w:rPr>
+        <w:rFonts w:ascii="Wingdings" w:hAnsi="Wingdings" w:hint="default"/>
+      </w:rPr>
+    </w:lvl>
+    <w:lvl w:ilvl="1" w:tplc="04090003" w:tentative="1">
+      <w:start w:val="1"/>
+      <w:numFmt w:val="bullet"/>
+      <w:lvlText w:val=""/>
+      <w:lvlJc w:val="left"/>
+      <w:pPr>
+        <w:ind w:left="840" w:hanging="420"/>
+      </w:pPr>
+      <w:rPr>
+        <w:rFonts w:ascii="Wingdings" w:hAnsi="Wingdings" w:hint="default"/>
+      </w:rPr>
+    </w:lvl>
+    <w:lvl w:ilvl="2" w:tplc="04090005" w:tentative="1">
+      <w:start w:val="1"/>
+      <w:numFmt w:val="bullet"/>
+      <w:lvlText w:val=""/>
+      <w:lvlJc w:val="left"/>
+      <w:pPr>
+        <w:ind w:left="1260" w:hanging="420"/>
+      </w:pPr>
+      <w:rPr>
+        <w:rFonts w:ascii="Wingdings" w:hAnsi="Wingdings" w:hint="default"/>
+      </w:rPr>
+    </w:lvl>
+    <w:lvl w:ilvl="3" w:tplc="04090001" w:tentative="1">
+      <w:start w:val="1"/>
+      <w:numFmt w:val="bullet"/>
+      <w:lvlText w:val=""/>
+      <w:lvlJc w:val="left"/>
+      <w:pPr>
+        <w:ind w:left="1680" w:hanging="420"/>
+      </w:pPr>
+      <w:rPr>
+        <w:rFonts w:ascii="Wingdings" w:hAnsi="Wingdings" w:hint="default"/>
+      </w:rPr>
+    </w:lvl>
+    <w:lvl w:ilvl="4" w:tplc="04090003" w:tentative="1">
+      <w:start w:val="1"/>
+      <w:numFmt w:val="bullet"/>
+      <w:lvlText w:val=""/>
+      <w:lvlJc w:val="left"/>
+      <w:pPr>
+        <w:ind w:left="2100" w:hanging="420"/>
+      </w:pPr>
+      <w:rPr>
+        <w:rFonts w:ascii="Wingdings" w:hAnsi="Wingdings" w:hint="default"/>
+      </w:rPr>
+    </w:lvl>
+    <w:lvl w:ilvl="5" w:tplc="04090005" w:tentative="1">
+      <w:start w:val="1"/>
+      <w:numFmt w:val="bullet"/>
+      <w:lvlText w:val=""/>
+      <w:lvlJc w:val="left"/>
+      <w:pPr>
+        <w:ind w:left="2520" w:hanging="420"/>
+      </w:pPr>
+      <w:rPr>
+        <w:rFonts w:ascii="Wingdings" w:hAnsi="Wingdings" w:hint="default"/>
+      </w:rPr>
+    </w:lvl>
+    <w:lvl w:ilvl="6" w:tplc="04090001" w:tentative="1">
+      <w:start w:val="1"/>
+      <w:numFmt w:val="bullet"/>
+      <w:lvlText w:val=""/>
+      <w:lvlJc w:val="left"/>
+      <w:pPr>
+        <w:ind w:left="2940" w:hanging="420"/>
+      </w:pPr>
+      <w:rPr>
+        <w:rFonts w:ascii="Wingdings" w:hAnsi="Wingdings" w:hint="default"/>
+      </w:rPr>
+    </w:lvl>
+    <w:lvl w:ilvl="7" w:tplc="04090003" w:tentative="1">
+      <w:start w:val="1"/>
+      <w:numFmt w:val="bullet"/>
+      <w:lvlText w:val=""/>
+      <w:lvlJc w:val="left"/>
+      <w:pPr>
+        <w:ind w:left="3360" w:hanging="420"/>
+      </w:pPr>
+      <w:rPr>
+        <w:rFonts w:ascii="Wingdings" w:hAnsi="Wingdings" w:hint="default"/>
+      </w:rPr>
+    </w:lvl>
+    <w:lvl w:ilvl="8" w:tplc="04090005" w:tentative="1">
+      <w:start w:val="1"/>
+      <w:numFmt w:val="bullet"/>
+      <w:lvlText w:val=""/>
+      <w:lvlJc w:val="left"/>
+      <w:pPr>
+        <w:ind w:left="3780" w:hanging="420"/>
+      </w:pPr>
+      <w:rPr>
+        <w:rFonts w:ascii="Wingdings" w:hAnsi="Wingdings" w:hint="default"/>
+      </w:rPr>
+    </w:lvl>
+  </w:abstractNum>
+  <w:abstractNum w:abstractNumId="17" w15:restartNumberingAfterBreak="0">
     <w:nsid w:val="797D0945"/>
     <w:multiLevelType w:val="hybridMultilevel"/>
     <w:tmpl w:val="0BC6FD52"/>
@@ -12630,7 +12790,7 @@
       </w:rPr>
     </w:lvl>
   </w:abstractNum>
-  <w:abstractNum w:abstractNumId="16" w15:restartNumberingAfterBreak="0">
+  <w:abstractNum w:abstractNumId="18" w15:restartNumberingAfterBreak="0">
     <w:nsid w:val="7F1B11D2"/>
     <w:multiLevelType w:val="hybridMultilevel"/>
     <w:tmpl w:val="B4803E76"/>
@@ -12717,13 +12877,13 @@
     </w:lvl>
   </w:abstractNum>
   <w:num w:numId="1">
-    <w:abstractNumId w:val="16"/>
+    <w:abstractNumId w:val="18"/>
   </w:num>
   <w:num w:numId="2">
-    <w:abstractNumId w:val="9"/>
+    <w:abstractNumId w:val="10"/>
   </w:num>
   <w:num w:numId="3">
-    <w:abstractNumId w:val="11"/>
+    <w:abstractNumId w:val="12"/>
   </w:num>
   <w:num w:numId="4">
     <w:abstractNumId w:val="5"/>
@@ -12735,37 +12895,43 @@
     <w:abstractNumId w:val="4"/>
   </w:num>
   <w:num w:numId="7">
-    <w:abstractNumId w:val="14"/>
+    <w:abstractNumId w:val="15"/>
   </w:num>
   <w:num w:numId="8">
     <w:abstractNumId w:val="3"/>
   </w:num>
   <w:num w:numId="9">
-    <w:abstractNumId w:val="8"/>
+    <w:abstractNumId w:val="9"/>
   </w:num>
   <w:num w:numId="10">
-    <w:abstractNumId w:val="13"/>
+    <w:abstractNumId w:val="14"/>
   </w:num>
   <w:num w:numId="11">
     <w:abstractNumId w:val="6"/>
   </w:num>
   <w:num w:numId="12">
-    <w:abstractNumId w:val="15"/>
+    <w:abstractNumId w:val="17"/>
   </w:num>
   <w:num w:numId="13">
-    <w:abstractNumId w:val="10"/>
+    <w:abstractNumId w:val="11"/>
   </w:num>
   <w:num w:numId="14">
-    <w:abstractNumId w:val="7"/>
+    <w:abstractNumId w:val="8"/>
   </w:num>
   <w:num w:numId="15">
-    <w:abstractNumId w:val="12"/>
+    <w:abstractNumId w:val="13"/>
   </w:num>
   <w:num w:numId="16">
     <w:abstractNumId w:val="2"/>
   </w:num>
   <w:num w:numId="17">
     <w:abstractNumId w:val="0"/>
+  </w:num>
+  <w:num w:numId="18">
+    <w:abstractNumId w:val="7"/>
+  </w:num>
+  <w:num w:numId="19">
+    <w:abstractNumId w:val="16"/>
   </w:num>
 </w:numbering>
 </file>
@@ -13207,7 +13373,7 @@
     <w:uiPriority w:val="9"/>
     <w:unhideWhenUsed/>
     <w:qFormat/>
-    <w:rsid w:val="00C37C5D"/>
+    <w:rsid w:val="004E0BDC"/>
     <w:pPr>
       <w:keepNext/>
       <w:keepLines/>
@@ -13230,7 +13396,7 @@
     <w:uiPriority w:val="9"/>
     <w:unhideWhenUsed/>
     <w:qFormat/>
-    <w:rsid w:val="00E91B47"/>
+    <w:rsid w:val="004E0BDC"/>
     <w:pPr>
       <w:keepNext/>
       <w:keepLines/>
@@ -13240,7 +13406,7 @@
     <w:rPr>
       <w:b/>
       <w:bCs/>
-      <w:sz w:val="32"/>
+      <w:sz w:val="30"/>
       <w:szCs w:val="32"/>
     </w:rPr>
   </w:style>
@@ -13381,7 +13547,7 @@
     <w:basedOn w:val="a0"/>
     <w:link w:val="2"/>
     <w:uiPriority w:val="9"/>
-    <w:rsid w:val="00C37C5D"/>
+    <w:rsid w:val="004E0BDC"/>
     <w:rPr>
       <w:rFonts w:ascii="Calibri Light" w:eastAsiaTheme="majorEastAsia" w:hAnsi="Calibri Light" w:cstheme="majorBidi"/>
       <w:b/>
@@ -13395,11 +13561,12 @@
     <w:basedOn w:val="a0"/>
     <w:link w:val="3"/>
     <w:uiPriority w:val="9"/>
-    <w:rsid w:val="00E91B47"/>
+    <w:rsid w:val="004E0BDC"/>
     <w:rPr>
+      <w:rFonts w:ascii="Calibri" w:hAnsi="Calibri"/>
       <w:b/>
       <w:bCs/>
-      <w:sz w:val="32"/>
+      <w:sz w:val="30"/>
       <w:szCs w:val="32"/>
     </w:rPr>
   </w:style>
@@ -13431,7 +13598,7 @@
       <w:jc w:val="left"/>
     </w:pPr>
     <w:rPr>
-      <w:rFonts w:ascii="宋体" w:eastAsia="宋体" w:hAnsi="宋体" w:cs="宋体"/>
+      <w:rFonts w:ascii="SimSun" w:eastAsia="SimSun" w:hAnsi="SimSun" w:cs="SimSun"/>
       <w:kern w:val="0"/>
     </w:rPr>
   </w:style>
@@ -13475,7 +13642,7 @@
       <w:jc w:val="left"/>
     </w:pPr>
     <w:rPr>
-      <w:rFonts w:ascii="宋体" w:eastAsia="宋体" w:hAnsi="宋体" w:cs="宋体"/>
+      <w:rFonts w:ascii="SimSun" w:eastAsia="SimSun" w:hAnsi="SimSun" w:cs="SimSun"/>
       <w:kern w:val="0"/>
     </w:rPr>
   </w:style>
@@ -13486,7 +13653,7 @@
     <w:uiPriority w:val="99"/>
     <w:rsid w:val="00C24C52"/>
     <w:rPr>
-      <w:rFonts w:ascii="宋体" w:eastAsia="宋体" w:hAnsi="宋体" w:cs="宋体"/>
+      <w:rFonts w:ascii="SimSun" w:eastAsia="SimSun" w:hAnsi="SimSun" w:cs="SimSun"/>
       <w:kern w:val="0"/>
       <w:sz w:val="24"/>
     </w:rPr>
@@ -13520,7 +13687,7 @@
     <w:unhideWhenUsed/>
     <w:rsid w:val="0057218A"/>
     <w:rPr>
-      <w:rFonts w:ascii="宋体" w:eastAsia="宋体"/>
+      <w:rFonts w:ascii="SimSun" w:eastAsia="SimSun"/>
       <w:sz w:val="18"/>
       <w:szCs w:val="18"/>
     </w:rPr>
@@ -13533,7 +13700,7 @@
     <w:semiHidden/>
     <w:rsid w:val="0057218A"/>
     <w:rPr>
-      <w:rFonts w:ascii="宋体" w:eastAsia="宋体"/>
+      <w:rFonts w:ascii="SimSun" w:eastAsia="SimSun"/>
       <w:sz w:val="18"/>
       <w:szCs w:val="18"/>
     </w:rPr>
